--- a/ATBD/LPDynR_paper_v3_format.docx
+++ b/ATBD/LPDynR_paper_v3_format.docx
@@ -183,7 +183,21 @@
         <w:rPr>
           <w:lang w:val="it-IT"/>
         </w:rPr>
-        <w:t xml:space="preserve"> European Environment Agency. </w:t>
+        <w:t xml:space="preserve"> </w:t>
+      </w:r>
+      <w:proofErr w:type="spellStart"/>
+      <w:r>
+        <w:rPr>
+          <w:lang w:val="it-IT"/>
+        </w:rPr>
+        <w:t>European</w:t>
+      </w:r>
+      <w:proofErr w:type="spellEnd"/>
+      <w:r>
+        <w:rPr>
+          <w:lang w:val="it-IT"/>
+        </w:rPr>
+        <w:t xml:space="preserve"> Environment Agency. </w:t>
       </w:r>
       <w:proofErr w:type="spellStart"/>
       <w:r>
@@ -249,33 +263,38 @@
         </w:rPr>
         <w:t xml:space="preserve">: </w:t>
       </w:r>
-      <w:r>
-        <w:fldChar w:fldCharType="begin"/>
-      </w:r>
-      <w:r>
+      <w:hyperlink r:id="rId8">
+        <w:r>
+          <w:rPr>
+            <w:lang w:val="it-IT"/>
+          </w:rPr>
+          <w:t>Xavier Rotllan-Puig &lt;xavier.rotllan.puig@aster-projects.cat&gt;</w:t>
+        </w:r>
+      </w:hyperlink>
+    </w:p>
+    <w:p>
+      <w:pPr>
+        <w:pStyle w:val="BodyText"/>
         <w:rPr>
           <w:lang w:val="it-IT"/>
-          <w:rPrChange w:id="0" w:author="ROTLLAN PUIG Xavier (JRC-ISPRA-EXT)" w:date="2021-03-12T18:02:00Z">
-            <w:rPr/>
-          </w:rPrChange>
-        </w:rPr>
-        <w:instrText xml:space="preserve"> HYPERLINK "mailto:xavier.rotllan.puig@aster-projects.cat" \h </w:instrText>
-      </w:r>
-      <w:r>
-        <w:fldChar w:fldCharType="separate"/>
-      </w:r>
-      <w:r>
+        </w:rPr>
+      </w:pPr>
+    </w:p>
+    <w:p>
+      <w:pPr>
+        <w:pStyle w:val="BodyText"/>
         <w:rPr>
           <w:lang w:val="it-IT"/>
         </w:rPr>
-        <w:t>Xavier Rotllan-Puig &lt;xavier.rotllan.puig@aster-projects.cat&gt;</w:t>
-      </w:r>
-      <w:r>
+      </w:pPr>
+    </w:p>
+    <w:p>
+      <w:pPr>
+        <w:pStyle w:val="BodyText"/>
         <w:rPr>
           <w:lang w:val="it-IT"/>
         </w:rPr>
-        <w:fldChar w:fldCharType="end"/>
-      </w:r>
+      </w:pPr>
     </w:p>
     <w:p>
       <w:pPr>
@@ -305,31 +324,13 @@
       <w:pPr>
         <w:pStyle w:val="BodyText"/>
         <w:rPr>
-          <w:lang w:val="it-IT"/>
-        </w:rPr>
-      </w:pPr>
-    </w:p>
-    <w:p>
-      <w:pPr>
-        <w:pStyle w:val="BodyText"/>
-        <w:rPr>
-          <w:lang w:val="it-IT"/>
-        </w:rPr>
-      </w:pPr>
-    </w:p>
-    <w:p>
-      <w:pPr>
-        <w:pStyle w:val="BodyText"/>
-        <w:rPr>
-          <w:lang w:val="it-IT"/>
-        </w:rPr>
-      </w:pPr>
-    </w:p>
-    <w:p>
-      <w:pPr>
-        <w:pStyle w:val="BodyText"/>
-      </w:pPr>
-      <w:r>
+          <w:b/>
+        </w:rPr>
+      </w:pPr>
+      <w:r>
+        <w:rPr>
+          <w:b/>
+        </w:rPr>
         <w:lastRenderedPageBreak/>
         <w:t>Abstract</w:t>
       </w:r>
@@ -341,113 +342,114 @@
       <w:r>
         <w:t>As part of the UN Sustainable Development Goal 15 (Life on Land), the indicator 15.3.1 is adopted to measure the Land Degradation Neutrality.   Land Degradation Neutrality is addressed as stable —or increasing— state in the amount and quality of land resources required to support ecosystem functions and services and enhance food security during a certain period of time. It is a binary indicator (i.e. degraded/not degraded), expressed as the proportion of land that is degraded over total land area</w:t>
       </w:r>
-      <w:ins w:id="1" w:author="michael cherlet" w:date="2021-03-11T11:53:00Z">
+      <w:r>
+        <w:t xml:space="preserve"> within </w:t>
+      </w:r>
+      <w:r>
+        <w:t xml:space="preserve">each land </w:t>
+      </w:r>
+      <w:commentRangeStart w:id="0"/>
+      <w:commentRangeStart w:id="1"/>
+      <w:r>
+        <w:t>type</w:t>
+      </w:r>
+      <w:commentRangeEnd w:id="0"/>
+      <w:r>
+        <w:rPr>
+          <w:rStyle w:val="CommentReference"/>
+        </w:rPr>
+        <w:commentReference w:id="0"/>
+      </w:r>
+      <w:commentRangeEnd w:id="1"/>
+      <w:r>
+        <w:rPr>
+          <w:rStyle w:val="CommentReference"/>
+        </w:rPr>
+        <w:commentReference w:id="1"/>
+      </w:r>
+      <w:r>
+        <w:t>, and is based on three sub-indicators: (1) Trends in Land Cover, (2) Land Productivity and (3) Carbon Stocks.</w:t>
+      </w:r>
+    </w:p>
+    <w:p>
+      <w:pPr>
+        <w:pStyle w:val="BodyText"/>
+      </w:pPr>
+      <w:r>
+        <w:t xml:space="preserve">The Land Productivity sub-indicator (LP) refers to the total above-ground Net Primary Production and reflects changes in health and productive capacity of the land. Declining trends interpreted with </w:t>
+      </w:r>
+      <w:commentRangeStart w:id="2"/>
+      <w:commentRangeStart w:id="3"/>
+      <w:r>
+        <w:t xml:space="preserve">ancillary data </w:t>
+      </w:r>
+      <w:commentRangeEnd w:id="2"/>
+      <w:r>
+        <w:rPr>
+          <w:rStyle w:val="CommentReference"/>
+        </w:rPr>
+        <w:commentReference w:id="2"/>
+      </w:r>
+      <w:commentRangeEnd w:id="3"/>
+      <w:r>
+        <w:rPr>
+          <w:rStyle w:val="CommentReference"/>
+        </w:rPr>
+        <w:commentReference w:id="3"/>
+      </w:r>
+      <w:r>
+        <w:t xml:space="preserve">such as e.g. </w:t>
+      </w:r>
+      <w:r>
+        <w:t>information on non-adapted agricultural practices possibly</w:t>
+      </w:r>
+      <w:r>
+        <w:t xml:space="preserve"> combined with low income</w:t>
+      </w:r>
+      <w:r>
+        <w:t xml:space="preserve"> can be usually understood as land degradation. </w:t>
+      </w:r>
+      <w:del w:id="4" w:author="ROTLLAN PUIG Xavier (JRC-ISPRA-EXT)" w:date="2021-03-26T09:37:00Z">
         <w:r>
-          <w:t xml:space="preserve"> within </w:t>
+          <w:delText xml:space="preserve">The </w:delText>
+        </w:r>
+      </w:del>
+      <w:commentRangeStart w:id="5"/>
+      <w:del w:id="6" w:author="ROTLLAN PUIG Xavier (JRC-ISPRA-EXT)" w:date="2021-03-26T08:28:00Z">
+        <w:r>
+          <w:delText xml:space="preserve">World Atlas of Desertification [ref.] </w:delText>
+        </w:r>
+      </w:del>
+      <w:del w:id="7" w:author="ROTLLAN PUIG Xavier (JRC-ISPRA-EXT)" w:date="2021-03-26T08:29:00Z">
+        <w:r>
+          <w:delText xml:space="preserve">suggests </w:delText>
+        </w:r>
+      </w:del>
+      <w:commentRangeEnd w:id="5"/>
+      <w:r>
+        <w:rPr>
+          <w:rStyle w:val="CommentReference"/>
+        </w:rPr>
+        <w:commentReference w:id="5"/>
+      </w:r>
+      <w:r>
+        <w:t xml:space="preserve">LP </w:t>
+      </w:r>
+      <w:del w:id="8" w:author="ROTLLAN PUIG Xavier (JRC-ISPRA-EXT)" w:date="2021-03-26T08:29:00Z">
+        <w:r>
+          <w:delText>a</w:delText>
         </w:r>
         <w:r>
-          <w:t xml:space="preserve">each land </w:t>
+          <w:delText xml:space="preserve">s </w:delText>
         </w:r>
-        <w:commentRangeStart w:id="2"/>
-        <w:commentRangeStart w:id="3"/>
+      </w:del>
+      <w:ins w:id="9" w:author="ROTLLAN PUIG Xavier (JRC-ISPRA-EXT)" w:date="2021-03-26T08:29:00Z">
         <w:r>
-          <w:t>type</w:t>
+          <w:t xml:space="preserve">can be </w:t>
         </w:r>
       </w:ins>
-      <w:commentRangeEnd w:id="2"/>
-      <w:ins w:id="4" w:author="michael cherlet" w:date="2021-03-11T11:56:00Z">
-        <w:r>
-          <w:rPr>
-            <w:rStyle w:val="CommentReference"/>
-          </w:rPr>
-          <w:commentReference w:id="2"/>
-        </w:r>
-      </w:ins>
-      <w:commentRangeEnd w:id="3"/>
-      <w:r>
-        <w:rPr>
-          <w:rStyle w:val="CommentReference"/>
-        </w:rPr>
-        <w:commentReference w:id="3"/>
-      </w:r>
-      <w:r>
-        <w:t>, and is based on three sub-indicators: (1) Trends in Land Cover, (2) Land Productivity and (3) Carbon Stocks.</w:t>
-      </w:r>
-    </w:p>
-    <w:p>
-      <w:pPr>
-        <w:pStyle w:val="BodyText"/>
-      </w:pPr>
-      <w:r>
-        <w:t xml:space="preserve">The Land Productivity sub-indicator (LP) refers to the total above-ground Net Primary Production and reflects changes in health and productive capacity of the land. Declining trends interpreted with </w:t>
-      </w:r>
-      <w:commentRangeStart w:id="5"/>
-      <w:r>
-        <w:t xml:space="preserve">ancillary data </w:t>
-      </w:r>
-      <w:commentRangeEnd w:id="5"/>
-      <w:r>
-        <w:rPr>
-          <w:rStyle w:val="CommentReference"/>
-        </w:rPr>
-        <w:commentReference w:id="5"/>
-      </w:r>
-      <w:r>
-        <w:t xml:space="preserve">such as e.g. </w:t>
-      </w:r>
-      <w:del w:id="6" w:author="michael cherlet" w:date="2021-03-11T12:07:00Z">
-        <w:r>
-          <w:delText>land cover change</w:delText>
-        </w:r>
-      </w:del>
-      <w:ins w:id="7" w:author="michael cherlet" w:date="2021-03-11T14:41:00Z">
-        <w:r>
-          <w:t>information on non-adapted agricultural practices possibly</w:t>
-        </w:r>
-      </w:ins>
-      <w:ins w:id="8" w:author="michael cherlet" w:date="2021-03-11T12:07:00Z">
-        <w:r>
-          <w:t xml:space="preserve"> </w:t>
-        </w:r>
-      </w:ins>
-      <w:ins w:id="9" w:author="michael cherlet" w:date="2021-03-11T12:08:00Z">
-        <w:r>
-          <w:t>combined with</w:t>
-        </w:r>
-      </w:ins>
-      <w:ins w:id="10" w:author="michael cherlet" w:date="2021-03-11T12:07:00Z">
-        <w:r>
-          <w:t xml:space="preserve"> low income</w:t>
-        </w:r>
-      </w:ins>
-      <w:r>
-        <w:t xml:space="preserve"> can be usually understood as land degradation. </w:t>
-      </w:r>
-      <w:ins w:id="11" w:author="michael cherlet" w:date="2021-03-11T12:10:00Z">
-        <w:r>
-          <w:t xml:space="preserve">The World Atlas of Desertification [ref.] </w:t>
-        </w:r>
-      </w:ins>
-      <w:ins w:id="12" w:author="michael cherlet" w:date="2021-03-11T12:11:00Z">
-        <w:r>
-          <w:t xml:space="preserve">suggests </w:t>
-        </w:r>
-      </w:ins>
-      <w:r>
-        <w:t xml:space="preserve">LP </w:t>
-      </w:r>
-      <w:ins w:id="13" w:author="michael cherlet" w:date="2021-03-11T12:11:00Z">
-        <w:r>
-          <w:t>a</w:t>
-        </w:r>
-      </w:ins>
-      <w:del w:id="14" w:author="michael cherlet" w:date="2021-03-11T12:11:00Z">
-        <w:r>
-          <w:delText>i</w:delText>
-        </w:r>
-      </w:del>
-      <w:r>
-        <w:t xml:space="preserve">s calculated using the Land Productivity Dynamics (LPD) approach, which is the methodological basis of the R-based tool </w:t>
+      <w:r>
+        <w:t xml:space="preserve">calculated using the Land Productivity Dynamics (LPD) approach, which is the methodological basis of the R-based tool </w:t>
       </w:r>
       <w:proofErr w:type="spellStart"/>
       <w:r>
@@ -483,12 +485,12 @@
       <w:pPr>
         <w:pStyle w:val="Heading1"/>
       </w:pPr>
-      <w:bookmarkStart w:id="15" w:name="introduction"/>
+      <w:bookmarkStart w:id="10" w:name="introduction"/>
       <w:r>
         <w:lastRenderedPageBreak/>
         <w:t>Introduction</w:t>
       </w:r>
-      <w:bookmarkEnd w:id="15"/>
+      <w:bookmarkEnd w:id="10"/>
     </w:p>
     <w:p>
       <w:pPr>
@@ -497,17 +499,17 @@
       <w:r>
         <w:t xml:space="preserve">The United Nations General Assembly designed in 2015 a collection of 17 global goals, so called Sustainable Development Goals (SDGs; UN, 2015), with the general aim of “achieving a better and more sustainable future for all”, and which </w:t>
       </w:r>
-      <w:commentRangeStart w:id="16"/>
+      <w:commentRangeStart w:id="11"/>
       <w:r>
         <w:t>are</w:t>
       </w:r>
-      <w:commentRangeEnd w:id="16"/>
+      <w:commentRangeEnd w:id="11"/>
       <w:r>
         <w:rPr>
           <w:rStyle w:val="CommentReference"/>
           <w:rFonts w:cstheme="minorBidi"/>
         </w:rPr>
-        <w:commentReference w:id="16"/>
+        <w:commentReference w:id="11"/>
       </w:r>
       <w:r>
         <w:t xml:space="preserve"> intended to be accomplished by 2030. Each SDG is subdivided into a list of targets which, in turn, go together with indicators to be able to measure their </w:t>
@@ -552,7 +554,15 @@
         <w:pStyle w:val="BodyText"/>
       </w:pPr>
       <w:r>
-        <w:t xml:space="preserve">The Land Productivity sub-indicator (LP), addressed in this document, approximates the total above-ground net primary productivity (NPP), which can be defined as the total energy fixed by plants minus their respiration. Such energy is transformed into biomass which, in turn, allows ecosystems to develop their functions and deliver essential services. Therefore, LP reflects changes in health and productive capacity of the land and its declining trends can be usually understood as land degradation (Cherlet et al., 2018; Prince, 2009; </w:t>
+        <w:t>The Land Productivity sub-indicator (LP), addressed in this document, approximates the total above-ground net primary productivity (NPP), which can be defined as the total energy fixed by plants minus their respiration. Such energy is transformed into biomass which, in turn, allows ecosystems to develop their functions and deliver essential services. Therefore, LP reflects changes in health and productive capacity of the land and its declining trends can be usually understood as land degradation (</w:t>
+      </w:r>
+      <w:proofErr w:type="spellStart"/>
+      <w:r>
+        <w:t>Cherlet</w:t>
+      </w:r>
+      <w:proofErr w:type="spellEnd"/>
+      <w:r>
+        <w:t xml:space="preserve"> et al., 2018; Prince, 2009; </w:t>
       </w:r>
       <w:proofErr w:type="spellStart"/>
       <w:r>
@@ -560,7 +570,42 @@
       </w:r>
       <w:proofErr w:type="spellEnd"/>
       <w:r>
-        <w:t xml:space="preserve"> et al., 2015). The LP sub-indicator is calculated using the Land Productivity Dynamics approach, first developed by </w:t>
+        <w:t xml:space="preserve"> et al., 2015). The </w:t>
+      </w:r>
+      <w:r>
+        <w:t>World Atlas of Desertification</w:t>
+      </w:r>
+      <w:r>
+        <w:t xml:space="preserve"> </w:t>
+      </w:r>
+      <w:r>
+        <w:t>(</w:t>
+      </w:r>
+      <w:proofErr w:type="spellStart"/>
+      <w:r>
+        <w:t>Cherlet</w:t>
+      </w:r>
+      <w:proofErr w:type="spellEnd"/>
+      <w:r>
+        <w:t xml:space="preserve"> et al., 2018)</w:t>
+      </w:r>
+      <w:r>
+        <w:t xml:space="preserve"> suggests that the </w:t>
+      </w:r>
+      <w:r>
+        <w:t xml:space="preserve">LP sub-indicator </w:t>
+      </w:r>
+      <w:r>
+        <w:t xml:space="preserve">can be </w:t>
+      </w:r>
+      <w:r>
+        <w:t>calculated using the Land Productivity Dynamics</w:t>
+      </w:r>
+      <w:r>
+        <w:t xml:space="preserve"> (LPD) approach. LPD was</w:t>
+      </w:r>
+      <w:r>
+        <w:t xml:space="preserve"> first developed by </w:t>
       </w:r>
       <w:proofErr w:type="spellStart"/>
       <w:r>
@@ -576,7 +621,13 @@
       </w:r>
       <w:proofErr w:type="spellEnd"/>
       <w:r>
-        <w:t xml:space="preserve"> (2013), which is the methodological basis of the </w:t>
+        <w:t xml:space="preserve"> (2013)</w:t>
+      </w:r>
+      <w:r>
+        <w:t xml:space="preserve"> and </w:t>
+      </w:r>
+      <w:r>
+        <w:t xml:space="preserve">is the methodological basis of the </w:t>
       </w:r>
       <w:proofErr w:type="spellStart"/>
       <w:r>
@@ -595,7 +646,7 @@
       <w:pPr>
         <w:pStyle w:val="Heading1"/>
       </w:pPr>
-      <w:bookmarkStart w:id="17" w:name="land-productivity-dynamics-and-lpdynr"/>
+      <w:bookmarkStart w:id="12" w:name="land-productivity-dynamics-and-lpdynr"/>
       <w:r>
         <w:t xml:space="preserve">Land Productivity Dynamics and </w:t>
       </w:r>
@@ -606,7 +657,7 @@
         </w:rPr>
         <w:t>LPDynR</w:t>
       </w:r>
-      <w:bookmarkEnd w:id="17"/>
+      <w:bookmarkEnd w:id="12"/>
       <w:proofErr w:type="spellEnd"/>
     </w:p>
     <w:p>
@@ -638,11 +689,11 @@
       </w:r>
       <w:proofErr w:type="spellEnd"/>
       <w:r>
-        <w:t xml:space="preserve"> et al., 2015, and references therein). The LPD approach often uses phenological and productivity-related variables derived from time series of NDVI, given that these can provide additional information on several </w:t>
+        <w:t xml:space="preserve"> et al., 2015, and references therein). The LPD approach often uses phenological and productivity-related variables derived from </w:t>
       </w:r>
       <w:r>
         <w:lastRenderedPageBreak/>
-        <w:t xml:space="preserve">aspects of vegetation/land cover functional composition in relation to ecosystem dynamics and change (E. </w:t>
+        <w:t xml:space="preserve">time series of NDVI, given that these can provide additional information on several aspects of vegetation/land cover functional composition in relation to ecosystem dynamics and change (E. </w:t>
       </w:r>
       <w:proofErr w:type="spellStart"/>
       <w:r>
@@ -679,28 +730,9 @@
       <w:r>
         <w:t xml:space="preserve">While the most commonly used phenological parameters are the beginning and the end date of the vegetation growing season, together with the season length in number of days, </w:t>
       </w:r>
-      <w:ins w:id="18" w:author="ROTLLAN PUIG Xavier (JRC-ISPRA-EXT)" w:date="2021-03-13T09:54:00Z">
-        <w:r>
-          <w:t>the ones related to land productivity are e.g. accumulations of vegetation index values over time, mostly during the growing season as defined by the season start and end date. These approximate NPP within the growing season</w:t>
-        </w:r>
-      </w:ins>
-      <w:del w:id="19" w:author="ROTLLAN PUIG Xavier (JRC-ISPRA-EXT)" w:date="2021-03-13T09:54:00Z">
-        <w:r>
-          <w:delText xml:space="preserve">the ones related to land productivity are those which approximate NPP within the growing season </w:delText>
-        </w:r>
-        <w:commentRangeStart w:id="20"/>
-        <w:r>
-          <w:delText>production</w:delText>
-        </w:r>
-        <w:commentRangeEnd w:id="20"/>
-        <w:r>
-          <w:rPr>
-            <w:rStyle w:val="CommentReference"/>
-            <w:rFonts w:cstheme="minorBidi"/>
-          </w:rPr>
-          <w:commentReference w:id="20"/>
-        </w:r>
-      </w:del>
+      <w:r>
+        <w:t>the ones related to land productivity are e.g. accumulations of vegetation index values over time, mostly during the growing season as defined by the season start and end date. These approximate NPP within the growing season</w:t>
+      </w:r>
       <w:r>
         <w:t>.</w:t>
       </w:r>
@@ -756,7 +788,7 @@
                     </pic:cNvPicPr>
                   </pic:nvPicPr>
                   <pic:blipFill>
-                    <a:blip r:embed="rId10"/>
+                    <a:blip r:embed="rId11"/>
                     <a:stretch>
                       <a:fillRect/>
                     </a:stretch>
@@ -825,28 +857,28 @@
       <w:r>
         <w:t xml:space="preserve"> rasters). By means of the different functions included in the package, it produces intermediate layers (e.g. Steadiness Index, </w:t>
       </w:r>
-      <w:commentRangeStart w:id="21"/>
+      <w:commentRangeStart w:id="13"/>
       <w:r>
         <w:t>Ecosystem Functional Types</w:t>
       </w:r>
-      <w:commentRangeEnd w:id="21"/>
-      <w:r>
-        <w:commentReference w:id="21"/>
-      </w:r>
-      <w:commentRangeStart w:id="22"/>
-      <w:commentRangeEnd w:id="22"/>
-      <w:r>
-        <w:commentReference w:id="22"/>
+      <w:commentRangeEnd w:id="13"/>
+      <w:r>
+        <w:commentReference w:id="13"/>
+      </w:r>
+      <w:commentRangeStart w:id="14"/>
+      <w:commentRangeEnd w:id="14"/>
+      <w:r>
+        <w:commentReference w:id="14"/>
       </w:r>
       <w:r>
         <w:t>;</w:t>
       </w:r>
       <w:r>
-        <w:t xml:space="preserve"> see Figure 1) which are used to calculate both the Long-Term Change Map and the Current Status </w:t>
+        <w:t xml:space="preserve"> see Figure 1) which are used to calculate both the Long-Term Change Map and the Current Status Map. In addition, several parameters can be set along the process in order to reflect the </w:t>
       </w:r>
       <w:r>
         <w:lastRenderedPageBreak/>
-        <w:t xml:space="preserve">Map. In addition, several parameters can be set along the process in order to reflect the preferences of the user. The functions included in the package have no limitations regarding the number of years included in the time series, the variables to use or the spatial extent and resolution. While </w:t>
+        <w:t xml:space="preserve">preferences of the user. The functions included in the package have no limitations regarding the number of years included in the time series, the variables to use or the spatial extent and resolution. While </w:t>
       </w:r>
       <w:proofErr w:type="spellStart"/>
       <w:r>
@@ -860,7 +892,7 @@
       <w:r>
         <w:t xml:space="preserve"> v1.0.1 can be installed from CRAN (</w:t>
       </w:r>
-      <w:hyperlink r:id="rId11">
+      <w:hyperlink r:id="rId12">
         <w:r>
           <w:t>https://CRAN.R-project.org/package=LPDynR</w:t>
         </w:r>
@@ -868,39 +900,39 @@
       <w:r>
         <w:t xml:space="preserve">), the latest </w:t>
       </w:r>
-      <w:commentRangeStart w:id="23"/>
-      <w:commentRangeStart w:id="24"/>
-      <w:commentRangeStart w:id="25"/>
-      <w:del w:id="26" w:author="ROTLLAN PUIG Xavier (JRC-ISPRA-EXT)" w:date="2021-03-13T08:51:00Z">
+      <w:commentRangeStart w:id="15"/>
+      <w:commentRangeStart w:id="16"/>
+      <w:commentRangeStart w:id="17"/>
+      <w:del w:id="18" w:author="ROTLLAN PUIG Xavier (JRC-ISPRA-EXT)" w:date="2021-03-13T08:51:00Z">
         <w:r>
           <w:delText xml:space="preserve">(unstable) </w:delText>
         </w:r>
-        <w:commentRangeEnd w:id="23"/>
+        <w:commentRangeEnd w:id="15"/>
         <w:r>
-          <w:commentReference w:id="23"/>
+          <w:commentReference w:id="15"/>
         </w:r>
       </w:del>
-      <w:commentRangeEnd w:id="24"/>
+      <w:commentRangeEnd w:id="16"/>
       <w:r>
         <w:rPr>
           <w:rStyle w:val="CommentReference"/>
         </w:rPr>
-        <w:commentReference w:id="24"/>
-      </w:r>
-      <w:commentRangeEnd w:id="25"/>
+        <w:commentReference w:id="16"/>
+      </w:r>
+      <w:commentRangeEnd w:id="17"/>
       <w:r>
         <w:rPr>
           <w:rStyle w:val="CommentReference"/>
         </w:rPr>
-        <w:commentReference w:id="25"/>
-      </w:r>
-      <w:r>
-        <w:commentReference w:id="27"/>
+        <w:commentReference w:id="17"/>
+      </w:r>
+      <w:r>
+        <w:commentReference w:id="19"/>
       </w:r>
       <w:r>
         <w:t xml:space="preserve">version is available at </w:t>
       </w:r>
-      <w:hyperlink r:id="rId12">
+      <w:hyperlink r:id="rId13">
         <w:r>
           <w:t>https://github.com/xavi-rp/LPDynR</w:t>
         </w:r>
@@ -913,15 +945,18 @@
       <w:pPr>
         <w:pStyle w:val="Heading1"/>
       </w:pPr>
-      <w:bookmarkStart w:id="28" w:name="data-set-preparation"/>
+      <w:bookmarkStart w:id="20" w:name="data-set-preparation"/>
       <w:r>
         <w:t>Data set preparation</w:t>
       </w:r>
-      <w:bookmarkEnd w:id="28"/>
+      <w:bookmarkEnd w:id="20"/>
     </w:p>
     <w:p>
       <w:pPr>
         <w:pStyle w:val="FirstParagraph"/>
+        <w:rPr>
+          <w:del w:id="21" w:author="ROTLLAN PUIG Xavier (JRC-ISPRA-EXT)" w:date="2021-03-16T08:19:00Z"/>
+        </w:rPr>
       </w:pPr>
       <w:r>
         <w:t xml:space="preserve">A case study is presented in order to illustrate the methodology implemented in the </w:t>
@@ -936,66 +971,219 @@
       </w:r>
       <w:proofErr w:type="spellEnd"/>
       <w:r>
-        <w:t xml:space="preserve"> package to calculate the LPD indicator. In this case, a data set of 3 phenological and productivity-related variables are used, at European level and on a 0.5km of spatial resolution, produced and freely distributed by the European Environment Agency - European Commission (EEA). They are all derived from time series (</w:t>
-      </w:r>
-      <w:commentRangeStart w:id="29"/>
-      <w:r>
-        <w:t>2000-201</w:t>
-      </w:r>
-      <w:ins w:id="30" w:author="Eva Ivits" w:date="2021-02-09T09:48:00Z">
+        <w:t xml:space="preserve"> package to calculate the LPD indicator. In this case, a data set of </w:t>
+      </w:r>
+      <w:r>
+        <w:t>5</w:t>
+      </w:r>
+      <w:r>
+        <w:t xml:space="preserve"> phenological and productivity-related variables are used, at European level and on a 0.5km of spatial resolution, produced </w:t>
+      </w:r>
+      <w:del w:id="22" w:author="ROTLLAN PUIG Xavier (JRC-ISPRA-EXT)" w:date="2021-03-16T08:04:00Z">
         <w:r>
-          <w:t>9</w:t>
+          <w:delText xml:space="preserve">and freely distributed </w:delText>
+        </w:r>
+      </w:del>
+      <w:r>
+        <w:t>by the European Environment Agency - European Commission (EEA). They are all derived from time series (</w:t>
+      </w:r>
+      <w:commentRangeStart w:id="23"/>
+      <w:r>
+        <w:t>2000-2019</w:t>
+      </w:r>
+      <w:commentRangeEnd w:id="23"/>
+      <w:r>
+        <w:commentReference w:id="23"/>
+      </w:r>
+      <w:commentRangeStart w:id="24"/>
+      <w:commentRangeStart w:id="25"/>
+      <w:commentRangeEnd w:id="24"/>
+      <w:r>
+        <w:commentReference w:id="24"/>
+      </w:r>
+      <w:commentRangeEnd w:id="25"/>
+      <w:r>
+        <w:rPr>
+          <w:rStyle w:val="CommentReference"/>
+          <w:rFonts w:cstheme="minorBidi"/>
+        </w:rPr>
+        <w:commentReference w:id="25"/>
+      </w:r>
+      <w:r>
+        <w:t xml:space="preserve">) of MODIS imagery and its derived product Plant Phenology Index (PPI; </w:t>
+      </w:r>
+      <w:proofErr w:type="spellStart"/>
+      <w:r>
+        <w:t>Jin</w:t>
+      </w:r>
+      <w:proofErr w:type="spellEnd"/>
+      <w:r>
+        <w:t xml:space="preserve"> and </w:t>
+      </w:r>
+      <w:proofErr w:type="spellStart"/>
+      <w:r>
+        <w:t>Eklundh</w:t>
+      </w:r>
+      <w:proofErr w:type="spellEnd"/>
+      <w:r>
+        <w:t xml:space="preserve">, 2014). PPI is linearly related to the canopy green leaf area index (LAI) and has a temporal pattern very similar to the one shown by the gross primary productivity (GPP) estimated by flux towers at ground reference stations. The </w:t>
+      </w:r>
+      <w:r>
+        <w:t>five</w:t>
+      </w:r>
+      <w:r>
+        <w:t xml:space="preserve"> variables are produced using the software TIMESAT (</w:t>
+      </w:r>
+      <w:proofErr w:type="spellStart"/>
+      <w:r>
+        <w:t>Jönsson</w:t>
+      </w:r>
+      <w:proofErr w:type="spellEnd"/>
+      <w:r>
+        <w:t xml:space="preserve"> and </w:t>
+      </w:r>
+      <w:proofErr w:type="spellStart"/>
+      <w:r>
+        <w:t>Eklundh</w:t>
+      </w:r>
+      <w:proofErr w:type="spellEnd"/>
+      <w:r>
+        <w:t xml:space="preserve">, 2004). </w:t>
+      </w:r>
+      <w:commentRangeStart w:id="26"/>
+      <w:ins w:id="27" w:author="ROTLLAN PUIG Xavier (JRC-ISPRA-EXT)" w:date="2021-03-16T08:04:00Z">
+        <w:r>
+          <w:t>At the moment of writing this article, these time series are not yet published</w:t>
         </w:r>
       </w:ins>
-      <w:del w:id="31" w:author="Eva Ivits" w:date="2021-02-09T09:48:00Z">
+      <w:ins w:id="28" w:author="ROTLLAN PUIG Xavier (JRC-ISPRA-EXT)" w:date="2021-03-16T08:05:00Z">
         <w:r>
-          <w:delText>6</w:delText>
+          <w:t>, however m</w:t>
+        </w:r>
+      </w:ins>
+      <w:del w:id="29" w:author="ROTLLAN PUIG Xavier (JRC-ISPRA-EXT)" w:date="2021-03-16T08:05:00Z">
+        <w:r>
+          <w:delText>M</w:delText>
         </w:r>
       </w:del>
-      <w:commentRangeEnd w:id="29"/>
-      <w:r>
-        <w:commentReference w:id="29"/>
-      </w:r>
-      <w:commentRangeStart w:id="32"/>
-      <w:commentRangeEnd w:id="32"/>
-      <w:r>
-        <w:commentReference w:id="32"/>
-      </w:r>
-      <w:r>
-        <w:t xml:space="preserve">) of MODIS imagery and its derived product Plant Phenology Index (PPI; </w:t>
-      </w:r>
-      <w:proofErr w:type="spellStart"/>
-      <w:r>
-        <w:t>Jin</w:t>
-      </w:r>
-      <w:proofErr w:type="spellEnd"/>
-      <w:r>
-        <w:t xml:space="preserve"> and </w:t>
-      </w:r>
-      <w:proofErr w:type="spellStart"/>
-      <w:r>
-        <w:t>Eklundh</w:t>
-      </w:r>
-      <w:proofErr w:type="spellEnd"/>
-      <w:r>
-        <w:t>, 2014). PPI is linearly related to the canopy green leaf area index (LAI) and has a temporal pattern very similar to the one shown by the gross primary productivity (GPP) estimated by flux towers at ground reference stations. The three variables are produced using the software TIMESAT (</w:t>
-      </w:r>
-      <w:proofErr w:type="spellStart"/>
-      <w:r>
-        <w:t>Jönsson</w:t>
-      </w:r>
-      <w:proofErr w:type="spellEnd"/>
-      <w:r>
-        <w:t xml:space="preserve"> and </w:t>
-      </w:r>
-      <w:proofErr w:type="spellStart"/>
-      <w:r>
-        <w:t>Eklundh</w:t>
-      </w:r>
-      <w:proofErr w:type="spellEnd"/>
-      <w:r>
-        <w:t>, 2004). More information about them can be found on the website of the EEA:</w:t>
-      </w:r>
+      <w:r>
+        <w:t xml:space="preserve">ore information about </w:t>
+      </w:r>
+      <w:del w:id="30" w:author="ROTLLAN PUIG Xavier (JRC-ISPRA-EXT)" w:date="2021-03-16T08:05:00Z">
+        <w:r>
+          <w:delText xml:space="preserve">them </w:delText>
+        </w:r>
+      </w:del>
+      <w:ins w:id="31" w:author="ROTLLAN PUIG Xavier (JRC-ISPRA-EXT)" w:date="2021-03-16T08:05:00Z">
+        <w:r>
+          <w:t xml:space="preserve">the previous freely distributed </w:t>
+        </w:r>
+      </w:ins>
+      <w:ins w:id="32" w:author="ROTLLAN PUIG Xavier (JRC-ISPRA-EXT)" w:date="2021-03-16T08:06:00Z">
+        <w:r>
+          <w:t xml:space="preserve">data set </w:t>
+        </w:r>
+      </w:ins>
+      <w:ins w:id="33" w:author="ROTLLAN PUIG Xavier (JRC-ISPRA-EXT)" w:date="2021-03-16T08:17:00Z">
+        <w:r>
+          <w:t xml:space="preserve">(2000-2016) </w:t>
+        </w:r>
+      </w:ins>
+      <w:ins w:id="34" w:author="ROTLLAN PUIG Xavier (JRC-ISPRA-EXT)" w:date="2021-03-16T08:06:00Z">
+        <w:r>
+          <w:t>by the EEA can be found in their website</w:t>
+        </w:r>
+      </w:ins>
+      <w:ins w:id="35" w:author="ROTLLAN PUIG Xavier (JRC-ISPRA-EXT)" w:date="2021-03-16T08:17:00Z">
+        <w:r>
+          <w:t xml:space="preserve"> </w:t>
+        </w:r>
+      </w:ins>
+      <w:ins w:id="36" w:author="ROTLLAN PUIG Xavier (JRC-ISPRA-EXT)" w:date="2021-03-16T08:18:00Z">
+        <w:r>
+          <w:t>(</w:t>
+        </w:r>
+        <w:r>
+          <w:fldChar w:fldCharType="begin"/>
+        </w:r>
+        <w:r>
+          <w:instrText xml:space="preserve"> HYPERLINK "</w:instrText>
+        </w:r>
+        <w:r>
+          <w:instrText>https://sdi.eea.europa.eu/catalogue/srv/eng/catalog.search#/home</w:instrText>
+        </w:r>
+        <w:r>
+          <w:instrText xml:space="preserve">" </w:instrText>
+        </w:r>
+        <w:r>
+          <w:fldChar w:fldCharType="separate"/>
+        </w:r>
+        <w:r>
+          <w:rPr>
+            <w:rStyle w:val="Hyperlink"/>
+          </w:rPr>
+          <w:t>https://sdi.eea.europa.eu/catalogue/srv/eng/catalog.search#/home</w:t>
+        </w:r>
+        <w:r>
+          <w:fldChar w:fldCharType="end"/>
+        </w:r>
+        <w:r>
+          <w:t>). For example</w:t>
+        </w:r>
+      </w:ins>
+      <w:ins w:id="37" w:author="ROTLLAN PUIG Xavier (JRC-ISPRA-EXT)" w:date="2021-03-16T08:19:00Z">
+        <w:r>
+          <w:t xml:space="preserve">, </w:t>
+        </w:r>
+      </w:ins>
+      <w:ins w:id="38" w:author="ROTLLAN PUIG Xavier (JRC-ISPRA-EXT)" w:date="2021-03-16T08:20:00Z">
+        <w:r>
+          <w:t xml:space="preserve">the details </w:t>
+        </w:r>
+      </w:ins>
+      <w:ins w:id="39" w:author="ROTLLAN PUIG Xavier (JRC-ISPRA-EXT)" w:date="2021-03-26T09:19:00Z">
+        <w:r>
+          <w:t xml:space="preserve">for above ground vegetation productivity </w:t>
+        </w:r>
+      </w:ins>
+      <w:ins w:id="40" w:author="ROTLLAN PUIG Xavier (JRC-ISPRA-EXT)" w:date="2021-03-16T08:20:00Z">
+        <w:r>
+          <w:t xml:space="preserve">can be found in </w:t>
+        </w:r>
+      </w:ins>
+      <w:ins w:id="41" w:author="ROTLLAN PUIG Xavier (JRC-ISPRA-EXT)" w:date="2021-03-16T08:21:00Z">
+        <w:r>
+          <w:t>https://sdi.eea.europa.eu/catalogue/srv/eng/catalog.search#/metadata/29ae2d47-7af2-</w:t>
+        </w:r>
+        <w:r>
+          <w:lastRenderedPageBreak/>
+          <w:t>4c09-ba5f-e2fbb7c2b0d1.</w:t>
+        </w:r>
+      </w:ins>
+      <w:ins w:id="42" w:author="ROTLLAN PUIG Xavier (JRC-ISPRA-EXT)" w:date="2021-03-16T08:19:00Z">
+        <w:r>
+          <w:t xml:space="preserve"> </w:t>
+        </w:r>
+      </w:ins>
+      <w:del w:id="43" w:author="ROTLLAN PUIG Xavier (JRC-ISPRA-EXT)" w:date="2021-03-16T08:19:00Z">
+        <w:r>
+          <w:delText>can be found on the website of the EEA:</w:delText>
+        </w:r>
+      </w:del>
+      <w:ins w:id="44" w:author="ROTLLAN PUIG Xavier (JRC-ISPRA-EXT)" w:date="2021-03-16T08:21:00Z">
+        <w:r>
+          <w:t xml:space="preserve"> The five variables used </w:t>
+        </w:r>
+        <w:proofErr w:type="spellStart"/>
+        <w:r>
+          <w:t>were</w:t>
+        </w:r>
+      </w:ins>
+      <w:ins w:id="45" w:author="ROTLLAN PUIG Xavier (JRC-ISPRA-EXT)" w:date="2021-03-16T08:22:00Z">
+        <w:r>
+          <w:t>:</w:t>
+        </w:r>
+      </w:ins>
     </w:p>
     <w:p>
       <w:pPr>
@@ -1009,7 +1197,14 @@
         </w:rPr>
       </w:pPr>
       <w:r>
-        <w:t>Above ground vegetation productivity (from now on, CF): https://sdi.eea.europa.eu/catalogue/srv/eng/catalog.search#/metadata/29ae2d47-7af2-4c09-ba5f-e2fbb7c2b0d1</w:t>
+        <w:t>Above</w:t>
+      </w:r>
+      <w:proofErr w:type="spellEnd"/>
+      <w:r>
+        <w:t xml:space="preserve"> ground vegetation productivity (</w:t>
+      </w:r>
+      <w:r>
+        <w:t>from now on, SB)</w:t>
       </w:r>
     </w:p>
     <w:p>
@@ -1024,8 +1219,22 @@
         </w:rPr>
       </w:pPr>
       <w:r>
-        <w:lastRenderedPageBreak/>
-        <w:t>Start of vegetation growing season (from now on, SBD): https://sdi.eea.europa.eu/catalogue/srv/eng/catalog.search#/metadata/f4b01c76-29f7-4075-b13f-5dc5a9c18ae2)</w:t>
+        <w:rPr>
+          <w:rFonts w:asciiTheme="minorHAnsi" w:eastAsiaTheme="minorEastAsia" w:hAnsiTheme="minorHAnsi"/>
+        </w:rPr>
+        <w:t>A</w:t>
+      </w:r>
+      <w:r>
+        <w:rPr>
+          <w:rFonts w:asciiTheme="minorHAnsi" w:eastAsiaTheme="minorEastAsia" w:hAnsiTheme="minorHAnsi"/>
+        </w:rPr>
+        <w:t>bove ground season</w:t>
+      </w:r>
+      <w:r>
+        <w:rPr>
+          <w:rFonts w:asciiTheme="minorHAnsi" w:eastAsiaTheme="minorEastAsia" w:hAnsiTheme="minorHAnsi"/>
+        </w:rPr>
+        <w:t xml:space="preserve"> vegetation productivity (from now on, CF)</w:t>
       </w:r>
     </w:p>
     <w:p>
@@ -1040,13 +1249,50 @@
         </w:rPr>
       </w:pPr>
       <w:r>
-        <w:t>Vegetation growing season length (from now on, SL): https://sdi.eea.europa.eu/catalogue/srv/eng/catalog.search#/metadata/1be91ed4-2eb1-46d6-8453-5246c9e9d446)</w:t>
-      </w:r>
-    </w:p>
-    <w:p>
-      <w:pPr>
-        <w:pStyle w:val="FirstParagraph"/>
-      </w:pPr>
+        <w:t>Start of vegetation growing season (from now on, SBD</w:t>
+      </w:r>
+      <w:r>
+        <w:t>)</w:t>
+      </w:r>
+    </w:p>
+    <w:p>
+      <w:pPr>
+        <w:pStyle w:val="ListParagraph"/>
+        <w:numPr>
+          <w:ilvl w:val="0"/>
+          <w:numId w:val="2"/>
+        </w:numPr>
+        <w:rPr>
+          <w:rFonts w:asciiTheme="minorHAnsi" w:eastAsiaTheme="minorEastAsia" w:hAnsiTheme="minorHAnsi"/>
+        </w:rPr>
+      </w:pPr>
+      <w:r>
+        <w:t>End of vegetation growing season (from now on, SED)</w:t>
+      </w:r>
+    </w:p>
+    <w:p>
+      <w:pPr>
+        <w:pStyle w:val="ListParagraph"/>
+        <w:numPr>
+          <w:ilvl w:val="0"/>
+          <w:numId w:val="2"/>
+        </w:numPr>
+      </w:pPr>
+      <w:r>
+        <w:t>Vegetation growing season length (from now on, SL</w:t>
+      </w:r>
+      <w:r>
+        <w:t>)</w:t>
+      </w:r>
+      <w:commentRangeEnd w:id="26"/>
+      <w:r>
+        <w:rPr>
+          <w:rStyle w:val="CommentReference"/>
+        </w:rPr>
+        <w:commentReference w:id="26"/>
+      </w:r>
+    </w:p>
+    <w:p>
       <w:r>
         <w:t xml:space="preserve">In the </w:t>
       </w:r>
@@ -1089,18 +1335,18 @@
       <w:r>
         <w:t xml:space="preserve"> comes with a sample data set, which can be used to run tests, as well as some examples in the form of </w:t>
       </w:r>
-      <w:commentRangeStart w:id="33"/>
+      <w:commentRangeStart w:id="46"/>
       <w:r>
         <w:t>“vignettes”</w:t>
       </w:r>
-      <w:commentRangeEnd w:id="33"/>
-      <w:r>
-        <w:commentReference w:id="33"/>
-      </w:r>
-      <w:commentRangeStart w:id="34"/>
-      <w:commentRangeEnd w:id="34"/>
-      <w:r>
-        <w:commentReference w:id="34"/>
+      <w:commentRangeEnd w:id="46"/>
+      <w:r>
+        <w:commentReference w:id="46"/>
+      </w:r>
+      <w:commentRangeStart w:id="47"/>
+      <w:commentRangeEnd w:id="47"/>
+      <w:r>
+        <w:commentReference w:id="47"/>
       </w:r>
       <w:r>
         <w:t xml:space="preserve"> attached to the package.</w:t>
@@ -1110,11 +1356,11 @@
       <w:pPr>
         <w:pStyle w:val="Heading1"/>
       </w:pPr>
-      <w:bookmarkStart w:id="35" w:name="Xb6b77ee5b6922aa26444f78d9269fc4d780e388"/>
+      <w:bookmarkStart w:id="48" w:name="Xb6b77ee5b6922aa26444f78d9269fc4d780e388"/>
       <w:r>
         <w:t>Long Term Change Map of land productivity</w:t>
       </w:r>
-      <w:bookmarkEnd w:id="35"/>
+      <w:bookmarkEnd w:id="48"/>
     </w:p>
     <w:p>
       <w:pPr>
@@ -1123,26 +1369,26 @@
       <w:r>
         <w:t xml:space="preserve">As seen in </w:t>
       </w:r>
-      <w:commentRangeStart w:id="36"/>
-      <w:commentRangeStart w:id="37"/>
+      <w:commentRangeStart w:id="49"/>
+      <w:commentRangeStart w:id="50"/>
       <w:r>
         <w:t>Figure 1</w:t>
       </w:r>
-      <w:commentRangeEnd w:id="36"/>
+      <w:commentRangeEnd w:id="49"/>
       <w:r>
         <w:rPr>
           <w:rStyle w:val="CommentReference"/>
           <w:rFonts w:cstheme="minorBidi"/>
         </w:rPr>
-        <w:commentReference w:id="36"/>
-      </w:r>
-      <w:commentRangeEnd w:id="37"/>
+        <w:commentReference w:id="49"/>
+      </w:r>
+      <w:commentRangeEnd w:id="50"/>
       <w:r>
         <w:rPr>
           <w:rStyle w:val="CommentReference"/>
           <w:rFonts w:cstheme="minorBidi"/>
         </w:rPr>
-        <w:commentReference w:id="37"/>
+        <w:commentReference w:id="50"/>
       </w:r>
       <w:r>
         <w:t xml:space="preserve"> and explained above, the Land Productivity Dynamics indicator is produced by combining two input layers. The first layer is the Long-Term Change Map (also called “tendency map”). The tendency layer combines information on the trend of land productivity dynamics (positive or negative), the level of productivity of the ecosystem at the start of the time series, as well as whether it has changed its productivity state or not in the period under study (</w:t>
@@ -1161,41 +1407,39 @@
       </w:r>
       <w:proofErr w:type="spellEnd"/>
       <w:r>
-        <w:t xml:space="preserve">, 2013). Using such multi-source information for the Long-Term Change Map instead of a trend significance assessment was chosen to better describe the state and change of ecosystems. For instance, even though vegetation development presents a long-term negative dynamics (e.g. negative </w:t>
+        <w:t xml:space="preserve">, 2013). Using such multi-source information for the Long-Term Change Map instead of a trend significance assessment was chosen to better describe the state and change of ecosystems. For instance, even </w:t>
       </w:r>
       <w:r>
         <w:lastRenderedPageBreak/>
-        <w:t xml:space="preserve">slope of a linear trend), the negative trend might not be strong enough to decrease the level of productivity such that the starting productivity state </w:t>
-      </w:r>
-      <w:commentRangeStart w:id="38"/>
-      <w:commentRangeStart w:id="39"/>
+        <w:t xml:space="preserve">though vegetation development presents a long-term negative dynamics (e.g. negative slope of a linear trend), the negative trend might not be strong enough to decrease the level of productivity such that the starting productivity state </w:t>
+      </w:r>
+      <w:commentRangeStart w:id="51"/>
+      <w:commentRangeStart w:id="52"/>
       <w:r>
         <w:t>changes drastically</w:t>
       </w:r>
-      <w:commentRangeEnd w:id="38"/>
+      <w:commentRangeEnd w:id="51"/>
       <w:r>
         <w:rPr>
           <w:rStyle w:val="CommentReference"/>
           <w:rFonts w:cstheme="minorBidi"/>
         </w:rPr>
-        <w:commentReference w:id="38"/>
-      </w:r>
-      <w:commentRangeEnd w:id="39"/>
+        <w:commentReference w:id="51"/>
+      </w:r>
+      <w:commentRangeEnd w:id="52"/>
       <w:r>
         <w:rPr>
           <w:rStyle w:val="CommentReference"/>
           <w:rFonts w:cstheme="minorBidi"/>
         </w:rPr>
-        <w:commentReference w:id="39"/>
+        <w:commentReference w:id="52"/>
       </w:r>
       <w:r>
         <w:t xml:space="preserve">. </w:t>
       </w:r>
-      <w:ins w:id="40" w:author="ROTLLAN PUIG Xavier (JRC-ISPRA-EXT)" w:date="2021-03-13T08:55:00Z">
-        <w:r>
-          <w:t xml:space="preserve">This could result to be a non-significant trend in linear trend analysis leaving the pixel out for further analysis which is not wishful in the land degradation analysis. </w:t>
-        </w:r>
-      </w:ins>
+      <w:r>
+        <w:t xml:space="preserve">This could result to be a non-significant trend in linear trend analysis leaving the pixel out for further analysis which is not wishful in the land degradation analysis. </w:t>
+      </w:r>
       <w:r>
         <w:t>The way in which the three sources of information are calculated for the Long Term Change Map using a land productivity variable is described in the following subsections.</w:t>
       </w:r>
@@ -1204,11 +1448,11 @@
       <w:pPr>
         <w:pStyle w:val="Heading2"/>
       </w:pPr>
-      <w:bookmarkStart w:id="41" w:name="steadiness-index"/>
+      <w:bookmarkStart w:id="53" w:name="steadiness-index"/>
       <w:r>
         <w:t>Steadiness Index</w:t>
       </w:r>
-      <w:bookmarkEnd w:id="41"/>
+      <w:bookmarkEnd w:id="53"/>
     </w:p>
     <w:p>
       <w:pPr>
@@ -1268,26 +1512,26 @@
       <w:r>
         <w:t>The use of a linear regression would imply to respect the linear trend results by strict statistical assumptions for confidence intervals and significance tests,</w:t>
       </w:r>
-      <w:commentRangeStart w:id="42"/>
+      <w:commentRangeStart w:id="54"/>
       <w:r>
         <w:t xml:space="preserve"> such as heteroscedasticity, normal distribution of the errors, no autocorrelation between the observations and a deterministic process. </w:t>
       </w:r>
-      <w:commentRangeEnd w:id="42"/>
-      <w:r>
-        <w:commentReference w:id="42"/>
-      </w:r>
-      <w:commentRangeStart w:id="43"/>
-      <w:commentRangeStart w:id="44"/>
-      <w:commentRangeEnd w:id="43"/>
-      <w:r>
-        <w:commentReference w:id="43"/>
-      </w:r>
-      <w:commentRangeEnd w:id="44"/>
+      <w:commentRangeEnd w:id="54"/>
+      <w:r>
+        <w:commentReference w:id="54"/>
+      </w:r>
+      <w:commentRangeStart w:id="55"/>
+      <w:commentRangeStart w:id="56"/>
+      <w:commentRangeEnd w:id="55"/>
+      <w:r>
+        <w:commentReference w:id="55"/>
+      </w:r>
+      <w:commentRangeEnd w:id="56"/>
       <w:r>
         <w:rPr>
           <w:rStyle w:val="CommentReference"/>
         </w:rPr>
-        <w:commentReference w:id="44"/>
+        <w:commentReference w:id="56"/>
       </w:r>
       <w:r>
         <w:t>Most often, these assumptions are not accomplished when working with time series of remote sensed products, and the use of non-parametric trend measures are not adequate either (</w:t>
@@ -1314,11 +1558,19 @@
       </w:r>
       <w:proofErr w:type="spellEnd"/>
       <w:r>
-        <w:t xml:space="preserve">, et al., 2013). This is why the Steadiness Index only keeps classes of tendency and no more tests are run for assessing its significance. Therefore, only the sign (positive or negative) of the </w:t>
+        <w:t xml:space="preserve">, et al., 2013). This is why the Steadiness Index only keeps classes of tendency and no more tests </w:t>
       </w:r>
       <w:r>
         <w:lastRenderedPageBreak/>
-        <w:t>slope of the trend is kept as the value of each pixel’s tendency of ecosystem dynamics. In addition, the net change of the productivity variable, in the units of the applied vegetation index, is calculated for the same time window and per pixel using the Multi-Temporal Image Differencing method (MTID; Guo et al., 2008). Afterwards, MTID is also transformed into positive or negative net change. Finally, the two classes of both metrics (slope of the linear function and net change category) are combined into four “steadiness” categories as seen in Table 1. Figure 2A represents the 4-class map of the Steadiness Index for the case study.</w:t>
+        <w:t xml:space="preserve">are run for assessing its significance. Therefore, only the sign (positive or negative) of the slope of the trend is kept as the value of each pixel’s tendency of ecosystem dynamics. In addition, the net change of the productivity variable, in the units of the applied vegetation index, is calculated for the same time window and per pixel using the Multi-Temporal Image Differencing method (MTID; </w:t>
+      </w:r>
+      <w:proofErr w:type="spellStart"/>
+      <w:r>
+        <w:t>Guo</w:t>
+      </w:r>
+      <w:proofErr w:type="spellEnd"/>
+      <w:r>
+        <w:t xml:space="preserve"> et al., 2008). Afterwards, MTID is also transformed into positive or negative net change. Finally, the two classes of both metrics (slope of the linear function and net change category) are combined into four “steadiness” categories as seen in Table 1. Figure 2A represents the 4-class map of the Steadiness Index for the case study.</w:t>
       </w:r>
     </w:p>
     <w:p>
@@ -1820,43 +2072,30 @@
           <w:lang w:eastAsia="en-GB"/>
         </w:rPr>
         <w:lastRenderedPageBreak/>
-        <w:drawing>
-          <wp:inline distT="0" distB="0" distL="0" distR="0" wp14:anchorId="73D58632" wp14:editId="618A1297">
-            <wp:extent cx="5486400" cy="5385435"/>
-            <wp:effectExtent l="0" t="0" r="0" b="0"/>
-            <wp:docPr id="2" name="Image1" descr="Figure 2: (A) Steadiness Index, (B) baseline levels and (C) state change maps for the case study based on the ‘Above ground vegetation productivity’ variable. (D) Land productivity Long Term Change Map for the case study based on the combination of the previous three maps"/>
-            <wp:cNvGraphicFramePr>
-              <a:graphicFrameLocks xmlns:a="http://schemas.openxmlformats.org/drawingml/2006/main" noChangeAspect="1"/>
-            </wp:cNvGraphicFramePr>
-            <a:graphic xmlns:a="http://schemas.openxmlformats.org/drawingml/2006/main">
-              <a:graphicData uri="http://schemas.openxmlformats.org/drawingml/2006/picture">
-                <pic:pic xmlns:pic="http://schemas.openxmlformats.org/drawingml/2006/picture">
-                  <pic:nvPicPr>
-                    <pic:cNvPr id="2" name="Image1" descr="Figure 2: (A) Steadiness Index, (B) baseline levels and (C) state change maps for the case study based on the ‘Above ground vegetation productivity’ variable. (D) Land productivity Long Term Change Map for the case study based on the combination of the previous three maps"/>
-                    <pic:cNvPicPr>
-                      <a:picLocks noChangeAspect="1" noChangeArrowheads="1"/>
-                    </pic:cNvPicPr>
-                  </pic:nvPicPr>
-                  <pic:blipFill>
-                    <a:blip r:embed="rId13"/>
-                    <a:stretch>
-                      <a:fillRect/>
-                    </a:stretch>
-                  </pic:blipFill>
-                  <pic:spPr bwMode="auto">
-                    <a:xfrm>
-                      <a:off x="0" y="0"/>
-                      <a:ext cx="5486400" cy="5385435"/>
-                    </a:xfrm>
-                    <a:prstGeom prst="rect">
-                      <a:avLst/>
-                    </a:prstGeom>
-                  </pic:spPr>
-                </pic:pic>
-              </a:graphicData>
-            </a:graphic>
-          </wp:inline>
-        </w:drawing>
+        <w:pict w14:anchorId="3F2A4FBB">
+          <v:shapetype id="_x0000_t75" coordsize="21600,21600" o:spt="75" o:preferrelative="t" path="m@4@5l@4@11@9@11@9@5xe" filled="f" stroked="f">
+            <v:stroke joinstyle="miter"/>
+            <v:formulas>
+              <v:f eqn="if lineDrawn pixelLineWidth 0"/>
+              <v:f eqn="sum @0 1 0"/>
+              <v:f eqn="sum 0 0 @1"/>
+              <v:f eqn="prod @2 1 2"/>
+              <v:f eqn="prod @3 21600 pixelWidth"/>
+              <v:f eqn="prod @3 21600 pixelHeight"/>
+              <v:f eqn="sum @0 0 1"/>
+              <v:f eqn="prod @6 1 2"/>
+              <v:f eqn="prod @7 21600 pixelWidth"/>
+              <v:f eqn="sum @8 21600 0"/>
+              <v:f eqn="prod @7 21600 pixelHeight"/>
+              <v:f eqn="sum @10 21600 0"/>
+            </v:formulas>
+            <v:path o:extrusionok="f" gradientshapeok="t" o:connecttype="rect"/>
+            <o:lock v:ext="edit" aspectratio="t"/>
+          </v:shapetype>
+          <v:shape id="_x0000_i1083" type="#_x0000_t75" style="width:431.3pt;height:423.4pt">
+            <v:imagedata r:id="rId14" o:title="maps_paper_1"/>
+          </v:shape>
+        </w:pict>
       </w:r>
     </w:p>
     <w:p>
@@ -1888,12 +2127,12 @@
       <w:pPr>
         <w:pStyle w:val="Heading2"/>
       </w:pPr>
-      <w:bookmarkStart w:id="45" w:name="baseline-levels-of-productivity"/>
+      <w:bookmarkStart w:id="57" w:name="baseline-levels-of-productivity"/>
       <w:r>
         <w:lastRenderedPageBreak/>
         <w:t>Baseline levels of productivity</w:t>
       </w:r>
-      <w:bookmarkEnd w:id="45"/>
+      <w:bookmarkEnd w:id="57"/>
     </w:p>
     <w:p>
       <w:pPr>
@@ -1949,7 +2188,15 @@
         <w:t>n</w:t>
       </w:r>
       <w:r>
-        <w:t xml:space="preserve"> years of the time series in order to avoid extreme events, such as abnormal droughts in wet areas, etc, which would skew the distribution of productivity values into too high or low values. The number of years to be considered by the average function can be set by passing the argument </w:t>
+        <w:t xml:space="preserve"> years of the time series in order to avoid extreme events, such as abnormal droughts in wet areas, </w:t>
+      </w:r>
+      <w:proofErr w:type="spellStart"/>
+      <w:r>
+        <w:t>etc</w:t>
+      </w:r>
+      <w:proofErr w:type="spellEnd"/>
+      <w:r>
+        <w:t xml:space="preserve">, which would skew the distribution of productivity values into too high or low values. The number of years to be considered by the average function can be set by passing the argument </w:t>
       </w:r>
       <w:proofErr w:type="spellStart"/>
       <w:r>
@@ -2028,11 +2275,12 @@
       <w:r>
         <w:t xml:space="preserve"> allows the user to define the percentile level to be used based on local knowledge. For example in dryland ecosystems or in boreal regions different average productivity level can be defined as low, medium or high values. </w:t>
       </w:r>
-      <w:commentRangeStart w:id="46"/>
+      <w:commentRangeStart w:id="58"/>
+      <w:commentRangeStart w:id="59"/>
       <w:r>
         <w:t xml:space="preserve">The United Nations Development Programme (UNPD, </w:t>
       </w:r>
-      <w:hyperlink r:id="rId14">
+      <w:hyperlink r:id="rId15">
         <w:r>
           <w:t>https://www.undp.org</w:t>
         </w:r>
@@ -2044,27 +2292,24 @@
         <w:lastRenderedPageBreak/>
         <w:t>2011)</w:t>
       </w:r>
-      <w:ins w:id="47" w:author="ROTLLAN PUIG Xavier (JRC-ISPRA-EXT)" w:date="2021-03-13T09:12:00Z">
+      <w:ins w:id="60" w:author="ROTLLAN PUIG Xavier (JRC-ISPRA-EXT)" w:date="2021-03-13T09:12:00Z">
         <w:r>
           <w:t>, while t</w:t>
         </w:r>
       </w:ins>
-      <w:ins w:id="48" w:author="ROTLLAN PUIG Xavier (JRC-ISPRA-EXT)" w:date="2021-03-13T09:13:00Z">
+      <w:ins w:id="61" w:author="ROTLLAN PUIG Xavier (JRC-ISPRA-EXT)" w:date="2021-03-13T09:13:00Z">
         <w:r>
           <w:t>he World Atlas of Desertification updated this proportion to</w:t>
         </w:r>
       </w:ins>
-      <w:ins w:id="49" w:author="ROTLLAN PUIG Xavier (JRC-ISPRA-EXT)" w:date="2021-03-13T09:14:00Z">
+      <w:ins w:id="62" w:author="ROTLLAN PUIG Xavier (JRC-ISPRA-EXT)" w:date="2021-03-13T09:14:00Z">
         <w:r>
           <w:t xml:space="preserve"> 37.2%</w:t>
         </w:r>
       </w:ins>
-      <w:ins w:id="50" w:author="ROTLLAN PUIG Xavier (JRC-ISPRA-EXT)" w:date="2021-03-13T09:16:00Z">
+      <w:ins w:id="63" w:author="ROTLLAN PUIG Xavier (JRC-ISPRA-EXT)" w:date="2021-03-13T09:16:00Z">
         <w:r>
-          <w:t xml:space="preserve"> </w:t>
-        </w:r>
-        <w:r>
-          <w:t>(</w:t>
+          <w:t xml:space="preserve"> (</w:t>
         </w:r>
         <w:proofErr w:type="spellStart"/>
         <w:r>
@@ -2075,34 +2320,46 @@
           <w:t xml:space="preserve"> et al., 2018</w:t>
         </w:r>
       </w:ins>
-      <w:ins w:id="51" w:author="ROTLLAN PUIG Xavier (JRC-ISPRA-EXT)" w:date="2021-03-13T09:14:00Z">
+      <w:ins w:id="64" w:author="ROTLLAN PUIG Xavier (JRC-ISPRA-EXT)" w:date="2021-03-16T08:32:00Z">
+        <w:r>
+          <w:t>)</w:t>
+        </w:r>
+      </w:ins>
+      <w:ins w:id="65" w:author="ROTLLAN PUIG Xavier (JRC-ISPRA-EXT)" w:date="2021-03-13T09:14:00Z">
         <w:r>
           <w:t>.</w:t>
         </w:r>
       </w:ins>
-      <w:ins w:id="52" w:author="ROTLLAN PUIG Xavier (JRC-ISPRA-EXT)" w:date="2021-03-13T09:13:00Z">
+      <w:ins w:id="66" w:author="ROTLLAN PUIG Xavier (JRC-ISPRA-EXT)" w:date="2021-03-13T09:13:00Z">
         <w:r>
           <w:t xml:space="preserve"> </w:t>
         </w:r>
       </w:ins>
-      <w:del w:id="53" w:author="ROTLLAN PUIG Xavier (JRC-ISPRA-EXT)" w:date="2021-03-13T09:14:00Z">
+      <w:del w:id="67" w:author="ROTLLAN PUIG Xavier (JRC-ISPRA-EXT)" w:date="2021-03-13T09:14:00Z">
         <w:r>
           <w:delText xml:space="preserve"> </w:delText>
         </w:r>
       </w:del>
-      <w:commentRangeEnd w:id="46"/>
+      <w:commentRangeEnd w:id="58"/>
       <w:r>
         <w:rPr>
           <w:rStyle w:val="CommentReference"/>
         </w:rPr>
-        <w:commentReference w:id="46"/>
-      </w:r>
-      <w:del w:id="54" w:author="ROTLLAN PUIG Xavier (JRC-ISPRA-EXT)" w:date="2021-03-13T09:14:00Z">
+        <w:commentReference w:id="58"/>
+      </w:r>
+      <w:commentRangeEnd w:id="59"/>
+      <w:r>
+        <w:rPr>
+          <w:rStyle w:val="CommentReference"/>
+        </w:rPr>
+        <w:commentReference w:id="59"/>
+      </w:r>
+      <w:del w:id="68" w:author="ROTLLAN PUIG Xavier (JRC-ISPRA-EXT)" w:date="2021-03-13T09:14:00Z">
         <w:r>
           <w:delText>and, t</w:delText>
         </w:r>
       </w:del>
-      <w:ins w:id="55" w:author="ROTLLAN PUIG Xavier (JRC-ISPRA-EXT)" w:date="2021-03-13T09:14:00Z">
+      <w:ins w:id="69" w:author="ROTLLAN PUIG Xavier (JRC-ISPRA-EXT)" w:date="2021-03-13T09:14:00Z">
         <w:r>
           <w:t>T</w:t>
         </w:r>
@@ -2110,18 +2367,18 @@
       <w:r>
         <w:t xml:space="preserve">herefore, in global applications one might choose </w:t>
       </w:r>
-      <w:commentRangeStart w:id="56"/>
-      <w:del w:id="57" w:author="ROTLLAN PUIG Xavier (JRC-ISPRA-EXT)" w:date="2021-03-13T09:14:00Z">
+      <w:commentRangeStart w:id="70"/>
+      <w:del w:id="71" w:author="ROTLLAN PUIG Xavier (JRC-ISPRA-EXT)" w:date="2021-03-13T09:14:00Z">
         <w:r>
           <w:delText>40</w:delText>
         </w:r>
       </w:del>
-      <w:ins w:id="58" w:author="ROTLLAN PUIG Xavier (JRC-ISPRA-EXT)" w:date="2021-03-13T09:14:00Z">
+      <w:ins w:id="72" w:author="ROTLLAN PUIG Xavier (JRC-ISPRA-EXT)" w:date="2021-03-13T09:14:00Z">
         <w:r>
           <w:t>37</w:t>
         </w:r>
       </w:ins>
-      <w:ins w:id="59" w:author="ROTLLAN PUIG Xavier (JRC-ISPRA-EXT)" w:date="2021-03-13T09:17:00Z">
+      <w:ins w:id="73" w:author="ROTLLAN PUIG Xavier (JRC-ISPRA-EXT)" w:date="2021-03-13T09:17:00Z">
         <w:r>
           <w:t>.2</w:t>
         </w:r>
@@ -2129,30 +2386,30 @@
       <w:r>
         <w:t xml:space="preserve">% of pixels to be classified as “low level” of productivity. </w:t>
       </w:r>
-      <w:commentRangeEnd w:id="56"/>
-      <w:r>
-        <w:commentReference w:id="56"/>
-      </w:r>
-      <w:commentRangeStart w:id="60"/>
-      <w:commentRangeStart w:id="61"/>
-      <w:commentRangeStart w:id="62"/>
-      <w:commentRangeEnd w:id="60"/>
-      <w:r>
-        <w:commentReference w:id="60"/>
-      </w:r>
-      <w:commentRangeEnd w:id="61"/>
+      <w:commentRangeEnd w:id="70"/>
+      <w:r>
+        <w:commentReference w:id="70"/>
+      </w:r>
+      <w:commentRangeStart w:id="74"/>
+      <w:commentRangeStart w:id="75"/>
+      <w:commentRangeStart w:id="76"/>
+      <w:commentRangeEnd w:id="74"/>
+      <w:r>
+        <w:commentReference w:id="74"/>
+      </w:r>
+      <w:commentRangeEnd w:id="75"/>
       <w:r>
         <w:rPr>
           <w:rStyle w:val="CommentReference"/>
         </w:rPr>
-        <w:commentReference w:id="61"/>
-      </w:r>
-      <w:commentRangeEnd w:id="62"/>
+        <w:commentReference w:id="75"/>
+      </w:r>
+      <w:commentRangeEnd w:id="76"/>
       <w:r>
         <w:rPr>
           <w:rStyle w:val="CommentReference"/>
         </w:rPr>
-        <w:commentReference w:id="62"/>
+        <w:commentReference w:id="76"/>
       </w:r>
       <w:r>
         <w:t xml:space="preserve">Consequently, as default, the global application of </w:t>
@@ -2169,7 +2426,7 @@
       <w:r>
         <w:t xml:space="preserve"> classifies the first four groups of pixels, i.e. 40 percentile</w:t>
       </w:r>
-      <w:ins w:id="63" w:author="ROTLLAN PUIG Xavier (JRC-ISPRA-EXT)" w:date="2021-03-13T09:17:00Z">
+      <w:ins w:id="77" w:author="ROTLLAN PUIG Xavier (JRC-ISPRA-EXT)" w:date="2021-03-13T09:17:00Z">
         <w:r>
           <w:t xml:space="preserve"> (after rounding 37.2%)</w:t>
         </w:r>
@@ -2265,11 +2522,11 @@
       <w:pPr>
         <w:pStyle w:val="Heading2"/>
       </w:pPr>
-      <w:bookmarkStart w:id="64" w:name="change-of-state-of-productivity"/>
+      <w:bookmarkStart w:id="78" w:name="change-of-state-of-productivity"/>
       <w:r>
         <w:t>Change of state of productivity</w:t>
       </w:r>
-      <w:bookmarkEnd w:id="64"/>
+      <w:bookmarkEnd w:id="78"/>
     </w:p>
     <w:p>
       <w:pPr>
@@ -2290,45 +2547,19 @@
       <w:r>
         <w:t xml:space="preserve">productivity state thresholds have been surpassed or not, </w:t>
       </w:r>
-      <w:ins w:id="65" w:author="ROTLLAN PUIG Xavier (JRC-ISPRA-EXT)" w:date="2021-03-13T09:27:00Z">
-        <w:r>
-          <w:t>which can be a consequence of either the natural resilience, new land use/practices that have been introduced</w:t>
-        </w:r>
-      </w:ins>
-      <w:ins w:id="66" w:author="ROTLLAN PUIG Xavier (JRC-ISPRA-EXT)" w:date="2021-03-13T09:28:00Z">
-        <w:r>
-          <w:t>,</w:t>
-        </w:r>
-      </w:ins>
-      <w:ins w:id="67" w:author="ROTLLAN PUIG Xavier (JRC-ISPRA-EXT)" w:date="2021-03-13T09:27:00Z">
-        <w:r>
-          <w:t xml:space="preserve"> or impacts of other </w:t>
-        </w:r>
-        <w:r>
-          <w:lastRenderedPageBreak/>
-          <w:t>manmade or natural phenomena</w:t>
-        </w:r>
-      </w:ins>
-      <w:del w:id="68" w:author="ROTLLAN PUIG Xavier (JRC-ISPRA-EXT)" w:date="2021-03-13T09:27:00Z">
-        <w:r>
-          <w:delText xml:space="preserve">which can be a consequence of either the natural resilience thresholds </w:delText>
-        </w:r>
-        <w:commentRangeStart w:id="69"/>
-        <w:r>
-          <w:delText xml:space="preserve">have been overtaken </w:delText>
-        </w:r>
-        <w:commentRangeEnd w:id="69"/>
-        <w:r>
-          <w:rPr>
-            <w:rStyle w:val="CommentReference"/>
-            <w:rFonts w:cstheme="minorBidi"/>
-          </w:rPr>
-          <w:commentReference w:id="69"/>
-        </w:r>
-        <w:r>
-          <w:delText>or new land use/practices have been introduced</w:delText>
-        </w:r>
-      </w:del>
+      <w:r>
+        <w:t xml:space="preserve">which can be a consequence of either the natural </w:t>
+      </w:r>
+      <w:r>
+        <w:lastRenderedPageBreak/>
+        <w:t>resilience, new land use/practices that have been introduced</w:t>
+      </w:r>
+      <w:r>
+        <w:t>,</w:t>
+      </w:r>
+      <w:r>
+        <w:t xml:space="preserve"> or impacts of other manmade or natural phenomena</w:t>
+      </w:r>
       <w:r>
         <w:t xml:space="preserve"> (</w:t>
       </w:r>
@@ -2383,7 +2614,7 @@
       <w:r>
         <w:t xml:space="preserve">Once the class change per pixel has been calculated, either with positive or negative results, the map is categorized into 3 final classes: </w:t>
       </w:r>
-      <w:commentRangeStart w:id="70"/>
+      <w:commentRangeStart w:id="79"/>
       <w:r>
         <w:t xml:space="preserve">(1) no change, (2) changed between 1 and </w:t>
       </w:r>
@@ -2429,14 +2660,14 @@
       <w:r>
         <w:t xml:space="preserve"> to the function (default is 1).</w:t>
       </w:r>
-      <w:commentRangeEnd w:id="70"/>
-      <w:r>
-        <w:commentReference w:id="70"/>
-      </w:r>
-      <w:commentRangeStart w:id="71"/>
-      <w:commentRangeEnd w:id="71"/>
-      <w:r>
-        <w:commentReference w:id="71"/>
+      <w:commentRangeEnd w:id="79"/>
+      <w:r>
+        <w:commentReference w:id="79"/>
+      </w:r>
+      <w:commentRangeStart w:id="80"/>
+      <w:commentRangeEnd w:id="80"/>
+      <w:r>
+        <w:commentReference w:id="80"/>
       </w:r>
       <w:r>
         <w:t xml:space="preserve"> See Figure 2C for a map of the state change in the case study.</w:t>
@@ -2446,11 +2677,11 @@
       <w:pPr>
         <w:pStyle w:val="Heading2"/>
       </w:pPr>
-      <w:bookmarkStart w:id="72" w:name="long-term-change-map"/>
+      <w:bookmarkStart w:id="81" w:name="long-term-change-map"/>
       <w:r>
         <w:t>Long Term Change Map</w:t>
       </w:r>
-      <w:bookmarkEnd w:id="72"/>
+      <w:bookmarkEnd w:id="81"/>
     </w:p>
     <w:p>
       <w:pPr>
@@ -3824,16 +4055,16 @@
       <w:r>
         <w:t xml:space="preserve">At this point, the user might </w:t>
       </w:r>
-      <w:commentRangeStart w:id="73"/>
+      <w:commentRangeStart w:id="82"/>
       <w:r>
         <w:t xml:space="preserve">want to finalise </w:t>
       </w:r>
-      <w:commentRangeEnd w:id="73"/>
+      <w:commentRangeEnd w:id="82"/>
       <w:r>
         <w:rPr>
           <w:rStyle w:val="CommentReference"/>
         </w:rPr>
-        <w:commentReference w:id="73"/>
+        <w:commentReference w:id="82"/>
       </w:r>
       <w:r>
         <w:t xml:space="preserve">the LPD calculation avoiding the second part of the methodology proposed by </w:t>
@@ -3870,22 +4101,19 @@
       </w:r>
       <w:proofErr w:type="spellEnd"/>
       <w:r>
-        <w:t xml:space="preserve"> (see further </w:t>
-      </w:r>
+        <w:t xml:space="preserve"> (see further explanations in the respective subsection below) can be called to reclassify the 22-class Long-Term Change Map into the final 5 classes of LPD.</w:t>
+      </w:r>
+    </w:p>
+    <w:p>
+      <w:pPr>
+        <w:pStyle w:val="Heading1"/>
+      </w:pPr>
+      <w:bookmarkStart w:id="83" w:name="current-status-map-of-land-productivity"/>
       <w:r>
         <w:lastRenderedPageBreak/>
-        <w:t>explanations in the respective subsection below) can be called to reclassify the 22-class Long-Term Change Map into the final 5 classes of LPD.</w:t>
-      </w:r>
-    </w:p>
-    <w:p>
-      <w:pPr>
-        <w:pStyle w:val="Heading1"/>
-      </w:pPr>
-      <w:bookmarkStart w:id="74" w:name="current-status-map-of-land-productivity"/>
-      <w:r>
         <w:t>Current Status Map of land productivity</w:t>
       </w:r>
-      <w:bookmarkEnd w:id="74"/>
+      <w:bookmarkEnd w:id="83"/>
     </w:p>
     <w:p>
       <w:pPr>
@@ -3901,10 +4129,7 @@
         <w:t>the Long-Term Change Map of Land Productivity and the Current Status Map of Land Productivity</w:t>
       </w:r>
       <w:r>
-        <w:t xml:space="preserve"> </w:t>
-      </w:r>
-      <w:r>
-        <w:t>(as shown in Figure 1)</w:t>
+        <w:t xml:space="preserve"> (as shown in Figure 1)</w:t>
       </w:r>
       <w:r>
         <w:t xml:space="preserve">. After the long-term productivity dynamics </w:t>
@@ -3926,11 +4151,11 @@
       <w:pPr>
         <w:pStyle w:val="Heading2"/>
       </w:pPr>
-      <w:bookmarkStart w:id="75" w:name="ecosystem-functional-types-efts"/>
+      <w:bookmarkStart w:id="84" w:name="ecosystem-functional-types-efts"/>
       <w:r>
         <w:t>Ecosystem Functional Types (EFTs)</w:t>
       </w:r>
-      <w:bookmarkEnd w:id="75"/>
+      <w:bookmarkEnd w:id="84"/>
     </w:p>
     <w:p>
       <w:pPr>
@@ -3973,11 +4198,11 @@
       </w:r>
       <w:proofErr w:type="spellEnd"/>
       <w:r>
-        <w:t xml:space="preserve"> et al. (2013). It is basically a clustering process which uses, in this case, phenological and productivity </w:t>
+        <w:t xml:space="preserve"> et al. (2013). It is basically a clustering process which uses, in this case, phenological and productivity variables to create the ecosystem functional groups. Among the different unsupervised clustering techniques available for data grouping, K-means has been chosen. K-means is </w:t>
       </w:r>
       <w:r>
         <w:lastRenderedPageBreak/>
-        <w:t>variables to create the ecosystem functional groups. Among the different unsupervised clustering techniques available for data grouping, K-means has been chosen. K-means is widely used in data science mainly due to its relative simplicity of implementation and interpretation.</w:t>
+        <w:t>widely used in data science mainly due to its relative simplicity of implementation and interpretation.</w:t>
       </w:r>
     </w:p>
     <w:p>
@@ -3985,23 +4210,31 @@
         <w:pStyle w:val="BodyText"/>
       </w:pPr>
       <w:r>
-        <w:t xml:space="preserve">Originally, the unsupervised classification was performed after a three-steps pre-processing of the phenology and productivity variables (see Chapter 3, Dataset preparation): (1) removing highly correlated variables to avoid multicollinearity; (2) a first Principal Component Analysis (PCA) to select the optimal number of PCs and their associated variables showing the highest loadings; and (3) a final PCA to clearly associate each PC with one variable. However, </w:t>
-      </w:r>
-      <w:commentRangeStart w:id="76"/>
-      <w:commentRangeStart w:id="77"/>
+        <w:t xml:space="preserve">Originally, the unsupervised classification was performed after a three-steps pre-processing of the phenology and productivity variables (see Chapter 3, Dataset preparation): (1) removing highly correlated variables to avoid </w:t>
+      </w:r>
+      <w:proofErr w:type="spellStart"/>
+      <w:r>
+        <w:t>multicollinearity</w:t>
+      </w:r>
+      <w:proofErr w:type="spellEnd"/>
+      <w:r>
+        <w:t xml:space="preserve">; (2) a first Principal Component Analysis (PCA) to select the optimal number of PCs and their associated variables showing the highest loadings; and (3) a final PCA to clearly associate each PC with one variable. However, </w:t>
+      </w:r>
+      <w:commentRangeStart w:id="85"/>
+      <w:commentRangeStart w:id="86"/>
       <w:r>
         <w:t>test runs in this study</w:t>
       </w:r>
-      <w:commentRangeEnd w:id="76"/>
-      <w:r>
-        <w:commentReference w:id="76"/>
-      </w:r>
-      <w:commentRangeEnd w:id="77"/>
+      <w:commentRangeEnd w:id="85"/>
+      <w:r>
+        <w:commentReference w:id="85"/>
+      </w:r>
+      <w:commentRangeEnd w:id="86"/>
       <w:r>
         <w:rPr>
           <w:rStyle w:val="CommentReference"/>
         </w:rPr>
-        <w:commentReference w:id="77"/>
+        <w:commentReference w:id="86"/>
       </w:r>
       <w:r>
         <w:t xml:space="preserve"> </w:t>
@@ -4010,7 +4243,15 @@
         <w:t xml:space="preserve">(see Supplementary Material S1) </w:t>
       </w:r>
       <w:r>
-        <w:t xml:space="preserve">have shown that the final LPD indicator does not differ significantly when it is derived using the raw phenological/productivity variables. Therefore, although the two-PCAs step is also implemented in </w:t>
+        <w:t xml:space="preserve">have shown that the final LPD indicator does not differ significantly when it is derived using the raw phenological/productivity variables. Therefore, although the </w:t>
+      </w:r>
+      <w:proofErr w:type="gramStart"/>
+      <w:r>
+        <w:t>two-PCAs</w:t>
+      </w:r>
+      <w:proofErr w:type="gramEnd"/>
+      <w:r>
+        <w:t xml:space="preserve"> step is also implemented in </w:t>
       </w:r>
       <w:proofErr w:type="spellStart"/>
       <w:r>
@@ -4030,7 +4271,15 @@
         <w:pStyle w:val="BodyText"/>
       </w:pPr>
       <w:r>
-        <w:t xml:space="preserve">In order to check for multicollinearity among the variables, the function </w:t>
+        <w:t xml:space="preserve">In order to check for </w:t>
+      </w:r>
+      <w:proofErr w:type="spellStart"/>
+      <w:r>
+        <w:t>multicollinearity</w:t>
+      </w:r>
+      <w:proofErr w:type="spellEnd"/>
+      <w:r>
+        <w:t xml:space="preserve"> among the variables, the function </w:t>
       </w:r>
       <w:proofErr w:type="spellStart"/>
       <w:r>
@@ -4154,13 +4403,9 @@
       <w:r>
         <w:t>.</w:t>
       </w:r>
-      <w:ins w:id="78" w:author="ROTLLAN PUIG Xavier (JRC-ISPRA-EXT)" w:date="2021-02-24T17:36:00Z">
+      <w:ins w:id="87" w:author="ROTLLAN PUIG Xavier (JRC-ISPRA-EXT)" w:date="2021-02-24T17:36:00Z">
         <w:r>
-          <w:t xml:space="preserve"> However, the number of points can be </w:t>
-        </w:r>
-        <w:r>
-          <w:lastRenderedPageBreak/>
-          <w:t xml:space="preserve">selected by passing to the function </w:t>
+          <w:t xml:space="preserve"> However, the number of points can be selected by passing </w:t>
         </w:r>
         <w:proofErr w:type="spellStart"/>
         <w:r>
@@ -4194,56 +4439,102 @@
       <w:r>
         <w:t xml:space="preserve"> </w:t>
       </w:r>
-      <w:commentRangeStart w:id="79"/>
-      <w:commentRangeStart w:id="80"/>
+      <w:commentRangeStart w:id="88"/>
+      <w:commentRangeStart w:id="89"/>
       <w:r>
         <w:t xml:space="preserve">Finally, </w:t>
       </w:r>
-      <w:ins w:id="81" w:author="ROTLLAN PUIG Xavier (JRC-ISPRA-EXT)" w:date="2021-02-24T17:33:00Z">
+      <w:ins w:id="90" w:author="ROTLLAN PUIG Xavier (JRC-ISPRA-EXT)" w:date="2021-02-24T17:33:00Z">
         <w:r>
-          <w:t xml:space="preserve">the function automatically creates a multi band raster where each band corresponds to one randomly selected variable of each group of correlation. </w:t>
+          <w:t xml:space="preserve">the function automatically creates a multi band raster where each band </w:t>
+        </w:r>
+        <w:r>
+          <w:lastRenderedPageBreak/>
+          <w:t xml:space="preserve">corresponds to one randomly selected variable of each group of correlation. </w:t>
         </w:r>
       </w:ins>
-      <w:del w:id="82" w:author="ROTLLAN PUIG Xavier (JRC-ISPRA-EXT)" w:date="2021-02-24T17:33:00Z">
+      <w:del w:id="91" w:author="ROTLLAN PUIG Xavier (JRC-ISPRA-EXT)" w:date="2021-02-24T17:33:00Z">
         <w:r>
           <w:delText>one of the variables of each group of correlation is randomly selected and a multi band raster is created (one band per chosen variable).</w:delText>
         </w:r>
       </w:del>
-      <w:commentRangeEnd w:id="79"/>
-      <w:r>
-        <w:commentReference w:id="79"/>
-      </w:r>
-      <w:commentRangeEnd w:id="80"/>
+      <w:commentRangeEnd w:id="88"/>
+      <w:r>
+        <w:commentReference w:id="88"/>
+      </w:r>
+      <w:commentRangeEnd w:id="89"/>
       <w:r>
         <w:rPr>
           <w:rStyle w:val="CommentReference"/>
         </w:rPr>
-        <w:commentReference w:id="80"/>
+        <w:commentReference w:id="89"/>
       </w:r>
       <w:r>
         <w:t xml:space="preserve"> </w:t>
       </w:r>
-      <w:ins w:id="83" w:author="ROTLLAN PUIG Xavier (JRC-ISPRA-EXT)" w:date="2021-02-24T17:33:00Z">
+      <w:ins w:id="92" w:author="ROTLLAN PUIG Xavier (JRC-ISPRA-EXT)" w:date="2021-02-24T17:33:00Z">
         <w:r>
           <w:t>In</w:t>
         </w:r>
       </w:ins>
-      <w:ins w:id="84" w:author="ROTLLAN PUIG Xavier (JRC-ISPRA-EXT)" w:date="2021-02-24T17:34:00Z">
+      <w:ins w:id="93" w:author="ROTLLAN PUIG Xavier (JRC-ISPRA-EXT)" w:date="2021-02-24T17:34:00Z">
         <w:r>
           <w:t xml:space="preserve"> addition, a</w:t>
         </w:r>
       </w:ins>
-      <w:del w:id="85" w:author="ROTLLAN PUIG Xavier (JRC-ISPRA-EXT)" w:date="2021-02-24T17:34:00Z">
+      <w:del w:id="94" w:author="ROTLLAN PUIG Xavier (JRC-ISPRA-EXT)" w:date="2021-02-24T17:34:00Z">
         <w:r>
           <w:delText>A</w:delText>
         </w:r>
       </w:del>
       <w:r>
-        <w:t xml:space="preserve"> dendrogram to visualize the groups of intercorrelated variables can be plotted if the user wants to, although not by default. For the present case study, which was run with three variables, no intercorrelation was found among them at the cut-off value of r</w:t>
-      </w:r>
-      <w:r>
         <w:t xml:space="preserve"> </w:t>
       </w:r>
+      <w:proofErr w:type="spellStart"/>
+      <w:r>
+        <w:t>dendrogram</w:t>
+      </w:r>
+      <w:proofErr w:type="spellEnd"/>
+      <w:r>
+        <w:t xml:space="preserve"> to visualize the groups of </w:t>
+      </w:r>
+      <w:proofErr w:type="spellStart"/>
+      <w:r>
+        <w:t>intercorrelated</w:t>
+      </w:r>
+      <w:proofErr w:type="spellEnd"/>
+      <w:r>
+        <w:t xml:space="preserve"> variables can be plotted if the user wants to, although not by default. For the present case study, which was run with </w:t>
+      </w:r>
+      <w:r>
+        <w:t xml:space="preserve">five </w:t>
+      </w:r>
+      <w:r>
+        <w:t xml:space="preserve">variables, </w:t>
+      </w:r>
+      <w:r>
+        <w:t xml:space="preserve">the </w:t>
+      </w:r>
+      <w:proofErr w:type="spellStart"/>
+      <w:r>
+        <w:t>dendrogram</w:t>
+      </w:r>
+      <w:proofErr w:type="spellEnd"/>
+      <w:r>
+        <w:t xml:space="preserve"> </w:t>
+      </w:r>
+      <w:r>
+        <w:t xml:space="preserve">produced </w:t>
+      </w:r>
+      <w:r>
+        <w:t>can be seen in Supplementary Material S2. A</w:t>
+      </w:r>
+      <w:r>
+        <w:t>t the cut-off value of r</w:t>
+      </w:r>
+      <w:r>
+        <w:t xml:space="preserve"> </w:t>
+      </w:r>
       <w:r>
         <w:t>=</w:t>
       </w:r>
@@ -4251,7 +4542,33 @@
         <w:t xml:space="preserve"> </w:t>
       </w:r>
       <w:r>
-        <w:t>0.7.</w:t>
+        <w:t>0.7</w:t>
+      </w:r>
+      <w:r>
+        <w:t xml:space="preserve">, three groups of </w:t>
+      </w:r>
+      <w:proofErr w:type="spellStart"/>
+      <w:r>
+        <w:t>intercorrelated</w:t>
+      </w:r>
+      <w:proofErr w:type="spellEnd"/>
+      <w:r>
+        <w:t xml:space="preserve"> variables were found and one variable of each group was selected to </w:t>
+      </w:r>
+      <w:r>
+        <w:t>continue</w:t>
+      </w:r>
+      <w:r>
+        <w:t xml:space="preserve"> with the analysis (i.e. </w:t>
+      </w:r>
+      <w:r>
+        <w:t xml:space="preserve">SED, </w:t>
+      </w:r>
+      <w:r>
+        <w:t>SB and SL)</w:t>
+      </w:r>
+      <w:r>
+        <w:t>.</w:t>
       </w:r>
     </w:p>
     <w:p>
@@ -4421,7 +4738,13 @@
         <w:t>) to give a good amount of points to plot the curve, and the maximum number of iterations was set to 10</w:t>
       </w:r>
       <w:r>
-        <w:t xml:space="preserve"> (see the plot produced in Supplementary Material Figure S2.1)</w:t>
+        <w:t xml:space="preserve"> (see the plot produced in </w:t>
+      </w:r>
+      <w:r>
+        <w:t>Supplementary Material Figure S3</w:t>
+      </w:r>
+      <w:r>
+        <w:t>.1)</w:t>
       </w:r>
       <w:r>
         <w:t xml:space="preserve">. </w:t>
@@ -4503,83 +4826,99 @@
           <w:i/>
           <w:iCs/>
         </w:rPr>
-        <w:t>EFT_clust</w:t>
-      </w:r>
-      <w:proofErr w:type="spellEnd"/>
+        <w:t>EFT_</w:t>
+      </w:r>
+      <w:proofErr w:type="gramStart"/>
       <w:r>
         <w:rPr>
           <w:i/>
           <w:iCs/>
         </w:rPr>
+        <w:t>clust</w:t>
+      </w:r>
+      <w:proofErr w:type="spellEnd"/>
+      <w:r>
+        <w:rPr>
+          <w:i/>
+          <w:iCs/>
+        </w:rPr>
+        <w:t>(</w:t>
+      </w:r>
+      <w:proofErr w:type="gramEnd"/>
+      <w:r>
+        <w:rPr>
+          <w:i/>
+          <w:iCs/>
+        </w:rPr>
+        <w:t>)</w:t>
+      </w:r>
+      <w:r>
+        <w:t xml:space="preserve"> </w:t>
+      </w:r>
+      <w:r>
+        <w:t xml:space="preserve">are those that will be passed to </w:t>
+      </w:r>
+      <w:r>
+        <w:rPr>
+          <w:i/>
+        </w:rPr>
+        <w:t>stats::</w:t>
+      </w:r>
+      <w:proofErr w:type="spellStart"/>
+      <w:r>
+        <w:rPr>
+          <w:i/>
+        </w:rPr>
+        <w:t>kmeans</w:t>
+      </w:r>
+      <w:proofErr w:type="spellEnd"/>
+      <w:r>
+        <w:rPr>
+          <w:i/>
+        </w:rPr>
         <w:t>()</w:t>
       </w:r>
       <w:r>
-        <w:t xml:space="preserve"> </w:t>
-      </w:r>
-      <w:r>
-        <w:t xml:space="preserve">are those that will be passed to </w:t>
-      </w:r>
+        <w:t xml:space="preserve">, such as </w:t>
+      </w:r>
+      <w:proofErr w:type="spellStart"/>
       <w:r>
         <w:rPr>
           <w:i/>
         </w:rPr>
-        <w:t>stats::</w:t>
-      </w:r>
-      <w:proofErr w:type="spellStart"/>
+        <w:t>n</w:t>
+      </w:r>
       <w:r>
         <w:rPr>
           <w:i/>
         </w:rPr>
-        <w:t>kmeans</w:t>
-      </w:r>
-      <w:proofErr w:type="spellEnd"/>
+        <w:t>start</w:t>
+      </w:r>
+      <w:proofErr w:type="spellEnd"/>
+      <w:r>
+        <w:t xml:space="preserve">, </w:t>
+      </w:r>
+      <w:proofErr w:type="spellStart"/>
       <w:r>
         <w:rPr>
           <w:i/>
         </w:rPr>
-        <w:t>()</w:t>
-      </w:r>
-      <w:r>
-        <w:t xml:space="preserve">, such as </w:t>
-      </w:r>
-      <w:proofErr w:type="spellStart"/>
+        <w:t>iter.max</w:t>
+      </w:r>
+      <w:proofErr w:type="spellEnd"/>
+      <w:r>
+        <w:t xml:space="preserve"> or </w:t>
+      </w:r>
       <w:r>
         <w:rPr>
           <w:i/>
         </w:rPr>
-        <w:t>n</w:t>
-      </w:r>
-      <w:r>
-        <w:rPr>
-          <w:i/>
-        </w:rPr>
-        <w:t>start</w:t>
-      </w:r>
-      <w:proofErr w:type="spellEnd"/>
-      <w:r>
-        <w:t xml:space="preserve">, </w:t>
-      </w:r>
-      <w:proofErr w:type="spellStart"/>
-      <w:r>
-        <w:rPr>
-          <w:i/>
-        </w:rPr>
-        <w:t>iter.max</w:t>
-      </w:r>
-      <w:proofErr w:type="spellEnd"/>
-      <w:r>
-        <w:t xml:space="preserve"> or </w:t>
-      </w:r>
-      <w:r>
-        <w:rPr>
-          <w:i/>
-        </w:rPr>
         <w:t>algorithm</w:t>
       </w:r>
       <w:r>
         <w:t xml:space="preserve"> (see </w:t>
       </w:r>
-      <w:hyperlink r:id="rId15" w:history="1">
+      <w:hyperlink r:id="rId16" w:history="1">
         <w:r>
           <w:rPr>
             <w:rStyle w:val="Hyperlink"/>
@@ -4663,8 +5002,8 @@
       <w:r>
         <w:t xml:space="preserve"> value increases the chances of having a better cluster classification. </w:t>
       </w:r>
-      <w:commentRangeStart w:id="86"/>
-      <w:commentRangeStart w:id="87"/>
+      <w:commentRangeStart w:id="95"/>
+      <w:commentRangeStart w:id="96"/>
       <w:r>
         <w:t xml:space="preserve">In addition, </w:t>
       </w:r>
@@ -4701,7 +5040,23 @@
         <w:t>)</w:t>
       </w:r>
       <w:r>
-        <w:t xml:space="preserve"> can use different algorithms to perform the clustering (e.g. “MacQueen”, “Hartigan-Wong”, etc.</w:t>
+        <w:t xml:space="preserve"> can use different algorithms to perform the clustering (e.g. “</w:t>
+      </w:r>
+      <w:proofErr w:type="spellStart"/>
+      <w:r>
+        <w:t>MacQueen</w:t>
+      </w:r>
+      <w:proofErr w:type="spellEnd"/>
+      <w:r>
+        <w:t>”, “</w:t>
+      </w:r>
+      <w:proofErr w:type="spellStart"/>
+      <w:r>
+        <w:t>Hartigan</w:t>
+      </w:r>
+      <w:proofErr w:type="spellEnd"/>
+      <w:r>
+        <w:t>-Wong”, etc.</w:t>
       </w:r>
       <w:r>
         <w:t xml:space="preserve">; see references in </w:t>
@@ -4779,7 +5134,15 @@
         <w:t xml:space="preserve"> &gt; 1</w:t>
       </w:r>
       <w:r>
-        <w:t xml:space="preserve">). However, when using “Hartigan-Wong” with a (too) large number of clusters, and a lot of values of the variables are very similar, </w:t>
+        <w:t>). However, when using “</w:t>
+      </w:r>
+      <w:proofErr w:type="spellStart"/>
+      <w:r>
+        <w:t>Hartigan</w:t>
+      </w:r>
+      <w:proofErr w:type="spellEnd"/>
+      <w:r>
+        <w:t xml:space="preserve">-Wong” with a (too) large number of clusters, and a lot of values of the variables are very similar, </w:t>
       </w:r>
       <w:proofErr w:type="spellStart"/>
       <w:r>
@@ -4921,35 +5284,35 @@
       <w:r>
         <w:t xml:space="preserve"> to converge</w:t>
       </w:r>
-      <w:commentRangeStart w:id="88"/>
-      <w:commentRangeStart w:id="89"/>
+      <w:commentRangeStart w:id="97"/>
+      <w:commentRangeStart w:id="98"/>
       <w:r>
         <w:t>.</w:t>
       </w:r>
-      <w:commentRangeEnd w:id="86"/>
-      <w:r>
-        <w:commentReference w:id="86"/>
-      </w:r>
-      <w:commentRangeEnd w:id="87"/>
+      <w:commentRangeEnd w:id="95"/>
+      <w:r>
+        <w:commentReference w:id="95"/>
+      </w:r>
+      <w:commentRangeEnd w:id="96"/>
       <w:r>
         <w:rPr>
           <w:rStyle w:val="CommentReference"/>
         </w:rPr>
-        <w:commentReference w:id="87"/>
-      </w:r>
-      <w:commentRangeEnd w:id="88"/>
+        <w:commentReference w:id="96"/>
+      </w:r>
+      <w:commentRangeEnd w:id="97"/>
       <w:r>
         <w:rPr>
           <w:rStyle w:val="CommentReference"/>
         </w:rPr>
-        <w:commentReference w:id="88"/>
-      </w:r>
-      <w:commentRangeEnd w:id="89"/>
+        <w:commentReference w:id="97"/>
+      </w:r>
+      <w:commentRangeEnd w:id="98"/>
       <w:r>
         <w:rPr>
           <w:rStyle w:val="CommentReference"/>
         </w:rPr>
-        <w:commentReference w:id="89"/>
+        <w:commentReference w:id="98"/>
       </w:r>
     </w:p>
     <w:p>
@@ -4962,15 +5325,31 @@
           <w:i/>
           <w:iCs/>
         </w:rPr>
-        <w:t>EFT_clust</w:t>
-      </w:r>
-      <w:proofErr w:type="spellEnd"/>
+        <w:t>EFT_</w:t>
+      </w:r>
+      <w:proofErr w:type="gramStart"/>
       <w:r>
         <w:rPr>
           <w:i/>
           <w:iCs/>
         </w:rPr>
-        <w:t>()</w:t>
+        <w:t>clust</w:t>
+      </w:r>
+      <w:proofErr w:type="spellEnd"/>
+      <w:r>
+        <w:rPr>
+          <w:i/>
+          <w:iCs/>
+        </w:rPr>
+        <w:t>(</w:t>
+      </w:r>
+      <w:proofErr w:type="gramEnd"/>
+      <w:r>
+        <w:rPr>
+          <w:i/>
+          <w:iCs/>
+        </w:rPr>
+        <w:t>)</w:t>
       </w:r>
       <w:r>
         <w:t xml:space="preserve"> </w:t>
@@ -5001,51 +5380,51 @@
       <w:r>
         <w:t>, which measures the compactness of individuals (i.e. pixels) within the groups.</w:t>
       </w:r>
-      <w:del w:id="90" w:author="ROTLLAN PUIG Xavier (JRC-ISPRA-EXT)" w:date="2021-03-01T09:46:00Z">
+      <w:del w:id="99" w:author="ROTLLAN PUIG Xavier (JRC-ISPRA-EXT)" w:date="2021-03-01T09:46:00Z">
         <w:r>
           <w:delText>,</w:delText>
         </w:r>
       </w:del>
-      <w:del w:id="91" w:author="ROTLLAN PUIG Xavier (JRC-ISPRA-EXT)" w:date="2021-02-26T11:53:00Z">
+      <w:del w:id="100" w:author="ROTLLAN PUIG Xavier (JRC-ISPRA-EXT)" w:date="2021-02-26T11:53:00Z">
         <w:r>
           <w:delText xml:space="preserve"> together with a </w:delText>
         </w:r>
-        <w:commentRangeStart w:id="92"/>
-        <w:commentRangeStart w:id="93"/>
+        <w:commentRangeStart w:id="101"/>
+        <w:commentRangeStart w:id="102"/>
         <w:r>
           <w:delText>RasterLayer object</w:delText>
         </w:r>
-        <w:commentRangeEnd w:id="92"/>
+        <w:commentRangeEnd w:id="101"/>
         <w:r>
-          <w:commentReference w:id="92"/>
+          <w:commentReference w:id="101"/>
         </w:r>
       </w:del>
-      <w:commentRangeEnd w:id="93"/>
+      <w:commentRangeEnd w:id="102"/>
       <w:r>
         <w:rPr>
           <w:rStyle w:val="CommentReference"/>
         </w:rPr>
-        <w:commentReference w:id="93"/>
-      </w:r>
-      <w:del w:id="94" w:author="ROTLLAN PUIG Xavier (JRC-ISPRA-EXT)" w:date="2021-02-26T11:53:00Z">
+        <w:commentReference w:id="102"/>
+      </w:r>
+      <w:del w:id="103" w:author="ROTLLAN PUIG Xavier (JRC-ISPRA-EXT)" w:date="2021-02-26T11:53:00Z">
         <w:r>
           <w:delText xml:space="preserve"> </w:delText>
         </w:r>
-        <w:commentRangeStart w:id="95"/>
-        <w:commentRangeStart w:id="96"/>
+        <w:commentRangeStart w:id="104"/>
+        <w:commentRangeStart w:id="105"/>
         <w:r>
           <w:delText>with the clusters</w:delText>
         </w:r>
-        <w:commentRangeEnd w:id="95"/>
+        <w:commentRangeEnd w:id="104"/>
         <w:r>
-          <w:commentReference w:id="95"/>
+          <w:commentReference w:id="104"/>
         </w:r>
-        <w:commentRangeEnd w:id="96"/>
+        <w:commentRangeEnd w:id="105"/>
         <w:r>
           <w:rPr>
             <w:rStyle w:val="CommentReference"/>
           </w:rPr>
-          <w:commentReference w:id="96"/>
+          <w:commentReference w:id="105"/>
         </w:r>
         <w:r>
           <w:delText>, a clustering performance evaluator</w:delText>
@@ -5318,21 +5697,21 @@
       <w:r>
         <w:t xml:space="preserve">Finally, as </w:t>
       </w:r>
-      <w:commentRangeStart w:id="97"/>
-      <w:commentRangeStart w:id="98"/>
+      <w:commentRangeStart w:id="106"/>
+      <w:commentRangeStart w:id="107"/>
       <w:r>
         <w:t xml:space="preserve">previous </w:t>
       </w:r>
-      <w:commentRangeEnd w:id="97"/>
-      <w:r>
-        <w:commentReference w:id="97"/>
-      </w:r>
-      <w:commentRangeEnd w:id="98"/>
+      <w:commentRangeEnd w:id="106"/>
+      <w:r>
+        <w:commentReference w:id="106"/>
+      </w:r>
+      <w:commentRangeEnd w:id="107"/>
       <w:r>
         <w:rPr>
           <w:rStyle w:val="CommentReference"/>
         </w:rPr>
-        <w:commentReference w:id="98"/>
+        <w:commentReference w:id="107"/>
       </w:r>
       <w:r>
         <w:t xml:space="preserve">tests of K-means with up to 100 iterations were </w:t>
@@ -5365,7 +5744,7 @@
         <w:t xml:space="preserve"> (see Supplementary Material</w:t>
       </w:r>
       <w:r>
-        <w:t xml:space="preserve"> S3</w:t>
+        <w:t xml:space="preserve"> S4</w:t>
       </w:r>
       <w:r>
         <w:t>)</w:t>
@@ -5375,61 +5754,35 @@
       </w:r>
     </w:p>
     <w:p>
-      <w:commentRangeStart w:id="99"/>
-      <w:commentRangeStart w:id="100"/>
       <w:r>
         <w:rPr>
           <w:noProof/>
           <w:lang w:eastAsia="en-GB"/>
         </w:rPr>
-        <w:drawing>
-          <wp:inline distT="0" distB="0" distL="0" distR="0" wp14:anchorId="08F81063" wp14:editId="2F995E2A">
-            <wp:extent cx="5486400" cy="2846070"/>
-            <wp:effectExtent l="0" t="0" r="0" b="0"/>
-            <wp:docPr id="3" name="Image2" descr="Figure 3: (A) Ecosystem Functional Types (EFTs) derived from phenological and productivity variables using the K-means clustering method for the case study. (B) Local Net Primary Production Scaling (LNS): proportion of annual production (i.e. average of the last 5 years of cyclic fraction) over the local potential production (i.e. the 90-percentile within the Ecosystem Functional Type)"/>
-            <wp:cNvGraphicFramePr>
-              <a:graphicFrameLocks xmlns:a="http://schemas.openxmlformats.org/drawingml/2006/main" noChangeAspect="1"/>
-            </wp:cNvGraphicFramePr>
-            <a:graphic xmlns:a="http://schemas.openxmlformats.org/drawingml/2006/main">
-              <a:graphicData uri="http://schemas.openxmlformats.org/drawingml/2006/picture">
-                <pic:pic xmlns:pic="http://schemas.openxmlformats.org/drawingml/2006/picture">
-                  <pic:nvPicPr>
-                    <pic:cNvPr id="3" name="Image2" descr="Figure 3: (A) Ecosystem Functional Types (EFTs) derived from phenological and productivity variables using the K-means clustering method for the case study. (B) Local Net Primary Production Scaling (LNS): proportion of annual production (i.e. average of the last 5 years of cyclic fraction) over the local potential production (i.e. the 90-percentile within the Ecosystem Functional Type)"/>
-                    <pic:cNvPicPr>
-                      <a:picLocks noChangeAspect="1" noChangeArrowheads="1"/>
-                    </pic:cNvPicPr>
-                  </pic:nvPicPr>
-                  <pic:blipFill>
-                    <a:blip r:embed="rId16"/>
-                    <a:stretch>
-                      <a:fillRect/>
-                    </a:stretch>
-                  </pic:blipFill>
-                  <pic:spPr bwMode="auto">
-                    <a:xfrm>
-                      <a:off x="0" y="0"/>
-                      <a:ext cx="5486400" cy="2846070"/>
-                    </a:xfrm>
-                    <a:prstGeom prst="rect">
-                      <a:avLst/>
-                    </a:prstGeom>
-                  </pic:spPr>
-                </pic:pic>
-              </a:graphicData>
-            </a:graphic>
-          </wp:inline>
-        </w:drawing>
-      </w:r>
-      <w:commentRangeEnd w:id="99"/>
-      <w:r>
-        <w:commentReference w:id="99"/>
-      </w:r>
-      <w:commentRangeEnd w:id="100"/>
+        <w:pict w14:anchorId="74D5B8DF">
+          <v:shape id="_x0000_i1084" type="#_x0000_t75" style="width:431.3pt;height:223.75pt">
+            <v:imagedata r:id="rId17" o:title="maps_paper_2"/>
+          </v:shape>
+        </w:pict>
+      </w:r>
+      <w:commentRangeStart w:id="108"/>
+      <w:commentRangeStart w:id="109"/>
+      <w:r>
+        <w:commentReference w:id="110"/>
+      </w:r>
+      <w:commentRangeEnd w:id="108"/>
       <w:r>
         <w:rPr>
           <w:rStyle w:val="CommentReference"/>
         </w:rPr>
-        <w:commentReference w:id="100"/>
+        <w:commentReference w:id="108"/>
+      </w:r>
+      <w:commentRangeEnd w:id="109"/>
+      <w:r>
+        <w:rPr>
+          <w:rStyle w:val="CommentReference"/>
+        </w:rPr>
+        <w:commentReference w:id="109"/>
       </w:r>
     </w:p>
     <w:p>
@@ -5444,12 +5797,12 @@
       <w:pPr>
         <w:pStyle w:val="Heading2"/>
       </w:pPr>
-      <w:bookmarkStart w:id="101" w:name="local-net-production-scaling"/>
+      <w:bookmarkStart w:id="111" w:name="local-net-production-scaling"/>
       <w:r>
         <w:lastRenderedPageBreak/>
         <w:t>Local Net Production Scaling</w:t>
       </w:r>
-      <w:bookmarkEnd w:id="101"/>
+      <w:bookmarkEnd w:id="111"/>
     </w:p>
     <w:p>
       <w:pPr>
@@ -5477,49 +5830,49 @@
       <w:r>
         <w:t xml:space="preserve">method is defined as the productivity level which could be reached </w:t>
       </w:r>
-      <w:commentRangeStart w:id="102"/>
+      <w:commentRangeStart w:id="112"/>
       <w:r>
         <w:t>without human influence</w:t>
       </w:r>
-      <w:commentRangeEnd w:id="102"/>
+      <w:commentRangeEnd w:id="112"/>
       <w:r>
         <w:rPr>
           <w:rStyle w:val="CommentReference"/>
           <w:rFonts w:cstheme="minorBidi"/>
         </w:rPr>
-        <w:commentReference w:id="102"/>
-      </w:r>
-      <w:ins w:id="103" w:author="ROTLLAN PUIG Xavier (JRC-ISPRA-EXT)" w:date="2021-03-13T09:41:00Z">
+        <w:commentReference w:id="112"/>
+      </w:r>
+      <w:ins w:id="113" w:author="ROTLLAN PUIG Xavier (JRC-ISPRA-EXT)" w:date="2021-03-13T09:41:00Z">
         <w:r>
           <w:t xml:space="preserve"> </w:t>
         </w:r>
       </w:ins>
-      <w:ins w:id="104" w:author="ROTLLAN PUIG Xavier (JRC-ISPRA-EXT)" w:date="2021-03-13T09:42:00Z">
+      <w:ins w:id="114" w:author="ROTLLAN PUIG Xavier (JRC-ISPRA-EXT)" w:date="2021-03-13T09:42:00Z">
         <w:r>
           <w:t xml:space="preserve">in natural landscapes </w:t>
         </w:r>
       </w:ins>
-      <w:ins w:id="105" w:author="ROTLLAN PUIG Xavier (JRC-ISPRA-EXT)" w:date="2021-03-13T09:41:00Z">
+      <w:ins w:id="115" w:author="ROTLLAN PUIG Xavier (JRC-ISPRA-EXT)" w:date="2021-03-13T09:41:00Z">
         <w:r>
           <w:t>(Prince, 2009, and references therein)</w:t>
         </w:r>
       </w:ins>
-      <w:ins w:id="106" w:author="ROTLLAN PUIG Xavier (JRC-ISPRA-EXT)" w:date="2021-03-13T09:42:00Z">
+      <w:ins w:id="116" w:author="ROTLLAN PUIG Xavier (JRC-ISPRA-EXT)" w:date="2021-03-13T09:42:00Z">
         <w:r>
           <w:t xml:space="preserve"> or as the result of human activity e.</w:t>
         </w:r>
       </w:ins>
-      <w:ins w:id="107" w:author="ROTLLAN PUIG Xavier (JRC-ISPRA-EXT)" w:date="2021-03-13T09:44:00Z">
+      <w:ins w:id="117" w:author="ROTLLAN PUIG Xavier (JRC-ISPRA-EXT)" w:date="2021-03-13T09:44:00Z">
         <w:r>
           <w:t>g. in agriculture areas or managed forests</w:t>
         </w:r>
       </w:ins>
-      <w:ins w:id="108" w:author="ROTLLAN PUIG Xavier (JRC-ISPRA-EXT)" w:date="2021-03-01T10:19:00Z">
+      <w:ins w:id="118" w:author="ROTLLAN PUIG Xavier (JRC-ISPRA-EXT)" w:date="2021-03-01T10:19:00Z">
         <w:r>
           <w:t>, and is</w:t>
         </w:r>
       </w:ins>
-      <w:del w:id="109" w:author="ROTLLAN PUIG Xavier (JRC-ISPRA-EXT)" w:date="2021-03-01T10:20:00Z">
+      <w:del w:id="119" w:author="ROTLLAN PUIG Xavier (JRC-ISPRA-EXT)" w:date="2021-03-01T10:20:00Z">
         <w:r>
           <w:delText>. Potential productivity is</w:delText>
         </w:r>
@@ -5527,7 +5880,7 @@
       <w:r>
         <w:t xml:space="preserve"> estimated as the maximum value of productivity within each EFT</w:t>
       </w:r>
-      <w:del w:id="110" w:author="ROTLLAN PUIG Xavier (JRC-ISPRA-EXT)" w:date="2021-03-13T09:41:00Z">
+      <w:del w:id="120" w:author="ROTLLAN PUIG Xavier (JRC-ISPRA-EXT)" w:date="2021-03-13T09:41:00Z">
         <w:r>
           <w:delText xml:space="preserve"> (Prince, 2009, and references therein)</w:delText>
         </w:r>
@@ -5535,41 +5888,41 @@
       <w:r>
         <w:t xml:space="preserve">. </w:t>
       </w:r>
-      <w:ins w:id="111" w:author="ROTLLAN PUIG Xavier (JRC-ISPRA-EXT)" w:date="2021-03-13T09:48:00Z">
+      <w:ins w:id="121" w:author="ROTLLAN PUIG Xavier (JRC-ISPRA-EXT)" w:date="2021-03-13T09:48:00Z">
         <w:r>
           <w:t>The deviation of the productivity found in a particular place and time as referred to the local maximum within its phenological homogeneous cluster, reflects a level of productivity anomaly which is useful for the productivity status map</w:t>
         </w:r>
       </w:ins>
-      <w:commentRangeStart w:id="112"/>
-      <w:commentRangeStart w:id="113"/>
-      <w:commentRangeStart w:id="114"/>
-      <w:commentRangeStart w:id="115"/>
-      <w:del w:id="116" w:author="ROTLLAN PUIG Xavier (JRC-ISPRA-EXT)" w:date="2021-03-13T09:48:00Z">
+      <w:commentRangeStart w:id="122"/>
+      <w:commentRangeStart w:id="123"/>
+      <w:commentRangeStart w:id="124"/>
+      <w:commentRangeStart w:id="125"/>
+      <w:del w:id="126" w:author="ROTLLAN PUIG Xavier (JRC-ISPRA-EXT)" w:date="2021-03-13T09:48:00Z">
         <w:r>
           <w:delText xml:space="preserve">The </w:delText>
         </w:r>
       </w:del>
-      <w:del w:id="117" w:author="ROTLLAN PUIG Xavier (JRC-ISPRA-EXT)" w:date="2021-03-01T10:19:00Z">
+      <w:del w:id="127" w:author="ROTLLAN PUIG Xavier (JRC-ISPRA-EXT)" w:date="2021-03-01T10:19:00Z">
         <w:r>
           <w:delText xml:space="preserve">current </w:delText>
         </w:r>
       </w:del>
-      <w:del w:id="118" w:author="ROTLLAN PUIG Xavier (JRC-ISPRA-EXT)" w:date="2021-03-13T09:48:00Z">
+      <w:del w:id="128" w:author="ROTLLAN PUIG Xavier (JRC-ISPRA-EXT)" w:date="2021-03-13T09:48:00Z">
         <w:r>
           <w:delText>land producti</w:delText>
         </w:r>
       </w:del>
-      <w:del w:id="119" w:author="ROTLLAN PUIG Xavier (JRC-ISPRA-EXT)" w:date="2021-03-01T10:19:00Z">
+      <w:del w:id="129" w:author="ROTLLAN PUIG Xavier (JRC-ISPRA-EXT)" w:date="2021-03-01T10:19:00Z">
         <w:r>
           <w:delText>on</w:delText>
         </w:r>
       </w:del>
-      <w:del w:id="120" w:author="ROTLLAN PUIG Xavier (JRC-ISPRA-EXT)" w:date="2021-03-13T09:48:00Z">
+      <w:del w:id="130" w:author="ROTLLAN PUIG Xavier (JRC-ISPRA-EXT)" w:date="2021-03-13T09:48:00Z">
         <w:r>
           <w:delText xml:space="preserve"> </w:delText>
         </w:r>
       </w:del>
-      <w:del w:id="121" w:author="ROTLLAN PUIG Xavier (JRC-ISPRA-EXT)" w:date="2021-03-01T10:21:00Z">
+      <w:del w:id="131" w:author="ROTLLAN PUIG Xavier (JRC-ISPRA-EXT)" w:date="2021-03-01T10:21:00Z">
         <w:r>
           <w:delText xml:space="preserve">related to </w:delText>
         </w:r>
@@ -5577,17 +5930,17 @@
           <w:delText xml:space="preserve">the </w:delText>
         </w:r>
       </w:del>
-      <w:del w:id="122" w:author="ROTLLAN PUIG Xavier (JRC-ISPRA-EXT)" w:date="2021-03-13T09:48:00Z">
+      <w:del w:id="132" w:author="ROTLLAN PUIG Xavier (JRC-ISPRA-EXT)" w:date="2021-03-13T09:48:00Z">
         <w:r>
           <w:delText xml:space="preserve">local potential reflects the </w:delText>
         </w:r>
       </w:del>
-      <w:del w:id="123" w:author="ROTLLAN PUIG Xavier (JRC-ISPRA-EXT)" w:date="2021-03-01T10:22:00Z">
+      <w:del w:id="133" w:author="ROTLLAN PUIG Xavier (JRC-ISPRA-EXT)" w:date="2021-03-01T10:22:00Z">
         <w:r>
           <w:delText xml:space="preserve">current </w:delText>
         </w:r>
       </w:del>
-      <w:del w:id="124" w:author="ROTLLAN PUIG Xavier (JRC-ISPRA-EXT)" w:date="2021-03-13T09:48:00Z">
+      <w:del w:id="134" w:author="ROTLLAN PUIG Xavier (JRC-ISPRA-EXT)" w:date="2021-03-13T09:48:00Z">
         <w:r>
           <w:delText>level of productivity efficiency and, therefore, it is useful for the delineation of a productivity status map</w:delText>
         </w:r>
@@ -5611,56 +5964,56 @@
       <w:r>
         <w:t>, 2013).</w:t>
       </w:r>
-      <w:commentRangeEnd w:id="112"/>
-      <w:r>
-        <w:commentReference w:id="112"/>
-      </w:r>
-      <w:commentRangeEnd w:id="113"/>
+      <w:commentRangeEnd w:id="122"/>
+      <w:r>
+        <w:commentReference w:id="122"/>
+      </w:r>
+      <w:commentRangeEnd w:id="123"/>
       <w:r>
         <w:rPr>
           <w:rStyle w:val="CommentReference"/>
           <w:rFonts w:cstheme="minorBidi"/>
         </w:rPr>
-        <w:commentReference w:id="113"/>
-      </w:r>
-      <w:commentRangeEnd w:id="114"/>
-      <w:commentRangeEnd w:id="115"/>
+        <w:commentReference w:id="123"/>
+      </w:r>
+      <w:commentRangeEnd w:id="124"/>
+      <w:commentRangeEnd w:id="125"/>
       <w:r>
         <w:rPr>
           <w:rStyle w:val="CommentReference"/>
           <w:rFonts w:cstheme="minorBidi"/>
         </w:rPr>
-        <w:commentReference w:id="115"/>
+        <w:commentReference w:id="124"/>
       </w:r>
       <w:r>
         <w:rPr>
           <w:rStyle w:val="CommentReference"/>
           <w:rFonts w:cstheme="minorBidi"/>
         </w:rPr>
-        <w:commentReference w:id="114"/>
+        <w:commentReference w:id="125"/>
       </w:r>
     </w:p>
     <w:p>
       <w:pPr>
         <w:pStyle w:val="BodyText"/>
       </w:pPr>
-      <w:commentRangeStart w:id="125"/>
-      <w:commentRangeStart w:id="126"/>
-      <w:commentRangeStart w:id="127"/>
-      <w:commentRangeStart w:id="128"/>
+      <w:commentRangeStart w:id="135"/>
+      <w:commentRangeStart w:id="136"/>
+      <w:commentRangeStart w:id="137"/>
+      <w:commentRangeStart w:id="138"/>
       <w:r>
         <w:t xml:space="preserve">The cyclic fraction of vegetation productivity </w:t>
       </w:r>
-      <w:commentRangeEnd w:id="125"/>
-      <w:r>
-        <w:commentReference w:id="125"/>
-      </w:r>
-      <w:commentRangeEnd w:id="126"/>
+      <w:commentRangeEnd w:id="135"/>
+      <w:r>
+        <w:commentReference w:id="135"/>
+      </w:r>
+      <w:commentRangeEnd w:id="136"/>
       <w:r>
         <w:rPr>
           <w:rStyle w:val="CommentReference"/>
         </w:rPr>
-        <w:commentReference w:id="126"/>
+        <w:commentReference w:id="136"/>
       </w:r>
       <w:r>
         <w:t>(e.g. the summed NDVI over the growing season) is widely used as a proxy for the estimation of the current land productivity (</w:t>
@@ -5695,19 +6048,19 @@
       <w:r>
         <w:t>.</w:t>
       </w:r>
-      <w:commentRangeEnd w:id="127"/>
+      <w:commentRangeEnd w:id="137"/>
       <w:r>
         <w:rPr>
           <w:rStyle w:val="CommentReference"/>
         </w:rPr>
-        <w:commentReference w:id="127"/>
-      </w:r>
-      <w:commentRangeEnd w:id="128"/>
+        <w:commentReference w:id="137"/>
+      </w:r>
+      <w:commentRangeEnd w:id="138"/>
       <w:r>
         <w:rPr>
           <w:rStyle w:val="CommentReference"/>
         </w:rPr>
-        <w:commentReference w:id="128"/>
+        <w:commentReference w:id="138"/>
       </w:r>
     </w:p>
     <w:p>
@@ -5907,11 +6260,19 @@
           <w:rFonts w:eastAsiaTheme="minorEastAsia"/>
         </w:rPr>
       </w:pPr>
+      <w:proofErr w:type="gramStart"/>
       <w:r>
         <w:rPr>
           <w:rFonts w:eastAsiaTheme="minorEastAsia"/>
         </w:rPr>
-        <w:t xml:space="preserve">where </w:t>
+        <w:t>where</w:t>
+      </w:r>
+      <w:proofErr w:type="gramEnd"/>
+      <w:r>
+        <w:rPr>
+          <w:rFonts w:eastAsiaTheme="minorEastAsia"/>
+        </w:rPr>
+        <w:t xml:space="preserve"> </w:t>
       </w:r>
       <w:r>
         <w:rPr>
@@ -5985,24 +6346,24 @@
       <w:r>
         <w:t xml:space="preserve"> (1) LNS pixels with less than </w:t>
       </w:r>
-      <w:commentRangeStart w:id="129"/>
-      <w:commentRangeStart w:id="130"/>
+      <w:commentRangeStart w:id="139"/>
+      <w:commentRangeStart w:id="140"/>
       <w:r>
         <w:t xml:space="preserve">50% of </w:t>
       </w:r>
-      <w:commentRangeEnd w:id="129"/>
+      <w:commentRangeEnd w:id="139"/>
       <w:r>
         <w:rPr>
           <w:rStyle w:val="CommentReference"/>
         </w:rPr>
-        <w:commentReference w:id="129"/>
-      </w:r>
-      <w:commentRangeEnd w:id="130"/>
+        <w:commentReference w:id="139"/>
+      </w:r>
+      <w:commentRangeEnd w:id="140"/>
       <w:r>
         <w:rPr>
           <w:rStyle w:val="CommentReference"/>
         </w:rPr>
-        <w:commentReference w:id="130"/>
+        <w:commentReference w:id="140"/>
       </w:r>
       <w:r>
         <w:t>the potential local production (within the EFT) and (2) LNS pixels with more or equal to 50% of potential local production.</w:t>
@@ -6035,11 +6396,11 @@
       <w:pPr>
         <w:pStyle w:val="Heading1"/>
       </w:pPr>
-      <w:bookmarkStart w:id="131" w:name="combined-assessment-of-land-productivity"/>
+      <w:bookmarkStart w:id="141" w:name="combined-assessment-of-land-productivity"/>
       <w:r>
         <w:t>Combined assessment of land productivity</w:t>
       </w:r>
-      <w:bookmarkEnd w:id="131"/>
+      <w:bookmarkEnd w:id="141"/>
     </w:p>
     <w:p>
       <w:pPr>
@@ -6091,8 +6452,8 @@
       <w:r>
         <w:t>ed</w:t>
       </w:r>
-      <w:commentRangeStart w:id="132"/>
-      <w:commentRangeStart w:id="133"/>
+      <w:commentRangeStart w:id="142"/>
+      <w:commentRangeStart w:id="143"/>
       <w:proofErr w:type="spellEnd"/>
       <w:r>
         <w:t xml:space="preserve"> - Early signs of decline, (3) </w:t>
@@ -6113,17 +6474,17 @@
       <w:r>
         <w:t xml:space="preserve"> - Stable and not stressed and</w:t>
       </w:r>
-      <w:commentRangeEnd w:id="132"/>
-      <w:r>
-        <w:commentReference w:id="132"/>
-      </w:r>
-      <w:commentRangeEnd w:id="133"/>
+      <w:commentRangeEnd w:id="142"/>
+      <w:r>
+        <w:commentReference w:id="142"/>
+      </w:r>
+      <w:commentRangeEnd w:id="143"/>
       <w:r>
         <w:rPr>
           <w:rStyle w:val="CommentReference"/>
           <w:rFonts w:cstheme="minorBidi"/>
         </w:rPr>
-        <w:commentReference w:id="133"/>
+        <w:commentReference w:id="143"/>
       </w:r>
       <w:r>
         <w:t xml:space="preserve"> (5) </w:t>
@@ -6187,12 +6548,7 @@
         <w:t xml:space="preserve"> - Increasing land productivity)</w:t>
       </w:r>
       <w:r>
-        <w:t>. The Local Scaling</w:t>
-      </w:r>
-      <w:bookmarkStart w:id="134" w:name="_GoBack"/>
-      <w:bookmarkEnd w:id="134"/>
-      <w:r>
-        <w:t xml:space="preserve"> is defined as 50% by default, but it can be modified by the user</w:t>
+        <w:t>. The Local Scaling is defined as 50% by default, but it can be modified by the user</w:t>
       </w:r>
     </w:p>
     <w:tbl>
@@ -7542,7 +7898,6 @@
                 <w:sz w:val="22"/>
                 <w:szCs w:val="22"/>
               </w:rPr>
-              <w:lastRenderedPageBreak/>
               <w:t>st2</w:t>
             </w:r>
           </w:p>
@@ -7765,6 +8120,7 @@
                 <w:sz w:val="22"/>
                 <w:szCs w:val="22"/>
               </w:rPr>
+              <w:lastRenderedPageBreak/>
               <w:t>st3</w:t>
             </w:r>
           </w:p>
@@ -8879,24 +9235,32 @@
       <w:r>
         <w:t xml:space="preserve">, the Land Productivity Dynamics indicator final map (Figure 4) is the result of the combined assessment of the Long Term Change Map (Figure 2D) and the Current Status Map of land productivity (Figure 3B), both based on the </w:t>
       </w:r>
-      <w:commentRangeStart w:id="135"/>
-      <w:commentRangeStart w:id="136"/>
+      <w:commentRangeStart w:id="144"/>
+      <w:commentRangeStart w:id="145"/>
+      <w:commentRangeStart w:id="146"/>
       <w:r>
         <w:t xml:space="preserve">“Above ground vegetation productivity” </w:t>
       </w:r>
-      <w:commentRangeEnd w:id="135"/>
+      <w:commentRangeEnd w:id="144"/>
       <w:r>
         <w:rPr>
           <w:rStyle w:val="CommentReference"/>
         </w:rPr>
-        <w:commentReference w:id="135"/>
-      </w:r>
-      <w:commentRangeEnd w:id="136"/>
+        <w:commentReference w:id="144"/>
+      </w:r>
+      <w:commentRangeEnd w:id="145"/>
       <w:r>
         <w:rPr>
           <w:rStyle w:val="CommentReference"/>
         </w:rPr>
-        <w:commentReference w:id="136"/>
+        <w:commentReference w:id="145"/>
+      </w:r>
+      <w:commentRangeEnd w:id="146"/>
+      <w:r>
+        <w:rPr>
+          <w:rStyle w:val="CommentReference"/>
+        </w:rPr>
+        <w:commentReference w:id="146"/>
       </w:r>
       <w:r>
         <w:t>variable, plus the two phenological variables for the derivation of the EFTs.</w:t>
@@ -8908,66 +9272,30 @@
       </w:pPr>
     </w:p>
     <w:p>
-      <w:r>
-        <w:rPr>
-          <w:noProof/>
-          <w:lang w:eastAsia="en-GB"/>
-        </w:rPr>
+      <w:commentRangeStart w:id="147"/>
+      <w:commentRangeEnd w:id="147"/>
+      <w:r>
         <w:lastRenderedPageBreak/>
-        <w:drawing>
-          <wp:inline distT="0" distB="0" distL="0" distR="0" wp14:anchorId="09A532BE" wp14:editId="57D77A36">
-            <wp:extent cx="5399024" cy="5399024"/>
-            <wp:effectExtent l="0" t="0" r="0" b="0"/>
-            <wp:docPr id="9" name="Picture 9"/>
-            <wp:cNvGraphicFramePr>
-              <a:graphicFrameLocks xmlns:a="http://schemas.openxmlformats.org/drawingml/2006/main" noChangeAspect="1"/>
-            </wp:cNvGraphicFramePr>
-            <a:graphic xmlns:a="http://schemas.openxmlformats.org/drawingml/2006/main">
-              <a:graphicData uri="http://schemas.openxmlformats.org/drawingml/2006/picture">
-                <pic:pic xmlns:pic="http://schemas.openxmlformats.org/drawingml/2006/picture">
-                  <pic:nvPicPr>
-                    <pic:cNvPr id="9" name="LPD_finalMap1.jpg"/>
-                    <pic:cNvPicPr/>
-                  </pic:nvPicPr>
-                  <pic:blipFill>
-                    <a:blip r:embed="rId17" cstate="print">
-                      <a:extLst>
-                        <a:ext uri="{28A0092B-C50C-407E-A947-70E740481C1C}">
-                          <a14:useLocalDpi xmlns:a14="http://schemas.microsoft.com/office/drawing/2010/main" val="0"/>
-                        </a:ext>
-                      </a:extLst>
-                    </a:blip>
-                    <a:stretch>
-                      <a:fillRect/>
-                    </a:stretch>
-                  </pic:blipFill>
-                  <pic:spPr>
-                    <a:xfrm>
-                      <a:off x="0" y="0"/>
-                      <a:ext cx="5399024" cy="5399024"/>
-                    </a:xfrm>
-                    <a:prstGeom prst="rect">
-                      <a:avLst/>
-                    </a:prstGeom>
-                  </pic:spPr>
-                </pic:pic>
-              </a:graphicData>
-            </a:graphic>
-          </wp:inline>
-        </w:drawing>
-      </w:r>
-      <w:commentRangeStart w:id="137"/>
-      <w:commentRangeEnd w:id="137"/>
-      <w:r>
-        <w:commentReference w:id="137"/>
-      </w:r>
-      <w:commentRangeStart w:id="138"/>
-      <w:commentRangeEnd w:id="138"/>
+        <w:commentReference w:id="147"/>
+      </w:r>
+      <w:r>
+        <w:pict w14:anchorId="78448D56">
+          <v:shape id="_x0000_i1085" type="#_x0000_t75" style="width:425.05pt;height:425.05pt">
+            <v:imagedata r:id="rId18" o:title="LPD_finalMap"/>
+          </v:shape>
+        </w:pict>
+      </w:r>
       <w:r>
         <w:rPr>
           <w:rStyle w:val="CommentReference"/>
         </w:rPr>
-        <w:commentReference w:id="138"/>
+        <w:commentReference w:id="148"/>
+      </w:r>
+      <w:r>
+        <w:rPr>
+          <w:rStyle w:val="CommentReference"/>
+        </w:rPr>
+        <w:commentReference w:id="149"/>
       </w:r>
     </w:p>
     <w:p>
@@ -9022,12 +9350,12 @@
       <w:pPr>
         <w:pStyle w:val="Heading2"/>
       </w:pPr>
-      <w:bookmarkStart w:id="139" w:name="Xd14f03875673163f2709ef74bc8fc872c6aaede"/>
+      <w:bookmarkStart w:id="150" w:name="Xd14f03875673163f2709ef74bc8fc872c6aaede"/>
       <w:r>
         <w:lastRenderedPageBreak/>
         <w:t>Alternative method for the Land Productivity Dynamics indicator</w:t>
       </w:r>
-      <w:bookmarkEnd w:id="139"/>
+      <w:bookmarkEnd w:id="150"/>
     </w:p>
     <w:p>
       <w:pPr>
@@ -9064,7 +9392,41 @@
         <w:t>i</w:t>
       </w:r>
       <w:r>
-        <w:t>ndicator as LNS values may indicate degradation in areas with a positive tendency of productivity, but where the level of productivity still remains low relative to other similar areas nearby. Despite this, the user might want to derive the final product based only on the tendency map (i.e. Long Term Change Map</w:t>
+        <w:t>ndicator as LNS values may indicate</w:t>
+      </w:r>
+      <w:ins w:id="151" w:author="ROTLLAN PUIG Xavier (JRC-ISPRA-EXT)" w:date="2021-03-23T10:27:00Z">
+        <w:r>
+          <w:t xml:space="preserve"> not</w:t>
+        </w:r>
+      </w:ins>
+      <w:r>
+        <w:t xml:space="preserve"> degradation in areas with a </w:t>
+      </w:r>
+      <w:del w:id="152" w:author="ROTLLAN PUIG Xavier (JRC-ISPRA-EXT)" w:date="2021-03-23T10:28:00Z">
+        <w:r>
+          <w:delText xml:space="preserve">positive </w:delText>
+        </w:r>
+      </w:del>
+      <w:ins w:id="153" w:author="ROTLLAN PUIG Xavier (JRC-ISPRA-EXT)" w:date="2021-03-23T10:28:00Z">
+        <w:r>
+          <w:t xml:space="preserve">negative </w:t>
+        </w:r>
+      </w:ins>
+      <w:r>
+        <w:t xml:space="preserve">tendency of productivity, but where the level of productivity still remains </w:t>
+      </w:r>
+      <w:del w:id="154" w:author="ROTLLAN PUIG Xavier (JRC-ISPRA-EXT)" w:date="2021-03-23T10:28:00Z">
+        <w:r>
+          <w:delText xml:space="preserve">low </w:delText>
+        </w:r>
+      </w:del>
+      <w:ins w:id="155" w:author="ROTLLAN PUIG Xavier (JRC-ISPRA-EXT)" w:date="2021-03-23T10:28:00Z">
+        <w:r>
+          <w:t xml:space="preserve">high </w:t>
+        </w:r>
+      </w:ins>
+      <w:r>
+        <w:t>relative to other similar areas nearby. Despite this, the user might want to derive the final product based only on the tendency map (i.e. Long Term Change Map</w:t>
       </w:r>
       <w:r>
         <w:t>; Chapter 4</w:t>
@@ -9126,31 +9488,6 @@
       <w:r>
         <w:t>. By doing so, the function reclassifies the Long Term Change Map into the same 5 categories of the LPD indicator described above. Table 4 shows how the function executes the reclassification.</w:t>
       </w:r>
-    </w:p>
-    <w:p>
-      <w:pPr>
-        <w:pStyle w:val="BodyText"/>
-      </w:pPr>
-    </w:p>
-    <w:p>
-      <w:pPr>
-        <w:pStyle w:val="BodyText"/>
-      </w:pPr>
-    </w:p>
-    <w:p>
-      <w:pPr>
-        <w:pStyle w:val="BodyText"/>
-      </w:pPr>
-    </w:p>
-    <w:p>
-      <w:pPr>
-        <w:pStyle w:val="BodyText"/>
-      </w:pPr>
-    </w:p>
-    <w:p>
-      <w:pPr>
-        <w:pStyle w:val="BodyText"/>
-      </w:pPr>
     </w:p>
     <w:p>
       <w:pPr>
@@ -9236,7 +9573,6 @@
                 <w:sz w:val="22"/>
                 <w:szCs w:val="22"/>
               </w:rPr>
-              <w:lastRenderedPageBreak/>
               <w:t>Steadiness I.</w:t>
             </w:r>
           </w:p>
@@ -10156,6 +10492,7 @@
                 <w:sz w:val="22"/>
                 <w:szCs w:val="22"/>
               </w:rPr>
+              <w:lastRenderedPageBreak/>
               <w:t>st2</w:t>
             </w:r>
           </w:p>
@@ -11332,22 +11669,26 @@
         <w:pStyle w:val="BodyText"/>
       </w:pPr>
       <w:r>
-        <w:t xml:space="preserve">A comparison of the final LPD indicator map produced using the combined assessment (i.e. Long Term Change Map + Current Status Map) with the one developed without the Current Status Map can be seen in Figure 5 (Map 1 and Map 2, respectively). In addition, the “differences map” in the same figure represents pixels which have a different class between the two approaches. The difference between the classes was always equal to minus 1, indicating that the difference between the two approaches is only one class. Furthermore, the combined indicator using the LNS approach had higher values in all cases indicating a better potential to differentiate between land productivity conditions. </w:t>
-      </w:r>
-      <w:r>
-        <w:lastRenderedPageBreak/>
-        <w:t xml:space="preserve">Table 5 shows the number of pixels which changed from one class to another. From this table it can be seen how pixels never changed from negative to positive dynamics (class 3 to 4) or from positive to negative (class 4 to </w:t>
-      </w:r>
-      <w:commentRangeStart w:id="140"/>
+        <w:t xml:space="preserve">A comparison of the final LPD indicator map produced using the combined assessment (i.e. Long Term Change Map + Current Status Map) with the one developed without the Current Status Map can be seen in Figure 5 (Map 1 and Map 2, respectively). In addition, the “differences map” in the same figure represents pixels which have a different class between the two approaches. The difference between the classes was always equal to minus 1, indicating that the difference between the two approaches is only one class. Furthermore, the combined indicator using the LNS approach had higher values in all cases indicating a better potential to differentiate between land productivity conditions. Table 5 shows the number of pixels which changed from one class to another. From this table it can be seen how pixels never changed from negative to positive dynamics (class 3 to 4) or from positive to negative (class 4 to </w:t>
+      </w:r>
+      <w:commentRangeStart w:id="156"/>
+      <w:commentRangeStart w:id="157"/>
       <w:r>
         <w:t>3</w:t>
       </w:r>
-      <w:commentRangeEnd w:id="140"/>
+      <w:commentRangeEnd w:id="156"/>
       <w:r>
         <w:rPr>
           <w:rStyle w:val="CommentReference"/>
         </w:rPr>
-        <w:commentReference w:id="140"/>
+        <w:commentReference w:id="156"/>
+      </w:r>
+      <w:commentRangeEnd w:id="157"/>
+      <w:r>
+        <w:rPr>
+          <w:rStyle w:val="CommentReference"/>
+        </w:rPr>
+        <w:commentReference w:id="157"/>
       </w:r>
       <w:r>
         <w:t xml:space="preserve">).  </w:t>
@@ -11359,11 +11700,12 @@
           <w:noProof/>
           <w:lang w:eastAsia="en-GB"/>
         </w:rPr>
+        <w:lastRenderedPageBreak/>
         <w:drawing>
-          <wp:inline distT="0" distB="0" distL="0" distR="0" wp14:anchorId="65F6FF94" wp14:editId="4FB7CB46">
-            <wp:extent cx="5486400" cy="3883025"/>
-            <wp:effectExtent l="0" t="0" r="0" b="0"/>
-            <wp:docPr id="5" name="Image4" descr="Figure 5: Land Productivity Dynamics indicator final maps derived by the reclassification of the Long Term Change Map of land productivity (Map 1) and produced by the combined assessment (Map 2; Long Term Change Map + Current Status Map). Differences Map (Map 1 - Map2) represents in red those pixels showing different resulting classes from both approaches."/>
+          <wp:inline distT="0" distB="0" distL="0" distR="0" wp14:anchorId="31DE8FCB" wp14:editId="3905C784">
+            <wp:extent cx="5486400" cy="3877241"/>
+            <wp:effectExtent l="0" t="0" r="0" b="9525"/>
+            <wp:docPr id="2" name="Picture 2" descr="C:\Users\rotllxa\D6_LPD\LPD_MODIS_Europe\LPD_finalMap_NoCombined_Comp.jpg"/>
             <wp:cNvGraphicFramePr>
               <a:graphicFrameLocks xmlns:a="http://schemas.openxmlformats.org/drawingml/2006/main" noChangeAspect="1"/>
             </wp:cNvGraphicFramePr>
@@ -11371,13 +11713,20 @@
               <a:graphicData uri="http://schemas.openxmlformats.org/drawingml/2006/picture">
                 <pic:pic xmlns:pic="http://schemas.openxmlformats.org/drawingml/2006/picture">
                   <pic:nvPicPr>
-                    <pic:cNvPr id="5" name="Image4" descr="Figure 5: Land Productivity Dynamics indicator final maps derived by the reclassification of the Long Term Change Map of land productivity (Map 1) and produced by the combined assessment (Map 2; Long Term Change Map + Current Status Map). Differences Map (Map 1 - Map2) represents in red those pixels showing different resulting classes from both approaches."/>
+                    <pic:cNvPr id="0" name="Picture 5" descr="C:\Users\rotllxa\D6_LPD\LPD_MODIS_Europe\LPD_finalMap_NoCombined_Comp.jpg"/>
                     <pic:cNvPicPr>
                       <a:picLocks noChangeAspect="1" noChangeArrowheads="1"/>
                     </pic:cNvPicPr>
                   </pic:nvPicPr>
                   <pic:blipFill>
-                    <a:blip r:embed="rId18"/>
+                    <a:blip r:embed="rId19" cstate="print">
+                      <a:extLst>
+                        <a:ext uri="{28A0092B-C50C-407E-A947-70E740481C1C}">
+                          <a14:useLocalDpi xmlns:a14="http://schemas.microsoft.com/office/drawing/2010/main" val="0"/>
+                        </a:ext>
+                      </a:extLst>
+                    </a:blip>
+                    <a:srcRect/>
                     <a:stretch>
                       <a:fillRect/>
                     </a:stretch>
@@ -11385,11 +11734,15 @@
                   <pic:spPr bwMode="auto">
                     <a:xfrm>
                       <a:off x="0" y="0"/>
-                      <a:ext cx="5486400" cy="3883025"/>
+                      <a:ext cx="5486400" cy="3877241"/>
                     </a:xfrm>
                     <a:prstGeom prst="rect">
                       <a:avLst/>
                     </a:prstGeom>
+                    <a:noFill/>
+                    <a:ln>
+                      <a:noFill/>
+                    </a:ln>
                   </pic:spPr>
                 </pic:pic>
               </a:graphicData>
@@ -11464,7 +11817,6 @@
                 <w:sz w:val="22"/>
                 <w:szCs w:val="22"/>
               </w:rPr>
-              <w:lastRenderedPageBreak/>
               <w:t>No</w:t>
             </w:r>
             <w:r>
@@ -11630,7 +11982,7 @@
                 <w:sz w:val="22"/>
                 <w:szCs w:val="22"/>
               </w:rPr>
-              <w:t>1861147</w:t>
+              <w:t>2427443</w:t>
             </w:r>
           </w:p>
         </w:tc>
@@ -11726,7 +12078,7 @@
                 <w:sz w:val="22"/>
                 <w:szCs w:val="22"/>
               </w:rPr>
-              <w:t>334957</w:t>
+              <w:t>356391</w:t>
             </w:r>
           </w:p>
         </w:tc>
@@ -11805,14 +12157,15 @@
               <w:rPr>
                 <w:sz w:val="22"/>
                 <w:szCs w:val="22"/>
-              </w:rPr>
-            </w:pPr>
-            <w:r>
-              <w:rPr>
-                <w:sz w:val="22"/>
-                <w:szCs w:val="22"/>
-              </w:rPr>
-              <w:t>1772401</w:t>
+                <w:lang w:val="en-IE"/>
+              </w:rPr>
+            </w:pPr>
+            <w:r>
+              <w:rPr>
+                <w:sz w:val="22"/>
+                <w:szCs w:val="22"/>
+              </w:rPr>
+              <w:t>5096874</w:t>
             </w:r>
           </w:p>
         </w:tc>
@@ -11844,6 +12197,7 @@
         <w:pStyle w:val="BodyText"/>
       </w:pPr>
       <w:r>
+        <w:lastRenderedPageBreak/>
         <w:t xml:space="preserve"> </w:t>
       </w:r>
     </w:p>
@@ -11854,7 +12208,7 @@
       <w:r>
         <w:t>Finally, Figure 6 shows the proportion of pixels per LPD class under each approach, both for the whole extent (i.e. Europe) and also splitting the map by biogeographical regions. The biogeographical regions were defined with the official delineations used in the Habitats Directive (92/43/EEC) and for the EMERALD Network, which are freely distributed as a spatial data set by the European Environmental Agency - European Commission (</w:t>
       </w:r>
-      <w:hyperlink r:id="rId19">
+      <w:hyperlink r:id="rId20">
         <w:r>
           <w:t>https://www.eea.europa.eu/data-and-maps/figures/biogeographical-and-marine-regions-in</w:t>
         </w:r>
@@ -11868,7 +12222,13 @@
         <w:pStyle w:val="BodyText"/>
       </w:pPr>
       <w:r>
-        <w:t xml:space="preserve">The plots show that there were some differences in the proportion of pixels per class for each of the two approaches. For example, the Anatolian, the Arctic and the </w:t>
+        <w:t>The plots show that there were some differences in the proportion of pixels per class for each of the two approaches. For example, the</w:t>
+      </w:r>
+      <w:r>
+        <w:t xml:space="preserve"> Alpine, the Anatolian,</w:t>
+      </w:r>
+      <w:r>
+        <w:t xml:space="preserve"> and the </w:t>
       </w:r>
       <w:proofErr w:type="spellStart"/>
       <w:r>
@@ -11876,35 +12236,759 @@
       </w:r>
       <w:proofErr w:type="spellEnd"/>
       <w:r>
-        <w:t xml:space="preserve"> regions were the three showing more differences, which ranged from 10 to 12.5% for some LPD classes. This fact supports the </w:t>
-      </w:r>
-      <w:commentRangeStart w:id="141"/>
-      <w:r>
-        <w:t>importance</w:t>
-      </w:r>
-      <w:commentRangeEnd w:id="141"/>
+        <w:t xml:space="preserve"> regions were the three showing more d</w:t>
+      </w:r>
+      <w:r>
+        <w:t>ifferences, which ranged from 12.3 to 15</w:t>
+      </w:r>
+      <w:r>
+        <w:t xml:space="preserve">.5% for some LPD classes. This fact </w:t>
+      </w:r>
+      <w:del w:id="158" w:author="ROTLLAN PUIG Xavier (JRC-ISPRA-EXT)" w:date="2021-03-23T10:46:00Z">
+        <w:r>
+          <w:delText xml:space="preserve">supports </w:delText>
+        </w:r>
+      </w:del>
+      <w:ins w:id="159" w:author="ROTLLAN PUIG Xavier (JRC-ISPRA-EXT)" w:date="2021-03-23T10:46:00Z">
+        <w:r>
+          <w:t xml:space="preserve">evidences </w:t>
+        </w:r>
+      </w:ins>
+      <w:r>
+        <w:t xml:space="preserve">the </w:t>
+      </w:r>
+      <w:commentRangeStart w:id="160"/>
+      <w:commentRangeStart w:id="161"/>
+      <w:commentRangeStart w:id="162"/>
+      <w:del w:id="163" w:author="ROTLLAN PUIG Xavier (JRC-ISPRA-EXT)" w:date="2021-03-23T10:13:00Z">
+        <w:r>
+          <w:delText>importance</w:delText>
+        </w:r>
+        <w:commentRangeEnd w:id="160"/>
+        <w:r>
+          <w:rPr>
+            <w:rStyle w:val="CommentReference"/>
+          </w:rPr>
+          <w:commentReference w:id="160"/>
+        </w:r>
+        <w:commentRangeEnd w:id="161"/>
+        <w:r>
+          <w:rPr>
+            <w:rStyle w:val="CommentReference"/>
+          </w:rPr>
+          <w:commentReference w:id="161"/>
+        </w:r>
+      </w:del>
+      <w:commentRangeEnd w:id="162"/>
       <w:r>
         <w:rPr>
           <w:rStyle w:val="CommentReference"/>
         </w:rPr>
-        <w:commentReference w:id="141"/>
-      </w:r>
-      <w:r>
-        <w:t xml:space="preserve"> of including the Current Status Map in the calculations to refine the LPD indicator final results.</w:t>
-      </w:r>
-    </w:p>
-    <w:p>
+        <w:commentReference w:id="162"/>
+      </w:r>
+      <w:del w:id="164" w:author="ROTLLAN PUIG Xavier (JRC-ISPRA-EXT)" w:date="2021-03-23T10:13:00Z">
+        <w:r>
+          <w:delText xml:space="preserve"> </w:delText>
+        </w:r>
+      </w:del>
+      <w:ins w:id="165" w:author="ROTLLAN PUIG Xavier (JRC-ISPRA-EXT)" w:date="2021-03-23T10:13:00Z">
+        <w:r>
+          <w:t xml:space="preserve">added value </w:t>
+        </w:r>
+      </w:ins>
+      <w:r>
+        <w:t>of including the Current Status Map in the calculations to refine the LPD indicator final results.</w:t>
+      </w:r>
+    </w:p>
+    <w:p/>
+    <w:p>
+      <w:r>
+        <w:lastRenderedPageBreak/>
+        <w:pict w14:anchorId="3F62E0A7">
+          <v:shape id="_x0000_i1086" type="#_x0000_t75" style="width:431.6pt;height:540pt">
+            <v:imagedata r:id="rId21" o:title="comp_LPD_Methods_CombAssess"/>
+          </v:shape>
+        </w:pict>
+      </w:r>
+    </w:p>
+    <w:p>
+      <w:pPr>
+        <w:pStyle w:val="Caption"/>
+      </w:pPr>
+      <w:r>
+        <w:t>Figure 6: Proportion of pixels per LPD class for the combined assessment (light blue) and for the reclassified Long Term Change Map (purple), for Europe and by biogeographical regions</w:t>
+      </w:r>
+    </w:p>
+    <w:p>
+      <w:pPr>
+        <w:pStyle w:val="BodyText"/>
+      </w:pPr>
+      <w:r>
+        <w:t xml:space="preserve"> </w:t>
+      </w:r>
+    </w:p>
+    <w:p>
+      <w:pPr>
+        <w:pStyle w:val="Heading2"/>
+      </w:pPr>
+      <w:bookmarkStart w:id="166" w:name="Xaeda0a8ae401968e977205a2e8cc8ff6da8294b"/>
+      <w:commentRangeStart w:id="167"/>
+      <w:commentRangeStart w:id="168"/>
+      <w:commentRangeStart w:id="169"/>
+      <w:r>
+        <w:lastRenderedPageBreak/>
+        <w:t>Land Productivity Dynamics partial indicator</w:t>
+      </w:r>
+      <w:bookmarkEnd w:id="166"/>
+      <w:commentRangeEnd w:id="167"/>
+      <w:r>
+        <w:rPr>
+          <w:rStyle w:val="CommentReference"/>
+          <w:rFonts w:eastAsiaTheme="minorHAnsi" w:cstheme="minorBidi"/>
+          <w:b w:val="0"/>
+          <w:bCs w:val="0"/>
+        </w:rPr>
+        <w:commentReference w:id="167"/>
+      </w:r>
+      <w:commentRangeEnd w:id="168"/>
+      <w:r>
+        <w:rPr>
+          <w:rStyle w:val="CommentReference"/>
+          <w:rFonts w:eastAsiaTheme="minorHAnsi" w:cstheme="minorBidi"/>
+          <w:b w:val="0"/>
+          <w:bCs w:val="0"/>
+        </w:rPr>
+        <w:commentReference w:id="168"/>
+      </w:r>
+      <w:commentRangeEnd w:id="169"/>
+      <w:r>
+        <w:rPr>
+          <w:rStyle w:val="CommentReference"/>
+          <w:rFonts w:eastAsiaTheme="minorHAnsi" w:cstheme="minorBidi"/>
+          <w:b w:val="0"/>
+          <w:bCs w:val="0"/>
+        </w:rPr>
+        <w:commentReference w:id="169"/>
+      </w:r>
+    </w:p>
+    <w:p>
+      <w:pPr>
+        <w:pStyle w:val="FirstParagraph"/>
+      </w:pPr>
+      <w:r>
+        <w:t>As seen in the previous subsections regarding the derivation of the tendency map (i.e. Long Term Change Map</w:t>
+      </w:r>
+      <w:r>
+        <w:t>; Chapter 4</w:t>
+      </w:r>
+      <w:r>
+        <w:t>), the final result is related to the extremes of the time series. In case the time series is long, the LPD indicator shows a long term assessment of what has happened regarding the land productivity dynamics between the beginning and the end of the period in the study. However, to understand the dynamics of the biomass within the observation period, as well as to assess the stability of the final product, it might be useful to produce several “partial LPD indicators” using different time windows of the time series.</w:t>
+      </w:r>
+    </w:p>
+    <w:p>
+      <w:pPr>
+        <w:pStyle w:val="BodyText"/>
+      </w:pPr>
+      <w:r>
+        <w:t xml:space="preserve">This process is not yet implemented in </w:t>
+      </w:r>
+      <w:proofErr w:type="spellStart"/>
+      <w:r>
+        <w:rPr>
+          <w:i/>
+        </w:rPr>
+        <w:t>LPDynR</w:t>
+      </w:r>
+      <w:proofErr w:type="spellEnd"/>
+      <w:r>
+        <w:t xml:space="preserve"> as a function, but we propose the following code to produce partial LPD maps of </w:t>
+      </w:r>
+      <w:r>
+        <w:rPr>
+          <w:i/>
+        </w:rPr>
+        <w:t>n</w:t>
+      </w:r>
+      <w:r>
+        <w:t xml:space="preserve"> years and with an overlap of </w:t>
+      </w:r>
+      <w:r>
+        <w:rPr>
+          <w:i/>
+        </w:rPr>
+        <w:t>y</w:t>
+      </w:r>
+      <w:r>
+        <w:t xml:space="preserve"> years between the end of the last period and the beginning of the next one. This example was implemented for the same case study shown along this article and the final partial LPD maps can be seen in Figure 7.</w:t>
+      </w:r>
+    </w:p>
+    <w:p>
+      <w:pPr>
+        <w:pStyle w:val="BodyText"/>
+      </w:pPr>
+      <w:r>
+        <w:t xml:space="preserve"> </w:t>
+      </w:r>
+    </w:p>
+    <w:p>
+      <w:pPr>
+        <w:pStyle w:val="BodyText"/>
+      </w:pPr>
+    </w:p>
+    <w:p>
+      <w:pPr>
+        <w:pStyle w:val="BodyText"/>
+      </w:pPr>
+    </w:p>
+    <w:p>
+      <w:pPr>
+        <w:pStyle w:val="BodyText"/>
+      </w:pPr>
+    </w:p>
+    <w:p>
+      <w:pPr>
+        <w:pStyle w:val="BodyText"/>
+      </w:pPr>
+    </w:p>
+    <w:p>
+      <w:pPr>
+        <w:pStyle w:val="BodyText"/>
+      </w:pPr>
+    </w:p>
+    <w:p>
+      <w:pPr>
+        <w:pStyle w:val="SourceCode"/>
+        <w:spacing w:after="0"/>
+      </w:pPr>
+      <w:r>
+        <w:lastRenderedPageBreak/>
+        <w:t xml:space="preserve">## Running </w:t>
+      </w:r>
+      <w:proofErr w:type="spellStart"/>
+      <w:r>
+        <w:t>LPDynR</w:t>
+      </w:r>
+      <w:proofErr w:type="spellEnd"/>
+      <w:r>
+        <w:t xml:space="preserve"> for partial time series ## </w:t>
+      </w:r>
+      <w:r>
+        <w:br/>
+        <w:t xml:space="preserve"> </w:t>
+      </w:r>
+      <w:r>
+        <w:br/>
+      </w:r>
+      <w:proofErr w:type="spellStart"/>
+      <w:r>
+        <w:t>ts_length</w:t>
+      </w:r>
+      <w:proofErr w:type="spellEnd"/>
+      <w:r>
+        <w:t xml:space="preserve"> &lt;- 5   </w:t>
+      </w:r>
+      <w:r>
+        <w:t xml:space="preserve">               </w:t>
+      </w:r>
+      <w:r>
+        <w:t xml:space="preserve">                            # time series length to run 'partial</w:t>
+      </w:r>
+      <w:r>
+        <w:t xml:space="preserve"> LPD maps'</w:t>
+      </w:r>
+      <w:r>
+        <w:br/>
+      </w:r>
+      <w:proofErr w:type="spellStart"/>
+      <w:r>
+        <w:t>ts_years_overlap</w:t>
+      </w:r>
+      <w:proofErr w:type="spellEnd"/>
+      <w:r>
+        <w:t xml:space="preserve"> &lt;- 2</w:t>
+      </w:r>
+      <w:r>
+        <w:t xml:space="preserve"> </w:t>
+      </w:r>
+      <w:r>
+        <w:t xml:space="preserve">          </w:t>
+      </w:r>
+      <w:r>
+        <w:t xml:space="preserve">                       # number of years of overlapping</w:t>
+      </w:r>
+      <w:r>
+        <w:br/>
+      </w:r>
+      <w:proofErr w:type="spellStart"/>
+      <w:r>
+        <w:t>partial_dir</w:t>
+      </w:r>
+      <w:proofErr w:type="spellEnd"/>
+      <w:r>
+        <w:t xml:space="preserve"> &lt;- "/</w:t>
+      </w:r>
+      <w:proofErr w:type="spellStart"/>
+      <w:r>
+        <w:t>LPD_partial</w:t>
+      </w:r>
+      <w:proofErr w:type="spellEnd"/>
+      <w:r>
+        <w:t xml:space="preserve">"    </w:t>
+      </w:r>
+      <w:r>
+        <w:t xml:space="preserve">      </w:t>
+      </w:r>
+      <w:r>
+        <w:t xml:space="preserve">            # directory to save the 'partial LPD' results</w:t>
+      </w:r>
+      <w:r>
+        <w:br/>
+      </w:r>
+      <w:proofErr w:type="spellStart"/>
+      <w:r>
+        <w:t>first_year</w:t>
+      </w:r>
+      <w:proofErr w:type="spellEnd"/>
+      <w:r>
+        <w:t xml:space="preserve"> &lt;- 1                              </w:t>
+      </w:r>
+      <w:r>
+        <w:t xml:space="preserve">                </w:t>
+      </w:r>
+      <w:r>
+        <w:t># first year of the whole time series</w:t>
+      </w:r>
+      <w:r>
+        <w:br/>
+      </w:r>
+      <w:proofErr w:type="spellStart"/>
+      <w:r>
+        <w:t>last_year</w:t>
+      </w:r>
+      <w:proofErr w:type="spellEnd"/>
+      <w:r>
+        <w:t xml:space="preserve"> &lt;- </w:t>
+      </w:r>
+      <w:proofErr w:type="spellStart"/>
+      <w:r>
+        <w:t>nlayers</w:t>
+      </w:r>
+      <w:proofErr w:type="spellEnd"/>
+      <w:r>
+        <w:t>(</w:t>
+      </w:r>
+      <w:proofErr w:type="spellStart"/>
+      <w:r>
+        <w:t>cf</w:t>
+      </w:r>
+      <w:proofErr w:type="spellEnd"/>
+      <w:r>
+        <w:t xml:space="preserve">)                     </w:t>
+      </w:r>
+      <w:r>
+        <w:t xml:space="preserve">           </w:t>
+      </w:r>
+      <w:r>
+        <w:t># last year of the whole time series</w:t>
+      </w:r>
+      <w:r>
+        <w:br/>
+      </w:r>
+      <w:proofErr w:type="spellStart"/>
+      <w:r>
+        <w:t>last_year_run</w:t>
+      </w:r>
+      <w:proofErr w:type="spellEnd"/>
+      <w:r>
+        <w:t xml:space="preserve"> &lt;- </w:t>
+      </w:r>
+      <w:proofErr w:type="spellStart"/>
+      <w:r>
+        <w:t>first_year</w:t>
+      </w:r>
+      <w:proofErr w:type="spellEnd"/>
+      <w:r>
+        <w:t xml:space="preserve"> + </w:t>
+      </w:r>
+      <w:proofErr w:type="spellStart"/>
+      <w:r>
+        <w:t>ts_length</w:t>
+      </w:r>
+      <w:proofErr w:type="spellEnd"/>
+      <w:r>
+        <w:t xml:space="preserve"> - 1  # last year of the 'partial LPD'</w:t>
+      </w:r>
+      <w:r>
+        <w:br/>
+      </w:r>
+      <w:r>
+        <w:br/>
+        <w:t>while(</w:t>
+      </w:r>
+      <w:proofErr w:type="spellStart"/>
+      <w:r>
+        <w:t>last_year_run</w:t>
+      </w:r>
+      <w:proofErr w:type="spellEnd"/>
+      <w:r>
+        <w:t xml:space="preserve"> &lt;= </w:t>
+      </w:r>
+      <w:proofErr w:type="spellStart"/>
+      <w:r>
+        <w:t>last_year</w:t>
+      </w:r>
+      <w:proofErr w:type="spellEnd"/>
+      <w:r>
+        <w:t>){</w:t>
+      </w:r>
+      <w:r>
+        <w:br/>
+        <w:t xml:space="preserve">  # </w:t>
+      </w:r>
+      <w:proofErr w:type="spellStart"/>
+      <w:r>
+        <w:t>subsetting</w:t>
+      </w:r>
+      <w:proofErr w:type="spellEnd"/>
+      <w:r>
+        <w:t xml:space="preserve"> the years (layers) to run</w:t>
+      </w:r>
+      <w:r>
+        <w:br/>
+        <w:t xml:space="preserve">  </w:t>
+      </w:r>
+      <w:proofErr w:type="spellStart"/>
+      <w:r>
+        <w:t>cf_run</w:t>
+      </w:r>
+      <w:proofErr w:type="spellEnd"/>
+      <w:r>
+        <w:t xml:space="preserve"> &lt;- </w:t>
+      </w:r>
+      <w:proofErr w:type="spellStart"/>
+      <w:r>
+        <w:t>cf</w:t>
+      </w:r>
+      <w:proofErr w:type="spellEnd"/>
+      <w:r>
+        <w:t>[[</w:t>
+      </w:r>
+      <w:proofErr w:type="spellStart"/>
+      <w:r>
+        <w:t>first_year:last_year_run</w:t>
+      </w:r>
+      <w:proofErr w:type="spellEnd"/>
+      <w:r>
+        <w:t>]]</w:t>
+      </w:r>
+      <w:r>
+        <w:br/>
+      </w:r>
+      <w:r>
+        <w:br/>
+        <w:t xml:space="preserve">  # a directory to save the data</w:t>
+      </w:r>
+      <w:r>
+        <w:br/>
+        <w:t xml:space="preserve">  dir2save0 &lt;- paste0(</w:t>
+      </w:r>
+      <w:proofErr w:type="spellStart"/>
+      <w:r>
+        <w:t>getwd</w:t>
+      </w:r>
+      <w:proofErr w:type="spellEnd"/>
+      <w:r>
+        <w:t xml:space="preserve">(), </w:t>
+      </w:r>
+      <w:proofErr w:type="spellStart"/>
+      <w:r>
+        <w:t>partial_dir</w:t>
+      </w:r>
+      <w:proofErr w:type="spellEnd"/>
+      <w:r>
+        <w:t>)</w:t>
+      </w:r>
+      <w:r>
+        <w:br/>
+        <w:t xml:space="preserve">  if(!</w:t>
+      </w:r>
+      <w:proofErr w:type="spellStart"/>
+      <w:r>
+        <w:t>dir.exists</w:t>
+      </w:r>
+      <w:proofErr w:type="spellEnd"/>
+      <w:r>
+        <w:t xml:space="preserve">(dir2save0)) </w:t>
+      </w:r>
+      <w:proofErr w:type="spellStart"/>
+      <w:r>
+        <w:t>dir.create</w:t>
+      </w:r>
+      <w:proofErr w:type="spellEnd"/>
+      <w:r>
+        <w:t>(dir2save0)</w:t>
+      </w:r>
+      <w:r>
+        <w:br/>
+        <w:t xml:space="preserve">  dir2save &lt;- paste0(</w:t>
+      </w:r>
+      <w:proofErr w:type="spellStart"/>
+      <w:r>
+        <w:t>getwd</w:t>
+      </w:r>
+      <w:proofErr w:type="spellEnd"/>
+      <w:r>
+        <w:t xml:space="preserve">(), </w:t>
+      </w:r>
+      <w:proofErr w:type="spellStart"/>
+      <w:r>
+        <w:t>partial_dir</w:t>
+      </w:r>
+      <w:proofErr w:type="spellEnd"/>
+      <w:r>
+        <w:t xml:space="preserve">, "/LPD_", </w:t>
+      </w:r>
+      <w:proofErr w:type="spellStart"/>
+      <w:r>
+        <w:t>first_year</w:t>
+      </w:r>
+      <w:proofErr w:type="spellEnd"/>
+      <w:r>
+        <w:t xml:space="preserve">, "_", </w:t>
+      </w:r>
+      <w:proofErr w:type="spellStart"/>
+      <w:r>
+        <w:t>last_year_run</w:t>
+      </w:r>
+      <w:proofErr w:type="spellEnd"/>
+      <w:r>
+        <w:t>, "/")</w:t>
+      </w:r>
+      <w:r>
+        <w:br/>
+        <w:t xml:space="preserve">  if(!</w:t>
+      </w:r>
+      <w:proofErr w:type="spellStart"/>
+      <w:r>
+        <w:t>dir.exists</w:t>
+      </w:r>
+      <w:proofErr w:type="spellEnd"/>
+      <w:r>
+        <w:t xml:space="preserve">(dir2save)) </w:t>
+      </w:r>
+      <w:proofErr w:type="spellStart"/>
+      <w:r>
+        <w:t>dir.create</w:t>
+      </w:r>
+      <w:proofErr w:type="spellEnd"/>
+      <w:r>
+        <w:t>(dir2save)</w:t>
+      </w:r>
+      <w:r>
+        <w:br/>
+        <w:t xml:space="preserve"> </w:t>
+      </w:r>
+      <w:r>
+        <w:br/>
+        <w:t xml:space="preserve"> ##                                       </w:t>
+      </w:r>
+      <w:r>
+        <w:t xml:space="preserve">                  </w:t>
+      </w:r>
+      <w:r>
+        <w:t>##</w:t>
+      </w:r>
+      <w:r>
+        <w:br/>
+        <w:t xml:space="preserve"> ##                                       </w:t>
+      </w:r>
+      <w:r>
+        <w:t xml:space="preserve">                  </w:t>
+      </w:r>
+      <w:r>
+        <w:t>##</w:t>
+      </w:r>
+      <w:r>
+        <w:br/>
+        <w:t xml:space="preserve"> ## Here all the steps to calculate the   ## </w:t>
+      </w:r>
+      <w:r>
+        <w:br/>
+        <w:t xml:space="preserve"> ## final LPD map as in the examples  ##</w:t>
+      </w:r>
+      <w:r>
+        <w:br/>
+        <w:t xml:space="preserve"> ##                                       </w:t>
+      </w:r>
+      <w:r>
+        <w:t xml:space="preserve">                  </w:t>
+      </w:r>
+      <w:r>
+        <w:t>##</w:t>
+      </w:r>
+      <w:r>
+        <w:br/>
+        <w:t xml:space="preserve"> ##                                    </w:t>
+      </w:r>
+      <w:r>
+        <w:t xml:space="preserve">                  </w:t>
+      </w:r>
+      <w:r>
+        <w:t xml:space="preserve">   ##                                          </w:t>
+      </w:r>
+      <w:r>
+        <w:br/>
+      </w:r>
+    </w:p>
+    <w:p>
+      <w:pPr>
+        <w:pStyle w:val="SourceCode"/>
+        <w:spacing w:before="0" w:after="0"/>
+      </w:pPr>
+      <w:r>
+        <w:t xml:space="preserve">  # </w:t>
+      </w:r>
+      <w:r>
+        <w:t>C</w:t>
+      </w:r>
+      <w:r>
+        <w:t>leaning temp</w:t>
+      </w:r>
+      <w:r>
+        <w:t xml:space="preserve">  </w:t>
+      </w:r>
+    </w:p>
+    <w:p>
+      <w:pPr>
+        <w:pStyle w:val="SourceCode"/>
+        <w:spacing w:before="0" w:after="0"/>
+      </w:pPr>
+      <w:r>
+        <w:t xml:space="preserve">  </w:t>
+      </w:r>
+      <w:proofErr w:type="spellStart"/>
+      <w:proofErr w:type="gramStart"/>
+      <w:r>
+        <w:t>removeTmpFiles</w:t>
+      </w:r>
+      <w:proofErr w:type="spellEnd"/>
+      <w:r>
+        <w:t>(</w:t>
+      </w:r>
+      <w:proofErr w:type="gramEnd"/>
+      <w:r>
+        <w:t>h = 0.5</w:t>
+      </w:r>
+      <w:r>
+        <w:t>)</w:t>
+      </w:r>
+    </w:p>
+    <w:p>
+      <w:pPr>
+        <w:pStyle w:val="SourceCode"/>
+        <w:spacing w:before="0" w:after="0"/>
+      </w:pPr>
+      <w:r>
+        <w:br/>
+        <w:t xml:space="preserve">  # Parameters for the loop</w:t>
+      </w:r>
+      <w:r>
+        <w:br/>
+        <w:t xml:space="preserve">  </w:t>
+      </w:r>
+      <w:proofErr w:type="spellStart"/>
+      <w:r>
+        <w:t>first_year</w:t>
+      </w:r>
+      <w:proofErr w:type="spellEnd"/>
+      <w:r>
+        <w:t xml:space="preserve"> &lt;- </w:t>
+      </w:r>
+      <w:proofErr w:type="spellStart"/>
+      <w:r>
+        <w:t>last_year_run</w:t>
+      </w:r>
+      <w:proofErr w:type="spellEnd"/>
+      <w:r>
+        <w:t xml:space="preserve"> - </w:t>
+      </w:r>
+      <w:proofErr w:type="spellStart"/>
+      <w:r>
+        <w:t>ts_years_overlap</w:t>
+      </w:r>
+      <w:proofErr w:type="spellEnd"/>
+      <w:r>
+        <w:t xml:space="preserve"> + 1</w:t>
+      </w:r>
+      <w:r>
+        <w:br/>
+        <w:t xml:space="preserve">  </w:t>
+      </w:r>
+      <w:proofErr w:type="spellStart"/>
+      <w:r>
+        <w:t>last_year_run</w:t>
+      </w:r>
+      <w:proofErr w:type="spellEnd"/>
+      <w:r>
+        <w:t xml:space="preserve"> &lt;- </w:t>
+      </w:r>
+      <w:proofErr w:type="spellStart"/>
+      <w:r>
+        <w:t>first_year</w:t>
+      </w:r>
+      <w:proofErr w:type="spellEnd"/>
+      <w:r>
+        <w:t xml:space="preserve"> + </w:t>
+      </w:r>
+      <w:proofErr w:type="spellStart"/>
+      <w:r>
+        <w:t>ts_length</w:t>
+      </w:r>
+      <w:proofErr w:type="spellEnd"/>
+      <w:r>
+        <w:t xml:space="preserve"> - 1</w:t>
+      </w:r>
+      <w:r>
+        <w:br/>
+        <w:t>}</w:t>
+      </w:r>
+    </w:p>
+    <w:p>
+      <w:pPr>
+        <w:pStyle w:val="FirstParagraph"/>
+      </w:pPr>
+      <w:r>
+        <w:t xml:space="preserve"> </w:t>
+      </w:r>
+    </w:p>
+    <w:p>
+      <w:r>
+        <w:rPr>
+          <w:rStyle w:val="Normal"/>
+          <w:rFonts w:eastAsia="Times New Roman" w:cs="Times New Roman"/>
+          <w:snapToGrid w:val="0"/>
+          <w:color w:val="000000"/>
+          <w:w w:val="0"/>
+          <w:sz w:val="0"/>
+          <w:szCs w:val="0"/>
+          <w:u w:color="000000"/>
+          <w:bdr w:val="none" w:sz="0" w:space="0" w:color="000000"/>
+          <w:shd w:val="clear" w:color="000000" w:fill="000000"/>
+          <w:lang w:val="x-none" w:eastAsia="x-none" w:bidi="x-none"/>
+        </w:rPr>
+        <w:lastRenderedPageBreak/>
+        <w:t xml:space="preserve"> </w:t>
+      </w:r>
       <w:r>
         <w:rPr>
           <w:noProof/>
           <w:lang w:eastAsia="en-GB"/>
         </w:rPr>
-        <w:lastRenderedPageBreak/>
         <w:drawing>
-          <wp:inline distT="0" distB="0" distL="0" distR="0" wp14:anchorId="58FE1598" wp14:editId="268F47E7">
-            <wp:extent cx="5486400" cy="6864350"/>
+          <wp:inline distT="0" distB="0" distL="0" distR="0" wp14:anchorId="1420FE33" wp14:editId="43C01141">
+            <wp:extent cx="5486400" cy="3812535"/>
             <wp:effectExtent l="0" t="0" r="0" b="0"/>
-            <wp:docPr id="6" name="Image5" descr="Figure 6: Proportion of pixels per LPD class for the combined assessment (light blue) and for the reclassified Long Term Change Map (purple), for Europe and by biogeographical regions"/>
+            <wp:docPr id="3" name="Picture 3" descr="C:\Users\rotllxa\D6_LPD\LPD_MODIS_Europe\Figure7.jpg"/>
             <wp:cNvGraphicFramePr>
               <a:graphicFrameLocks xmlns:a="http://schemas.openxmlformats.org/drawingml/2006/main" noChangeAspect="1"/>
             </wp:cNvGraphicFramePr>
@@ -11912,13 +12996,20 @@
               <a:graphicData uri="http://schemas.openxmlformats.org/drawingml/2006/picture">
                 <pic:pic xmlns:pic="http://schemas.openxmlformats.org/drawingml/2006/picture">
                   <pic:nvPicPr>
-                    <pic:cNvPr id="6" name="Image5" descr="Figure 6: Proportion of pixels per LPD class for the combined assessment (light blue) and for the reclassified Long Term Change Map (purple), for Europe and by biogeographical regions"/>
+                    <pic:cNvPr id="0" name="Picture 73" descr="C:\Users\rotllxa\D6_LPD\LPD_MODIS_Europe\Figure7.jpg"/>
                     <pic:cNvPicPr>
                       <a:picLocks noChangeAspect="1" noChangeArrowheads="1"/>
                     </pic:cNvPicPr>
                   </pic:nvPicPr>
                   <pic:blipFill>
-                    <a:blip r:embed="rId20"/>
+                    <a:blip r:embed="rId22" cstate="print">
+                      <a:extLst>
+                        <a:ext uri="{28A0092B-C50C-407E-A947-70E740481C1C}">
+                          <a14:useLocalDpi xmlns:a14="http://schemas.microsoft.com/office/drawing/2010/main" val="0"/>
+                        </a:ext>
+                      </a:extLst>
+                    </a:blip>
+                    <a:srcRect/>
                     <a:stretch>
                       <a:fillRect/>
                     </a:stretch>
@@ -11926,11 +13017,15 @@
                   <pic:spPr bwMode="auto">
                     <a:xfrm>
                       <a:off x="0" y="0"/>
-                      <a:ext cx="5486400" cy="6864350"/>
+                      <a:ext cx="5486400" cy="3812535"/>
                     </a:xfrm>
                     <a:prstGeom prst="rect">
                       <a:avLst/>
                     </a:prstGeom>
+                    <a:noFill/>
+                    <a:ln>
+                      <a:noFill/>
+                    </a:ln>
                   </pic:spPr>
                 </pic:pic>
               </a:graphicData>
@@ -11944,7 +13039,25 @@
         <w:pStyle w:val="Caption"/>
       </w:pPr>
       <w:r>
-        <w:t>Figure 6: Proportion of pixels per LPD class for the combined assessment (light blue) and for the reclassified Long Term Change Map (purple), for Europe and by biogeographical regions</w:t>
+        <w:t>Figure 7: Part</w:t>
+      </w:r>
+      <w:r>
+        <w:t>ial LPD indicators (plots A to F</w:t>
+      </w:r>
+      <w:r>
+        <w:t>) and LPD indicator f</w:t>
+      </w:r>
+      <w:r>
+        <w:t>or the whole time series (plot G</w:t>
+      </w:r>
+      <w:r>
+        <w:t>). The partial LPD indicators were produced for time windows</w:t>
+      </w:r>
+      <w:r>
+        <w:t xml:space="preserve"> of 5 years with an overlap of 2</w:t>
+      </w:r>
+      <w:r>
+        <w:t xml:space="preserve"> year between the end of the last period and the beginning of the next one</w:t>
       </w:r>
     </w:p>
     <w:p>
@@ -11957,594 +13070,62 @@
     </w:p>
     <w:p>
       <w:pPr>
-        <w:pStyle w:val="Heading2"/>
-      </w:pPr>
-      <w:bookmarkStart w:id="142" w:name="Xaeda0a8ae401968e977205a2e8cc8ff6da8294b"/>
-      <w:commentRangeStart w:id="143"/>
-      <w:commentRangeStart w:id="144"/>
+        <w:pStyle w:val="BodyText"/>
+      </w:pPr>
+      <w:r>
+        <w:t xml:space="preserve">The complete LPD indicator (i.e. for </w:t>
+      </w:r>
+      <w:r>
+        <w:t>the whole time series; Figure 7G</w:t>
+      </w:r>
+      <w:r>
+        <w:t>) shows, in general terms, a positive trend pattern across Europe (i.e. more pixels in greens). However,</w:t>
+      </w:r>
+      <w:r>
+        <w:t xml:space="preserve"> some of</w:t>
+      </w:r>
+      <w:r>
+        <w:t xml:space="preserve"> the intermediate p</w:t>
+      </w:r>
+      <w:r>
+        <w:t>lots</w:t>
+      </w:r>
+      <w:r>
+        <w:t xml:space="preserve"> show more negative trends (i.</w:t>
+      </w:r>
+      <w:r>
+        <w:t>e. yellow and light red pixels)</w:t>
+      </w:r>
+      <w:r>
+        <w:t>. This, besides demonstrating the highly fluctuating character of vegetation, confirms the influence of the extremes of the time series on the final result. In this sense, in the time series o</w:t>
+      </w:r>
+      <w:r>
+        <w:t>f the example, the first period</w:t>
+      </w:r>
+      <w:r>
+        <w:t xml:space="preserve"> seemed to </w:t>
+      </w:r>
+      <w:r>
+        <w:t>show stressed vegetation in</w:t>
+      </w:r>
+      <w:r>
+        <w:t xml:space="preserve"> terms of productivity for most of the pixels in </w:t>
+      </w:r>
+      <w:r>
+        <w:t>Western/Central</w:t>
+      </w:r>
+      <w:r>
+        <w:t xml:space="preserve"> Europe, and they expressed</w:t>
+      </w:r>
+      <w:r>
+        <w:t xml:space="preserve"> a large increase around years 7/8</w:t>
+      </w:r>
+      <w:r>
+        <w:t xml:space="preserve">. Such increase caused a large number of areas belonging to the </w:t>
+      </w:r>
       <w:r>
         <w:lastRenderedPageBreak/>
-        <w:t>Land Productivity Dynamics partial indicator</w:t>
-      </w:r>
-      <w:bookmarkEnd w:id="142"/>
-      <w:commentRangeEnd w:id="143"/>
-      <w:r>
-        <w:rPr>
-          <w:rStyle w:val="CommentReference"/>
-          <w:rFonts w:eastAsiaTheme="minorHAnsi" w:cstheme="minorBidi"/>
-          <w:b w:val="0"/>
-          <w:bCs w:val="0"/>
-        </w:rPr>
-        <w:commentReference w:id="143"/>
-      </w:r>
-      <w:commentRangeEnd w:id="144"/>
-      <w:r>
-        <w:rPr>
-          <w:rStyle w:val="CommentReference"/>
-          <w:rFonts w:eastAsiaTheme="minorHAnsi" w:cstheme="minorBidi"/>
-          <w:b w:val="0"/>
-          <w:bCs w:val="0"/>
-        </w:rPr>
-        <w:commentReference w:id="144"/>
-      </w:r>
-    </w:p>
-    <w:p>
-      <w:pPr>
-        <w:pStyle w:val="FirstParagraph"/>
-      </w:pPr>
-      <w:r>
-        <w:t>As seen in the previous subsections regarding the derivation of the tendency map (i.e. Long Term Change Map</w:t>
-      </w:r>
-      <w:r>
-        <w:t>; Chapter 4</w:t>
-      </w:r>
-      <w:r>
-        <w:t>), the final result is related to the extremes of the time series. In case the time series is long, the LPD indicator shows a long term assessment of what has happened regarding the land productivity dynamics between the beginning and the end of the period in the study. However, to understand the dynamics of the biomass within the observation period, as well as to assess the stability of the final product, it might be useful to produce several “partial LPD indicators” using different time windows of the time series.</w:t>
-      </w:r>
-    </w:p>
-    <w:p>
-      <w:pPr>
-        <w:pStyle w:val="BodyText"/>
-      </w:pPr>
-      <w:r>
-        <w:t xml:space="preserve">This process is not yet implemented in </w:t>
-      </w:r>
-      <w:proofErr w:type="spellStart"/>
-      <w:r>
-        <w:rPr>
-          <w:i/>
-        </w:rPr>
-        <w:t>LPDynR</w:t>
-      </w:r>
-      <w:proofErr w:type="spellEnd"/>
-      <w:r>
-        <w:t xml:space="preserve"> as a function, but we propose the following code to produce partial LPD maps of </w:t>
-      </w:r>
-      <w:r>
-        <w:rPr>
-          <w:i/>
-        </w:rPr>
-        <w:t>n</w:t>
-      </w:r>
-      <w:r>
-        <w:t xml:space="preserve"> years and with an overlap of </w:t>
-      </w:r>
-      <w:r>
-        <w:rPr>
-          <w:i/>
-        </w:rPr>
-        <w:t>y</w:t>
-      </w:r>
-      <w:r>
-        <w:t xml:space="preserve"> years between the end of the last period and the beginning of the next one. This example was implemented for the same case study shown along this article and the final partial LPD maps can be seen in Figure 7.</w:t>
-      </w:r>
-    </w:p>
-    <w:p>
-      <w:pPr>
-        <w:pStyle w:val="BodyText"/>
-      </w:pPr>
-      <w:r>
-        <w:t xml:space="preserve"> </w:t>
-      </w:r>
-    </w:p>
-    <w:p>
-      <w:pPr>
-        <w:pStyle w:val="BodyText"/>
-      </w:pPr>
-    </w:p>
-    <w:p>
-      <w:pPr>
-        <w:pStyle w:val="BodyText"/>
-      </w:pPr>
-    </w:p>
-    <w:p>
-      <w:pPr>
-        <w:pStyle w:val="BodyText"/>
-      </w:pPr>
-    </w:p>
-    <w:p>
-      <w:pPr>
-        <w:pStyle w:val="BodyText"/>
-      </w:pPr>
-    </w:p>
-    <w:p>
-      <w:pPr>
-        <w:pStyle w:val="BodyText"/>
-      </w:pPr>
-    </w:p>
-    <w:p>
-      <w:pPr>
-        <w:pStyle w:val="SourceCode"/>
-      </w:pPr>
-      <w:r>
-        <w:lastRenderedPageBreak/>
-        <w:t xml:space="preserve">## Running </w:t>
-      </w:r>
-      <w:proofErr w:type="spellStart"/>
-      <w:r>
-        <w:t>LPDynR</w:t>
-      </w:r>
-      <w:proofErr w:type="spellEnd"/>
-      <w:r>
-        <w:t xml:space="preserve"> for partial time series ## </w:t>
-      </w:r>
-      <w:r>
-        <w:br/>
-        <w:t xml:space="preserve"> </w:t>
-      </w:r>
-      <w:r>
-        <w:br/>
-      </w:r>
-      <w:proofErr w:type="spellStart"/>
-      <w:r>
-        <w:t>ts_length</w:t>
-      </w:r>
-      <w:proofErr w:type="spellEnd"/>
-      <w:r>
-        <w:t xml:space="preserve"> &lt;- 5                               # time series length to run 'partial LPD maps'</w:t>
-      </w:r>
-      <w:r>
-        <w:br/>
-      </w:r>
-      <w:proofErr w:type="spellStart"/>
-      <w:r>
-        <w:t>ts_years_overlap</w:t>
-      </w:r>
-      <w:proofErr w:type="spellEnd"/>
-      <w:r>
-        <w:t xml:space="preserve"> &lt;- 1                        # number of years of overlapping</w:t>
-      </w:r>
-      <w:r>
-        <w:br/>
-      </w:r>
-      <w:proofErr w:type="spellStart"/>
-      <w:r>
-        <w:t>partial_dir</w:t>
-      </w:r>
-      <w:proofErr w:type="spellEnd"/>
-      <w:r>
-        <w:t xml:space="preserve"> &lt;- "/</w:t>
-      </w:r>
-      <w:proofErr w:type="spellStart"/>
-      <w:r>
-        <w:t>LPD_partial</w:t>
-      </w:r>
-      <w:proofErr w:type="spellEnd"/>
-      <w:r>
-        <w:t>"                # directory to save the 'partial LPD' results</w:t>
-      </w:r>
-      <w:r>
-        <w:br/>
-      </w:r>
-      <w:proofErr w:type="spellStart"/>
-      <w:r>
-        <w:t>first_year</w:t>
-      </w:r>
-      <w:proofErr w:type="spellEnd"/>
-      <w:r>
-        <w:t xml:space="preserve"> &lt;- 1                              # first year of the whole time series</w:t>
-      </w:r>
-      <w:r>
-        <w:br/>
-      </w:r>
-      <w:proofErr w:type="spellStart"/>
-      <w:r>
-        <w:t>last_year</w:t>
-      </w:r>
-      <w:proofErr w:type="spellEnd"/>
-      <w:r>
-        <w:t xml:space="preserve"> &lt;- </w:t>
-      </w:r>
-      <w:proofErr w:type="spellStart"/>
-      <w:r>
-        <w:t>nlayers</w:t>
-      </w:r>
-      <w:proofErr w:type="spellEnd"/>
-      <w:r>
-        <w:t>(</w:t>
-      </w:r>
-      <w:proofErr w:type="spellStart"/>
-      <w:r>
-        <w:t>cf</w:t>
-      </w:r>
-      <w:proofErr w:type="spellEnd"/>
-      <w:r>
-        <w:t>)                     # last year of the whole time series</w:t>
-      </w:r>
-      <w:r>
-        <w:br/>
-      </w:r>
-      <w:proofErr w:type="spellStart"/>
-      <w:r>
-        <w:t>last_year_run</w:t>
-      </w:r>
-      <w:proofErr w:type="spellEnd"/>
-      <w:r>
-        <w:t xml:space="preserve"> &lt;- </w:t>
-      </w:r>
-      <w:proofErr w:type="spellStart"/>
-      <w:r>
-        <w:t>first_year</w:t>
-      </w:r>
-      <w:proofErr w:type="spellEnd"/>
-      <w:r>
-        <w:t xml:space="preserve"> + </w:t>
-      </w:r>
-      <w:proofErr w:type="spellStart"/>
-      <w:r>
-        <w:t>ts_length</w:t>
-      </w:r>
-      <w:proofErr w:type="spellEnd"/>
-      <w:r>
-        <w:t xml:space="preserve"> - 1  # last year of the 'partial LPD'</w:t>
-      </w:r>
-      <w:r>
-        <w:br/>
-      </w:r>
-      <w:r>
-        <w:br/>
-        <w:t>while(</w:t>
-      </w:r>
-      <w:proofErr w:type="spellStart"/>
-      <w:r>
-        <w:t>last_year_run</w:t>
-      </w:r>
-      <w:proofErr w:type="spellEnd"/>
-      <w:r>
-        <w:t xml:space="preserve"> &lt;= </w:t>
-      </w:r>
-      <w:proofErr w:type="spellStart"/>
-      <w:r>
-        <w:t>last_year</w:t>
-      </w:r>
-      <w:proofErr w:type="spellEnd"/>
-      <w:r>
-        <w:t>){</w:t>
-      </w:r>
-      <w:r>
-        <w:br/>
-        <w:t xml:space="preserve">  # </w:t>
-      </w:r>
-      <w:proofErr w:type="spellStart"/>
-      <w:r>
-        <w:t>subsetting</w:t>
-      </w:r>
-      <w:proofErr w:type="spellEnd"/>
-      <w:r>
-        <w:t xml:space="preserve"> the years (layers) to run</w:t>
-      </w:r>
-      <w:r>
-        <w:br/>
-        <w:t xml:space="preserve">  </w:t>
-      </w:r>
-      <w:proofErr w:type="spellStart"/>
-      <w:r>
-        <w:t>cf_run</w:t>
-      </w:r>
-      <w:proofErr w:type="spellEnd"/>
-      <w:r>
-        <w:t xml:space="preserve"> &lt;- </w:t>
-      </w:r>
-      <w:proofErr w:type="spellStart"/>
-      <w:r>
-        <w:t>cf</w:t>
-      </w:r>
-      <w:proofErr w:type="spellEnd"/>
-      <w:r>
-        <w:t>[[</w:t>
-      </w:r>
-      <w:proofErr w:type="spellStart"/>
-      <w:r>
-        <w:t>first_year:last_year_run</w:t>
-      </w:r>
-      <w:proofErr w:type="spellEnd"/>
-      <w:r>
-        <w:t>]]</w:t>
-      </w:r>
-      <w:r>
-        <w:br/>
-      </w:r>
-      <w:r>
-        <w:br/>
-        <w:t xml:space="preserve">  # a directory to save the data</w:t>
-      </w:r>
-      <w:r>
-        <w:br/>
-        <w:t xml:space="preserve">  dir2save0 &lt;- paste0(</w:t>
-      </w:r>
-      <w:proofErr w:type="spellStart"/>
-      <w:r>
-        <w:t>getwd</w:t>
-      </w:r>
-      <w:proofErr w:type="spellEnd"/>
-      <w:r>
-        <w:t xml:space="preserve">(), </w:t>
-      </w:r>
-      <w:proofErr w:type="spellStart"/>
-      <w:r>
-        <w:t>partial_dir</w:t>
-      </w:r>
-      <w:proofErr w:type="spellEnd"/>
-      <w:r>
-        <w:t>)</w:t>
-      </w:r>
-      <w:r>
-        <w:br/>
-        <w:t xml:space="preserve">  if(!</w:t>
-      </w:r>
-      <w:proofErr w:type="spellStart"/>
-      <w:r>
-        <w:t>dir.exists</w:t>
-      </w:r>
-      <w:proofErr w:type="spellEnd"/>
-      <w:r>
-        <w:t xml:space="preserve">(dir2save0)) </w:t>
-      </w:r>
-      <w:proofErr w:type="spellStart"/>
-      <w:r>
-        <w:t>dir.create</w:t>
-      </w:r>
-      <w:proofErr w:type="spellEnd"/>
-      <w:r>
-        <w:t>(dir2save0)</w:t>
-      </w:r>
-      <w:r>
-        <w:br/>
-        <w:t xml:space="preserve">  dir2save &lt;- paste0(</w:t>
-      </w:r>
-      <w:proofErr w:type="spellStart"/>
-      <w:r>
-        <w:t>getwd</w:t>
-      </w:r>
-      <w:proofErr w:type="spellEnd"/>
-      <w:r>
-        <w:t xml:space="preserve">(), </w:t>
-      </w:r>
-      <w:proofErr w:type="spellStart"/>
-      <w:r>
-        <w:t>partial_dir</w:t>
-      </w:r>
-      <w:proofErr w:type="spellEnd"/>
-      <w:r>
-        <w:t xml:space="preserve">, "/LPD_", </w:t>
-      </w:r>
-      <w:proofErr w:type="spellStart"/>
-      <w:r>
-        <w:t>first_year</w:t>
-      </w:r>
-      <w:proofErr w:type="spellEnd"/>
-      <w:r>
-        <w:t xml:space="preserve">, "_", </w:t>
-      </w:r>
-      <w:proofErr w:type="spellStart"/>
-      <w:r>
-        <w:t>last_year_run</w:t>
-      </w:r>
-      <w:proofErr w:type="spellEnd"/>
-      <w:r>
-        <w:t>, "/")</w:t>
-      </w:r>
-      <w:r>
-        <w:br/>
-        <w:t xml:space="preserve">  if(!</w:t>
-      </w:r>
-      <w:proofErr w:type="spellStart"/>
-      <w:r>
-        <w:t>dir.exists</w:t>
-      </w:r>
-      <w:proofErr w:type="spellEnd"/>
-      <w:r>
-        <w:t xml:space="preserve">(dir2save)) </w:t>
-      </w:r>
-      <w:proofErr w:type="spellStart"/>
-      <w:r>
-        <w:t>dir.create</w:t>
-      </w:r>
-      <w:proofErr w:type="spellEnd"/>
-      <w:r>
-        <w:t>(dir2save)</w:t>
-      </w:r>
-      <w:r>
-        <w:br/>
-        <w:t xml:space="preserve"> </w:t>
-      </w:r>
-      <w:r>
-        <w:br/>
-        <w:t xml:space="preserve"> ##                                       ##</w:t>
-      </w:r>
-      <w:r>
-        <w:br/>
-        <w:t xml:space="preserve"> ##                                       ##</w:t>
-      </w:r>
-      <w:r>
-        <w:br/>
-        <w:t xml:space="preserve"> ## Here all the steps to calculate the   ## </w:t>
-      </w:r>
-      <w:r>
-        <w:br/>
-        <w:t xml:space="preserve"> ## final LPD map as in the examples      ##</w:t>
-      </w:r>
-      <w:r>
-        <w:br/>
-        <w:t xml:space="preserve"> ##                                       ##</w:t>
-      </w:r>
-      <w:r>
-        <w:br/>
-        <w:t xml:space="preserve"> ##                                       ##                                            </w:t>
-      </w:r>
-      <w:r>
-        <w:br/>
-      </w:r>
-      <w:r>
-        <w:br/>
-        <w:t xml:space="preserve">  # Parameters for the loop</w:t>
-      </w:r>
-      <w:r>
-        <w:br/>
-        <w:t xml:space="preserve">  </w:t>
-      </w:r>
-      <w:proofErr w:type="spellStart"/>
-      <w:r>
-        <w:t>first_year</w:t>
-      </w:r>
-      <w:proofErr w:type="spellEnd"/>
-      <w:r>
-        <w:t xml:space="preserve"> &lt;- </w:t>
-      </w:r>
-      <w:proofErr w:type="spellStart"/>
-      <w:r>
-        <w:t>last_year_run</w:t>
-      </w:r>
-      <w:proofErr w:type="spellEnd"/>
-      <w:r>
-        <w:t xml:space="preserve"> - </w:t>
-      </w:r>
-      <w:proofErr w:type="spellStart"/>
-      <w:r>
-        <w:t>ts_years_overlap</w:t>
-      </w:r>
-      <w:proofErr w:type="spellEnd"/>
-      <w:r>
-        <w:t xml:space="preserve"> + 1</w:t>
-      </w:r>
-      <w:r>
-        <w:br/>
-        <w:t xml:space="preserve">  </w:t>
-      </w:r>
-      <w:proofErr w:type="spellStart"/>
-      <w:r>
-        <w:t>last_year_run</w:t>
-      </w:r>
-      <w:proofErr w:type="spellEnd"/>
-      <w:r>
-        <w:t xml:space="preserve"> &lt;- </w:t>
-      </w:r>
-      <w:proofErr w:type="spellStart"/>
-      <w:r>
-        <w:t>first_year</w:t>
-      </w:r>
-      <w:proofErr w:type="spellEnd"/>
-      <w:r>
-        <w:t xml:space="preserve"> + </w:t>
-      </w:r>
-      <w:proofErr w:type="spellStart"/>
-      <w:r>
-        <w:t>ts_length</w:t>
-      </w:r>
-      <w:proofErr w:type="spellEnd"/>
-      <w:r>
-        <w:t xml:space="preserve"> - 1</w:t>
-      </w:r>
-      <w:r>
-        <w:br/>
-        <w:t>}</w:t>
-      </w:r>
-    </w:p>
-    <w:p>
-      <w:pPr>
-        <w:pStyle w:val="FirstParagraph"/>
-      </w:pPr>
-      <w:r>
-        <w:t xml:space="preserve"> </w:t>
-      </w:r>
-    </w:p>
-    <w:p>
-      <w:commentRangeStart w:id="145"/>
-      <w:r>
-        <w:rPr>
-          <w:noProof/>
-          <w:lang w:eastAsia="en-GB"/>
-        </w:rPr>
-        <w:lastRenderedPageBreak/>
-        <w:drawing>
-          <wp:inline distT="0" distB="0" distL="0" distR="0" wp14:anchorId="61C64108" wp14:editId="0DB9C120">
-            <wp:extent cx="5486400" cy="3877310"/>
-            <wp:effectExtent l="0" t="0" r="0" b="0"/>
-            <wp:docPr id="7" name="Image6" descr="Figure 7: Partial LPD indicators (plots A to D) and LPD indicator for the whole time series (plot E). The partial LPD indicators were produced for time windows of 5 years with an overlap of 1 year between the end of the last period and the beginning of the next one"/>
-            <wp:cNvGraphicFramePr>
-              <a:graphicFrameLocks xmlns:a="http://schemas.openxmlformats.org/drawingml/2006/main" noChangeAspect="1"/>
-            </wp:cNvGraphicFramePr>
-            <a:graphic xmlns:a="http://schemas.openxmlformats.org/drawingml/2006/main">
-              <a:graphicData uri="http://schemas.openxmlformats.org/drawingml/2006/picture">
-                <pic:pic xmlns:pic="http://schemas.openxmlformats.org/drawingml/2006/picture">
-                  <pic:nvPicPr>
-                    <pic:cNvPr id="7" name="Image6" descr="Figure 7: Partial LPD indicators (plots A to D) and LPD indicator for the whole time series (plot E). The partial LPD indicators were produced for time windows of 5 years with an overlap of 1 year between the end of the last period and the beginning of the next one"/>
-                    <pic:cNvPicPr>
-                      <a:picLocks noChangeAspect="1" noChangeArrowheads="1"/>
-                    </pic:cNvPicPr>
-                  </pic:nvPicPr>
-                  <pic:blipFill>
-                    <a:blip r:embed="rId21"/>
-                    <a:stretch>
-                      <a:fillRect/>
-                    </a:stretch>
-                  </pic:blipFill>
-                  <pic:spPr bwMode="auto">
-                    <a:xfrm>
-                      <a:off x="0" y="0"/>
-                      <a:ext cx="5486400" cy="3877310"/>
-                    </a:xfrm>
-                    <a:prstGeom prst="rect">
-                      <a:avLst/>
-                    </a:prstGeom>
-                  </pic:spPr>
-                </pic:pic>
-              </a:graphicData>
-            </a:graphic>
-          </wp:inline>
-        </w:drawing>
-      </w:r>
-      <w:commentRangeEnd w:id="145"/>
-      <w:r>
-        <w:commentReference w:id="145"/>
-      </w:r>
-    </w:p>
-    <w:p>
-      <w:pPr>
-        <w:pStyle w:val="Caption"/>
-      </w:pPr>
-      <w:r>
-        <w:t>Figure 7: Partial LPD indicators (plots A to D) and LPD indicator for the whole time series (plot E). The partial LPD indicators were produced for time windows of 5 years with an overlap of 1 year between the end of the last period and the beginning of the next one</w:t>
-      </w:r>
-    </w:p>
-    <w:p>
-      <w:pPr>
-        <w:pStyle w:val="BodyText"/>
-      </w:pPr>
-      <w:r>
-        <w:t xml:space="preserve"> </w:t>
-      </w:r>
-    </w:p>
-    <w:p>
-      <w:pPr>
-        <w:pStyle w:val="BodyText"/>
-      </w:pPr>
-      <w:r>
-        <w:t xml:space="preserve">The complete LPD indicator (i.e. for the whole time series; Figure 7E) shows, in general terms, a positive trend pattern across Europe (i.e. more pixels in greens). However, the intermediate plots, especially Figure 7B to D, show more negative trends (i.e. yellow and light red pixels). In addition, the first partial indicator shows much more increasing land productivity in the period between years 1 to 5. This, besides demonstrating the highly fluctuating character of vegetation, confirms the influence of the extremes of the time series on the final result. In this sense, in the time series of the example, the first year(s) </w:t>
-      </w:r>
-      <w:r>
-        <w:lastRenderedPageBreak/>
-        <w:t>seemed to be quite low in terms of productivity for most of the pixels in Central/Northern Europe, and they expressed a large increase around years 5/6. Such increase caused a large number of areas belonging to the higher LPD class, and it still influenced the dynamics of the following periods, resulting in areas with stressed vegetation.</w:t>
+        <w:t>higher LPD class, and it still influenced the dynamics of the following periods, resulting in areas with stressed vegetation.</w:t>
       </w:r>
     </w:p>
     <w:p>
@@ -12572,49 +13153,22 @@
       <w:r>
         <w:t xml:space="preserve"> as the main goal of the LPD indicator is to know the current state of vegetation in relation to a previous state, and not the fluctuations due to, for example, to extreme climatic events such as e.g. droughts. </w:t>
       </w:r>
-      <w:ins w:id="146" w:author="michael cherlet" w:date="2021-03-11T16:54:00Z">
-        <w:r>
-          <w:t xml:space="preserve">However, being able to map these fluctuations </w:t>
-        </w:r>
-        <w:r>
-          <w:t xml:space="preserve">in space and time might add information </w:t>
-        </w:r>
-      </w:ins>
-      <w:ins w:id="147" w:author="michael cherlet" w:date="2021-03-11T16:55:00Z">
-        <w:r>
-          <w:t>f</w:t>
-        </w:r>
-      </w:ins>
-      <w:ins w:id="148" w:author="michael cherlet" w:date="2021-03-11T16:54:00Z">
-        <w:r>
-          <w:t>o</w:t>
-        </w:r>
-      </w:ins>
-      <w:ins w:id="149" w:author="michael cherlet" w:date="2021-03-11T16:55:00Z">
-        <w:r>
-          <w:t>r</w:t>
-        </w:r>
-      </w:ins>
-      <w:ins w:id="150" w:author="michael cherlet" w:date="2021-03-11T16:54:00Z">
-        <w:r>
-          <w:t xml:space="preserve"> further a</w:t>
-        </w:r>
-      </w:ins>
-      <w:ins w:id="151" w:author="michael cherlet" w:date="2021-03-11T16:55:00Z">
-        <w:r>
-          <w:t xml:space="preserve">nalysis. </w:t>
-        </w:r>
-      </w:ins>
+      <w:r>
+        <w:t xml:space="preserve">However, being able to map these fluctuations </w:t>
+      </w:r>
+      <w:r>
+        <w:t xml:space="preserve">in space and time might add information for further analysis. </w:t>
+      </w:r>
     </w:p>
     <w:p>
       <w:pPr>
         <w:pStyle w:val="Heading1"/>
       </w:pPr>
-      <w:bookmarkStart w:id="152" w:name="conclusions"/>
+      <w:bookmarkStart w:id="170" w:name="conclusions"/>
       <w:r>
         <w:t>Conclusions</w:t>
       </w:r>
-      <w:bookmarkEnd w:id="152"/>
+      <w:bookmarkEnd w:id="170"/>
     </w:p>
     <w:p>
       <w:pPr>
@@ -12629,50 +13183,42 @@
         <w:pStyle w:val="BodyText"/>
       </w:pPr>
       <w:r>
-        <w:t xml:space="preserve">The Land Productivity Dynamics indicator (LPD), as part of the SDG-15.3.1 indicator, </w:t>
-      </w:r>
-      <w:commentRangeStart w:id="153"/>
+        <w:t>The Land Productivity Dynamics indicator (LPD), as part of the SDG-15.3.1 in</w:t>
+      </w:r>
+      <w:bookmarkStart w:id="171" w:name="_GoBack"/>
+      <w:bookmarkEnd w:id="171"/>
+      <w:r>
+        <w:t xml:space="preserve">dicator, </w:t>
+      </w:r>
+      <w:commentRangeStart w:id="172"/>
       <w:r>
         <w:t xml:space="preserve">aims at </w:t>
       </w:r>
-      <w:ins w:id="154" w:author="michael cherlet" w:date="2021-03-11T16:58:00Z">
-        <w:r>
-          <w:t xml:space="preserve">contributing to the </w:t>
-        </w:r>
-      </w:ins>
+      <w:r>
+        <w:t xml:space="preserve">contributing to the </w:t>
+      </w:r>
       <w:r>
         <w:t>assess</w:t>
       </w:r>
-      <w:ins w:id="155" w:author="michael cherlet" w:date="2021-03-11T16:58:00Z">
-        <w:r>
-          <w:t xml:space="preserve">ment </w:t>
-        </w:r>
-        <w:commentRangeEnd w:id="153"/>
-        <w:r>
-          <w:rPr>
-            <w:rStyle w:val="CommentReference"/>
-          </w:rPr>
-          <w:commentReference w:id="153"/>
-        </w:r>
-      </w:ins>
-      <w:del w:id="156" w:author="michael cherlet" w:date="2021-03-11T16:58:00Z">
-        <w:r>
-          <w:delText xml:space="preserve">ing </w:delText>
-        </w:r>
-      </w:del>
+      <w:r>
+        <w:t xml:space="preserve">ment </w:t>
+      </w:r>
+      <w:commentRangeEnd w:id="172"/>
+      <w:r>
+        <w:rPr>
+          <w:rStyle w:val="CommentReference"/>
+        </w:rPr>
+        <w:commentReference w:id="172"/>
+      </w:r>
+      <w:r>
+        <w:t xml:space="preserve">of </w:t>
+      </w:r>
       <w:r>
         <w:t xml:space="preserve">the state of land degradation and desertification at global, regional and local scales. </w:t>
       </w:r>
-      <w:del w:id="157" w:author="michael cherlet" w:date="2021-03-11T17:04:00Z">
-        <w:r>
-          <w:delText>In turn</w:delText>
-        </w:r>
-      </w:del>
-      <w:ins w:id="158" w:author="michael cherlet" w:date="2021-03-11T17:05:00Z">
-        <w:r>
-          <w:t>Therefore</w:t>
-        </w:r>
-      </w:ins>
+      <w:r>
+        <w:t>Therefore</w:t>
+      </w:r>
       <w:r>
         <w:t xml:space="preserve">, the </w:t>
       </w:r>
@@ -12685,67 +13231,54 @@
       </w:r>
       <w:proofErr w:type="spellEnd"/>
       <w:r>
-        <w:t xml:space="preserve"> new tool has been </w:t>
-      </w:r>
-      <w:r>
+        <w:t xml:space="preserve"> new tool has been developed to derive the LPD indicator using phenological and land productivity variables, which can be obtained from long-term time series of Earth observation imagery.</w:t>
+      </w:r>
+    </w:p>
+    <w:p>
+      <w:pPr>
+        <w:pStyle w:val="BodyText"/>
+      </w:pPr>
+      <w:proofErr w:type="spellStart"/>
+      <w:r>
+        <w:rPr>
+          <w:i/>
+        </w:rPr>
         <w:lastRenderedPageBreak/>
-        <w:t>developed to derive the LPD indicator using phenological and land productivity variables, which can be obtained from long-term time series of Earth observation imagery.</w:t>
+        <w:t>LPDynR</w:t>
+      </w:r>
+      <w:proofErr w:type="spellEnd"/>
+      <w:r>
+        <w:t xml:space="preserve"> is a comprehensive set of </w:t>
+      </w:r>
+      <w:r>
+        <w:t xml:space="preserve">open source </w:t>
+      </w:r>
+      <w:r>
+        <w:t>programming code, written in the well-known R language and properly packaged, ready to be freely distributed in order to let the users with a minimum knowledge of the R language calculate the LPD indicator. The package, once installed, includes several examples and a small data set for testing the functionalities and the different parameters to tune them.</w:t>
       </w:r>
     </w:p>
     <w:p>
       <w:pPr>
         <w:pStyle w:val="BodyText"/>
       </w:pPr>
-      <w:proofErr w:type="spellStart"/>
-      <w:r>
-        <w:rPr>
-          <w:i/>
-        </w:rPr>
-        <w:t>LPDynR</w:t>
-      </w:r>
-      <w:proofErr w:type="spellEnd"/>
-      <w:r>
-        <w:t xml:space="preserve"> is a comprehensive set of </w:t>
-      </w:r>
-      <w:commentRangeStart w:id="159"/>
-      <w:ins w:id="160" w:author="michael cherlet" w:date="2021-03-11T17:05:00Z">
-        <w:r>
-          <w:t xml:space="preserve">open source </w:t>
-        </w:r>
-        <w:commentRangeEnd w:id="159"/>
-        <w:r>
-          <w:rPr>
-            <w:rStyle w:val="CommentReference"/>
-          </w:rPr>
-          <w:commentReference w:id="159"/>
-        </w:r>
-      </w:ins>
-      <w:r>
-        <w:t>programming code, written in the well-known R language and properly packaged, ready to be freely distributed in order to let the users with a minimum knowledge of the R language calculate the LPD indicator. The package, once installed, includes several examples and a small data set for testing the functionalities and the different parameters to tune them.</w:t>
+      <w:r>
+        <w:t xml:space="preserve"> </w:t>
       </w:r>
     </w:p>
     <w:p>
       <w:pPr>
         <w:pStyle w:val="BodyText"/>
       </w:pPr>
-      <w:r>
-        <w:t xml:space="preserve"> </w:t>
-      </w:r>
-    </w:p>
-    <w:p>
-      <w:pPr>
-        <w:pStyle w:val="BodyText"/>
-      </w:pPr>
     </w:p>
     <w:p>
       <w:pPr>
         <w:pStyle w:val="Heading1"/>
       </w:pPr>
-      <w:bookmarkStart w:id="161" w:name="references"/>
+      <w:bookmarkStart w:id="173" w:name="references"/>
       <w:r>
         <w:t>References</w:t>
       </w:r>
-      <w:bookmarkEnd w:id="161"/>
+      <w:bookmarkEnd w:id="173"/>
     </w:p>
     <w:p>
       <w:pPr>
@@ -12762,8 +13295,8 @@
       <w:r>
         <w:t>, G. von (Eds.), 2018. World atlas of desertification. Publication Office of the European Union, Luxembourg.</w:t>
       </w:r>
-      <w:bookmarkStart w:id="162" w:name="ref-WAD_2018"/>
-      <w:bookmarkEnd w:id="162"/>
+      <w:bookmarkStart w:id="174" w:name="ref-WAD_2018"/>
+      <w:bookmarkEnd w:id="174"/>
     </w:p>
     <w:p>
       <w:pPr>
@@ -12777,7 +13310,7 @@
       <w:r>
         <w:t xml:space="preserve">, O., 2017. The role of remote sensing in land degradation assessments: Opportunities and challenges. European Journal of Remote Sensing 50, 601–613. </w:t>
       </w:r>
-      <w:hyperlink r:id="rId22">
+      <w:hyperlink r:id="rId23">
         <w:r>
           <w:t>https://doi.org/10.1080/22797254.2017.1378926</w:t>
         </w:r>
@@ -12790,8 +13323,8 @@
       <w:r>
         <w:t>FAO, 2019. Trees, forests and land use in drylands: The first global assessment (FAO Forestry Paper No. 184). FAO, Rome.</w:t>
       </w:r>
-      <w:bookmarkStart w:id="163" w:name="ref-FAO_2019"/>
-      <w:bookmarkEnd w:id="163"/>
+      <w:bookmarkStart w:id="175" w:name="ref-FAO_2019"/>
+      <w:bookmarkEnd w:id="175"/>
     </w:p>
     <w:p>
       <w:pPr>
@@ -12799,48 +13332,51 @@
       </w:pPr>
       <w:proofErr w:type="spellStart"/>
       <w:r>
+        <w:t>Fensholt</w:t>
+      </w:r>
+      <w:proofErr w:type="spellEnd"/>
+      <w:r>
+        <w:t xml:space="preserve">, K.K., </w:t>
+      </w:r>
+      <w:proofErr w:type="spellStart"/>
+      <w:r>
+        <w:t>Rasmus</w:t>
+      </w:r>
+      <w:proofErr w:type="spellEnd"/>
+      <w:r>
+        <w:t xml:space="preserve"> Rasmussen, 2013. Assessing land degradation/recovery in the </w:t>
+      </w:r>
+      <w:proofErr w:type="spellStart"/>
+      <w:r>
+        <w:t>african</w:t>
+      </w:r>
+      <w:proofErr w:type="spellEnd"/>
+      <w:r>
+        <w:t xml:space="preserve"> </w:t>
+      </w:r>
+      <w:proofErr w:type="spellStart"/>
+      <w:r>
+        <w:t>sahel</w:t>
+      </w:r>
+      <w:proofErr w:type="spellEnd"/>
+      <w:r>
+        <w:t xml:space="preserve"> from long-term earth observation based primary productivity and precipitation relationships. REMOTE SENSING 5, 664–686.</w:t>
+      </w:r>
+      <w:bookmarkStart w:id="176" w:name="ref-Fensholt_2013"/>
+      <w:bookmarkEnd w:id="176"/>
+    </w:p>
+    <w:p>
+      <w:pPr>
+        <w:pStyle w:val="Bibliography"/>
+      </w:pPr>
+      <w:r>
+        <w:t xml:space="preserve">Guo, W.Q., Yang, T.B., Dai, J.G., Shi, L., Lu, Z.Y., 2008. Vegetation cover changes and their relationship to climate variation in the source region of the yellow river, china, </w:t>
+      </w:r>
+      <w:r>
         <w:lastRenderedPageBreak/>
-        <w:t>Fensholt</w:t>
-      </w:r>
-      <w:proofErr w:type="spellEnd"/>
-      <w:r>
-        <w:t xml:space="preserve">, K.K., </w:t>
-      </w:r>
-      <w:proofErr w:type="spellStart"/>
-      <w:r>
-        <w:t>Rasmus</w:t>
-      </w:r>
-      <w:proofErr w:type="spellEnd"/>
-      <w:r>
-        <w:t xml:space="preserve"> Rasmussen, 2013. Assessing land degradation/recovery in the </w:t>
-      </w:r>
-      <w:proofErr w:type="spellStart"/>
-      <w:r>
-        <w:t>african</w:t>
-      </w:r>
-      <w:proofErr w:type="spellEnd"/>
-      <w:r>
-        <w:t xml:space="preserve"> </w:t>
-      </w:r>
-      <w:proofErr w:type="spellStart"/>
-      <w:r>
-        <w:t>sahel</w:t>
-      </w:r>
-      <w:proofErr w:type="spellEnd"/>
-      <w:r>
-        <w:t xml:space="preserve"> from long-term earth observation based primary productivity and precipitation relationships. REMOTE SENSING 5, 664–686.</w:t>
-      </w:r>
-      <w:bookmarkStart w:id="164" w:name="ref-Fensholt_2013"/>
-      <w:bookmarkEnd w:id="164"/>
-    </w:p>
-    <w:p>
-      <w:pPr>
-        <w:pStyle w:val="Bibliography"/>
-      </w:pPr>
-      <w:r>
-        <w:t xml:space="preserve">Guo, W.Q., Yang, T.B., Dai, J.G., Shi, L., Lu, Z.Y., 2008. Vegetation cover changes and their relationship to climate variation in the source region of the yellow river, china, 1990–2000. International Journal of Remote Sensing 29, 2085–2103. </w:t>
-      </w:r>
-      <w:hyperlink r:id="rId23">
+        <w:t xml:space="preserve">1990–2000. International Journal of Remote Sensing 29, 2085–2103. </w:t>
+      </w:r>
+      <w:hyperlink r:id="rId24">
         <w:r>
           <w:t>https://doi.org/10.1080/01431160701395229</w:t>
         </w:r>
@@ -12885,8 +13421,8 @@
       <w:r>
         <w:t>, a. (Eds.). Secretariat of the Intergovernmental Science-Policy Platform on Biodiversity; Ecosystem Services, Bonn, Germany.</w:t>
       </w:r>
-      <w:bookmarkStart w:id="165" w:name="ref-IPBES_2018"/>
-      <w:bookmarkEnd w:id="165"/>
+      <w:bookmarkStart w:id="177" w:name="ref-IPBES_2018"/>
+      <w:bookmarkEnd w:id="177"/>
     </w:p>
     <w:p>
       <w:pPr>
@@ -12900,8 +13436,8 @@
       <w:r>
         <w:t>, E., Cherlet, M., 2013. Land-productivity dynamics towards integrated assessment of land degradation at global scales (Technical Report No. EUR 26052). Joint Research Centre of the European Commission.</w:t>
       </w:r>
-      <w:bookmarkStart w:id="166" w:name="ref-Ivits_report_2013"/>
-      <w:bookmarkEnd w:id="166"/>
+      <w:bookmarkStart w:id="178" w:name="ref-Ivits_report_2013"/>
+      <w:bookmarkEnd w:id="178"/>
     </w:p>
     <w:p>
       <w:pPr>
@@ -12931,7 +13467,7 @@
       <w:r>
         <w:t xml:space="preserve">, R., 2013. Global biogeographical pattern of ecosystem functional types derived from earth observation data. Remote Sensing 5, 3305–3330. </w:t>
       </w:r>
-      <w:hyperlink r:id="rId24">
+      <w:hyperlink r:id="rId25">
         <w:r>
           <w:t>https://doi.org/10.3390/rs5073305</w:t>
         </w:r>
@@ -12965,7 +13501,7 @@
       <w:r>
         <w:t xml:space="preserve">. Ecological Indicators 27, 17–28. </w:t>
       </w:r>
-      <w:hyperlink r:id="rId25">
+      <w:hyperlink r:id="rId26">
         <w:r>
           <w:rPr>
             <w:rStyle w:val="Hyperlink"/>
@@ -12982,7 +13518,6 @@
       </w:pPr>
       <w:proofErr w:type="spellStart"/>
       <w:r>
-        <w:lastRenderedPageBreak/>
         <w:t>Ivits</w:t>
       </w:r>
       <w:proofErr w:type="spellEnd"/>
@@ -12997,7 +13532,7 @@
       <w:r>
         <w:t xml:space="preserve">, W., 2013. Addressing the complexity in non-linear evolution of vegetation phenological change with time-series of remote sensing images. Ecological Indicators 26, 49–60. </w:t>
       </w:r>
-      <w:hyperlink r:id="rId26">
+      <w:hyperlink r:id="rId27">
         <w:r>
           <w:t>https://doi.org/https://doi.org/10.1016/j.ecolind.2012.10.012</w:t>
         </w:r>
@@ -13009,6 +13544,7 @@
       </w:pPr>
       <w:proofErr w:type="spellStart"/>
       <w:r>
+        <w:lastRenderedPageBreak/>
         <w:t>Jin</w:t>
       </w:r>
       <w:proofErr w:type="spellEnd"/>
@@ -13023,7 +13559,7 @@
       <w:r>
         <w:t xml:space="preserve">, L., 2014. A physically based vegetation index for improved monitoring of plant phenology. Remote Sensing of Environment 152, 512–525. </w:t>
       </w:r>
-      <w:hyperlink r:id="rId27">
+      <w:hyperlink r:id="rId28">
         <w:r>
           <w:t>https://doi.org/https://doi.org/10.1016/j.rse.2014.07.010</w:t>
         </w:r>
@@ -13057,8 +13593,8 @@
       <w:r>
         <w:t xml:space="preserve"> time-series of satellite sensor data. Computers &amp; Geosciences 30, 833–845.</w:t>
       </w:r>
-      <w:bookmarkStart w:id="167" w:name="ref-timesat_2004"/>
-      <w:bookmarkEnd w:id="167"/>
+      <w:bookmarkStart w:id="179" w:name="ref-timesat_2004"/>
+      <w:bookmarkEnd w:id="179"/>
     </w:p>
     <w:p>
       <w:pPr>
@@ -13118,8 +13654,8 @@
       <w:r>
         <w:t>Middleton, N., Stringer, L., Goudie, A., Thomas, D., 2011. The forgotten billion. MDG achievement in the drylands. United Nations Development Programme, New York, NY, 10017, USA.</w:t>
       </w:r>
-      <w:bookmarkStart w:id="168" w:name="ref-UNDP_drylands_2011"/>
-      <w:bookmarkEnd w:id="168"/>
+      <w:bookmarkStart w:id="180" w:name="ref-UNDP_drylands_2011"/>
+      <w:bookmarkEnd w:id="180"/>
     </w:p>
     <w:p>
       <w:pPr>
@@ -13176,8 +13712,8 @@
       <w:r>
         <w:t>, W., A. E., Welton, S., 2017. Scientific conceptual framework for land degradation neutrality. In: A report of the science-policy interface. UNCCD, Bonn, Germany.</w:t>
       </w:r>
-      <w:bookmarkStart w:id="169" w:name="ref-orr_2017"/>
-      <w:bookmarkEnd w:id="169"/>
+      <w:bookmarkStart w:id="181" w:name="ref-orr_2017"/>
+      <w:bookmarkEnd w:id="181"/>
     </w:p>
     <w:p>
       <w:pPr>
@@ -13202,15 +13738,14 @@
       <w:r>
         <w:t>. REMOTE SENSING OF ENVIRONMENT 113, 1046–1057.</w:t>
       </w:r>
-      <w:bookmarkStart w:id="170" w:name="ref-lpdynr"/>
-      <w:bookmarkEnd w:id="170"/>
+      <w:bookmarkStart w:id="182" w:name="ref-lpdynr"/>
+      <w:bookmarkEnd w:id="182"/>
     </w:p>
     <w:p>
       <w:pPr>
         <w:pStyle w:val="Bibliography"/>
       </w:pPr>
       <w:r>
-        <w:lastRenderedPageBreak/>
         <w:t xml:space="preserve">Sims, N.C., Barger, N.N., </w:t>
       </w:r>
       <w:proofErr w:type="spellStart"/>
@@ -13229,7 +13764,7 @@
       <w:r>
         <w:t xml:space="preserve"> indicator 15.3.1 and land degradation neutrality. Environmental Science &amp; Policy 114, 1–6. </w:t>
       </w:r>
-      <w:hyperlink r:id="rId28">
+      <w:hyperlink r:id="rId29">
         <w:r>
           <w:t>https://doi.org/https://doi.org/10.1016/j.envsci.2020.07.015</w:t>
         </w:r>
@@ -13240,6 +13775,7 @@
         <w:pStyle w:val="Bibliography"/>
       </w:pPr>
       <w:r>
+        <w:lastRenderedPageBreak/>
         <w:t xml:space="preserve">Sims, N.C., Green, C., Newnham, G.J., England, J.R., Held, A., </w:t>
       </w:r>
       <w:proofErr w:type="spellStart"/>
@@ -13258,8 +13794,8 @@
       <w:r>
         <w:t xml:space="preserve"> indicator 15.3.1. Proportion of land that is degraded over total land area, First. ed. United Nations Convention to Combat Desertification.</w:t>
       </w:r>
-      <w:bookmarkStart w:id="171" w:name="ref-sims_2017"/>
-      <w:bookmarkEnd w:id="171"/>
+      <w:bookmarkStart w:id="183" w:name="ref-sims_2017"/>
+      <w:bookmarkEnd w:id="183"/>
     </w:p>
     <w:p>
       <w:pPr>
@@ -13268,8 +13804,8 @@
       <w:r>
         <w:t>UN, 2015. Transforming our world: The 2030 agenda for sustainable development (No. A/RES/70/1). United Nations.</w:t>
       </w:r>
-      <w:bookmarkStart w:id="172" w:name="ref-UN_SDGs_2015"/>
-      <w:bookmarkEnd w:id="172"/>
+      <w:bookmarkStart w:id="184" w:name="ref-UN_SDGs_2015"/>
+      <w:bookmarkEnd w:id="184"/>
     </w:p>
     <w:p>
       <w:pPr>
@@ -13292,8 +13828,8 @@
       <w:r>
         <w:t>12)/4). UNCCD Conference of the Parties, Ankara, Turkey.</w:t>
       </w:r>
-      <w:bookmarkStart w:id="173" w:name="ref-LDN_2015"/>
-      <w:bookmarkEnd w:id="173"/>
+      <w:bookmarkStart w:id="185" w:name="ref-LDN_2015"/>
+      <w:bookmarkEnd w:id="185"/>
     </w:p>
     <w:p>
       <w:pPr>
@@ -13325,7 +13861,7 @@
       </w:r>
     </w:p>
     <w:sectPr>
-      <w:footerReference w:type="default" r:id="rId29"/>
+      <w:footerReference w:type="default" r:id="rId30"/>
       <w:pgSz w:w="12240" w:h="15840"/>
       <w:pgMar w:top="1440" w:right="1800" w:bottom="1440" w:left="1800" w:header="0" w:footer="720" w:gutter="0"/>
       <w:lnNumType w:countBy="1" w:distance="283" w:restart="continuous"/>
@@ -13339,7 +13875,7 @@
 
 <file path=word/comments.xml><?xml version="1.0" encoding="utf-8"?>
 <w:comments xmlns:wpc="http://schemas.microsoft.com/office/word/2010/wordprocessingCanvas" xmlns:cx="http://schemas.microsoft.com/office/drawing/2014/chartex" xmlns:cx1="http://schemas.microsoft.com/office/drawing/2015/9/8/chartex" xmlns:mc="http://schemas.openxmlformats.org/markup-compatibility/2006" xmlns:o="urn:schemas-microsoft-com:office:office" xmlns:r="http://schemas.openxmlformats.org/officeDocument/2006/relationships" xmlns:m="http://schemas.openxmlformats.org/officeDocument/2006/math" xmlns:v="urn:schemas-microsoft-com:vml" xmlns:wp14="http://schemas.microsoft.com/office/word/2010/wordprocessingDrawing" xmlns:wp="http://schemas.openxmlformats.org/drawingml/2006/wordprocessingDrawing" xmlns:w10="urn:schemas-microsoft-com:office:word" xmlns:w="http://schemas.openxmlformats.org/wordprocessingml/2006/main" xmlns:w14="http://schemas.microsoft.com/office/word/2010/wordml" xmlns:w15="http://schemas.microsoft.com/office/word/2012/wordml" xmlns:w16se="http://schemas.microsoft.com/office/word/2015/wordml/symex" xmlns:wpg="http://schemas.microsoft.com/office/word/2010/wordprocessingGroup" xmlns:wpi="http://schemas.microsoft.com/office/word/2010/wordprocessingInk" xmlns:wne="http://schemas.microsoft.com/office/word/2006/wordml" xmlns:wps="http://schemas.microsoft.com/office/word/2010/wordprocessingShape" mc:Ignorable="w14 w15 w16se wp14">
-  <w:comment w:id="2" w:author="michael cherlet" w:date="2021-03-11T11:56:00Z" w:initials="MC">
+  <w:comment w:id="0" w:author="michael cherlet" w:date="2021-03-11T11:56:00Z" w:initials="MC">
     <w:p>
       <w:pPr>
         <w:pStyle w:val="CommentText"/>
@@ -13355,7 +13891,7 @@
       </w:r>
     </w:p>
   </w:comment>
-  <w:comment w:id="3" w:author="ROTLLAN PUIG Xavier (JRC-ISPRA-EXT)" w:date="2021-03-12T18:04:00Z" w:initials="RPX(">
+  <w:comment w:id="1" w:author="ROTLLAN PUIG Xavier (JRC-ISPRA-EXT)" w:date="2021-03-12T18:04:00Z" w:initials="RPX(">
     <w:p>
       <w:pPr>
         <w:pStyle w:val="CommentText"/>
@@ -13371,7 +13907,7 @@
       </w:r>
     </w:p>
   </w:comment>
-  <w:comment w:id="5" w:author="michael cherlet" w:date="2021-03-11T12:01:00Z" w:initials="MC">
+  <w:comment w:id="2" w:author="michael cherlet" w:date="2021-03-11T12:01:00Z" w:initials="MC">
     <w:p>
       <w:pPr>
         <w:pStyle w:val="CommentText"/>
@@ -13395,7 +13931,7 @@
       </w:r>
     </w:p>
   </w:comment>
-  <w:comment w:id="16" w:author="michael cherlet" w:date="2021-03-11T14:38:00Z" w:initials="MC">
+  <w:comment w:id="3" w:author="ROTLLAN PUIG Xavier (JRC-ISPRA-EXT)" w:date="2021-03-26T08:25:00Z" w:initials="RPX(">
     <w:p>
       <w:pPr>
         <w:pStyle w:val="CommentText"/>
@@ -13407,11 +13943,100 @@
         <w:annotationRef/>
       </w:r>
       <w:r>
+        <w:t>OK</w:t>
+      </w:r>
+    </w:p>
+  </w:comment>
+  <w:comment w:id="5" w:author="ROTLLAN PUIG Xavier (JRC-ISPRA-EXT)" w:date="2021-03-26T08:29:00Z" w:initials="RPX(">
+    <w:p>
+      <w:pPr>
+        <w:pStyle w:val="CommentText"/>
+      </w:pPr>
+      <w:r>
+        <w:rPr>
+          <w:rStyle w:val="CommentReference"/>
+        </w:rPr>
+        <w:annotationRef/>
+      </w:r>
+      <w:r>
+        <w:t xml:space="preserve">Michael, not sure about including a citation in the abstract. But I’ve included your sentence and </w:t>
+      </w:r>
+      <w:r>
+        <w:t xml:space="preserve">the </w:t>
+      </w:r>
+      <w:r>
+        <w:t>reference in the Intro (L72</w:t>
+      </w:r>
+      <w:r>
+        <w:t>ff</w:t>
+      </w:r>
+      <w:r>
+        <w:t>)</w:t>
+      </w:r>
+    </w:p>
+  </w:comment>
+  <w:comment w:id="11" w:author="michael cherlet" w:date="2021-03-11T14:38:00Z" w:initials="MC">
+    <w:p>
+      <w:pPr>
+        <w:pStyle w:val="CommentText"/>
+      </w:pPr>
+      <w:r>
+        <w:rPr>
+          <w:rStyle w:val="CommentReference"/>
+        </w:rPr>
+        <w:annotationRef/>
+      </w:r>
+      <w:r>
         <w:t>I would use present, as the intention is still there</w:t>
       </w:r>
     </w:p>
   </w:comment>
-  <w:comment w:id="20" w:author="michael cherlet" w:date="2021-03-11T14:58:00Z" w:initials="MC">
+  <w:comment w:id="13" w:author="Eva Ivits" w:date="2021-02-09T10:42:00Z" w:initials="EI">
+    <w:p>
+      <w:r>
+        <w:rPr>
+          <w:lang w:val="en-US" w:bidi="en-US"/>
+        </w:rPr>
+        <w:t>Extra cool that this is also produced, Xavi. Could you perhaps extract this from the new time series and send it to us? We might just publish that as well as an EA indicator and this article you wrote will be a great reference to your work!</w:t>
+      </w:r>
+    </w:p>
+  </w:comment>
+  <w:comment w:id="14" w:author="Xavier Rotllan-Puig" w:date="2021-02-10T13:26:00Z" w:initials="XRP">
+    <w:p>
+      <w:r>
+        <w:t xml:space="preserve">Reply to Eva </w:t>
+      </w:r>
+      <w:proofErr w:type="spellStart"/>
+      <w:r>
+        <w:t>Ivits</w:t>
+      </w:r>
+      <w:proofErr w:type="spellEnd"/>
+      <w:r>
+        <w:t xml:space="preserve"> (09/02/2021, 10:42): "..."</w:t>
+      </w:r>
+    </w:p>
+    <w:p>
+      <w:r>
+        <w:t>Sure! I’ll send you also the EFTs produced with the new time series.</w:t>
+      </w:r>
+    </w:p>
+    <w:p>
+      <w:r>
+        <w:t>Not sure what’s an EA indicator though...</w:t>
+      </w:r>
+    </w:p>
+  </w:comment>
+  <w:comment w:id="15" w:author="Eva Ivits" w:date="2021-02-09T10:44:00Z" w:initials="EI">
+    <w:p>
+      <w:r>
+        <w:rPr>
+          <w:lang w:val="en-US" w:bidi="en-US"/>
+        </w:rPr>
+        <w:t>??? why unstable?</w:t>
+      </w:r>
+    </w:p>
+  </w:comment>
+  <w:comment w:id="16" w:author="michael cherlet" w:date="2021-03-11T15:13:00Z" w:initials="MC">
     <w:p>
       <w:pPr>
         <w:pStyle w:val="CommentText"/>
@@ -13423,29 +14048,57 @@
         <w:annotationRef/>
       </w:r>
       <w:r>
-        <w:t>As there is no further explanation, I suggest rephrasing:</w:t>
-      </w:r>
-    </w:p>
+        <w:t>I would also leave that out … it is inherent in the word ‘latest’ that there is some process of improvement still</w:t>
+      </w:r>
+    </w:p>
+  </w:comment>
+  <w:comment w:id="17" w:author="ROTLLAN PUIG Xavier (JRC-ISPRA-EXT)" w:date="2021-03-13T08:51:00Z" w:initials="RPX(">
     <w:p>
       <w:pPr>
         <w:pStyle w:val="CommentText"/>
       </w:pPr>
       <w:r>
-        <w:t>“The ones related to land productivity are e.g. accumulations of vegetation index values over time, mostly during the growing season as defined by the season start and end date. These approximate NPP within the growing season.”</w:t>
+        <w:rPr>
+          <w:rStyle w:val="CommentReference"/>
+        </w:rPr>
+        <w:annotationRef/>
+      </w:r>
+      <w:r>
+        <w:t>OK then, I’ll leave it out</w:t>
       </w:r>
     </w:p>
   </w:comment>
-  <w:comment w:id="21" w:author="Eva Ivits" w:date="2021-02-09T10:42:00Z" w:initials="EI">
+  <w:comment w:id="19" w:author="Xavier Rotllan-Puig" w:date="2021-02-10T13:34:00Z" w:initials="XRP">
+    <w:p>
+      <w:r>
+        <w:t xml:space="preserve">Reply to Eva </w:t>
+      </w:r>
+      <w:proofErr w:type="spellStart"/>
+      <w:r>
+        <w:t>Ivits</w:t>
+      </w:r>
+      <w:proofErr w:type="spellEnd"/>
+      <w:r>
+        <w:t xml:space="preserve"> (09/02/2021, 10:44): "..."</w:t>
+      </w:r>
+    </w:p>
+    <w:p>
+      <w:r>
+        <w:t>Because I continuously update it and it might happen that there are bugs, etc</w:t>
+      </w:r>
+    </w:p>
+  </w:comment>
+  <w:comment w:id="23" w:author="Eva Ivits" w:date="2021-02-09T10:48:00Z" w:initials="EI">
     <w:p>
       <w:r>
         <w:rPr>
           <w:lang w:val="en-US" w:bidi="en-US"/>
         </w:rPr>
-        <w:t>Extra cool that this is also produced, Xavi. Could you perhaps extract this from the new time series and send it to us? We might just publish that as well as an EA indicator and this article you wrote will be a great reference to your work!</w:t>
+        <w:t xml:space="preserve">If you manage to run the 2000-2019 time series (I think it is now ready) the article would have an even bigger impact. </w:t>
       </w:r>
     </w:p>
   </w:comment>
-  <w:comment w:id="22" w:author="Xavier Rotllan-Puig" w:date="2021-02-10T13:26:00Z" w:initials="XRP">
+  <w:comment w:id="24" w:author="Xavier Rotllan-Puig" w:date="2021-02-10T13:37:00Z" w:initials="XRP">
     <w:p>
       <w:r>
         <w:t xml:space="preserve">Reply to Eva </w:t>
@@ -13456,31 +14109,157 @@
       </w:r>
       <w:proofErr w:type="spellEnd"/>
       <w:r>
-        <w:t xml:space="preserve"> (09/02/2021, 10:42): "..."</w:t>
-      </w:r>
-    </w:p>
-    <w:p>
-      <w:r>
-        <w:t>Sure! I’ll send you also the EFTs produced with the new time series.</w:t>
-      </w:r>
-    </w:p>
-    <w:p>
-      <w:r>
-        <w:t>Not sure what’s an EA indicator though...</w:t>
+        <w:t xml:space="preserve"> (09/02/2021, 10:48): "..."</w:t>
+      </w:r>
+    </w:p>
+    <w:p>
+      <w:r>
+        <w:t>Absolutely. But, for the new time series, I’m using more variables (SINT, EOS), which are not published in EEA’s website, aren’t they?</w:t>
+      </w:r>
+    </w:p>
+    <w:p>
+      <w:r>
+        <w:t xml:space="preserve">Then, I should change the links below with only a general link (sdi.eea.europa.eu). </w:t>
+      </w:r>
+    </w:p>
+    <w:p>
+      <w:r>
+        <w:t>Or even better, you could publish the 5 indices!! ;)</w:t>
+      </w:r>
+    </w:p>
+    <w:p>
+      <w:r>
+        <w:t>I will correct this according to what we finally decide</w:t>
       </w:r>
     </w:p>
   </w:comment>
-  <w:comment w:id="23" w:author="Eva Ivits" w:date="2021-02-09T10:44:00Z" w:initials="EI">
+  <w:comment w:id="25" w:author="ROTLLAN PUIG Xavier (JRC-ISPRA-EXT)" w:date="2021-03-16T08:00:00Z" w:initials="RPX(">
+    <w:p>
+      <w:pPr>
+        <w:pStyle w:val="CommentText"/>
+      </w:pPr>
+      <w:r>
+        <w:rPr>
+          <w:rStyle w:val="CommentReference"/>
+        </w:rPr>
+        <w:annotationRef/>
+      </w:r>
+      <w:r>
+        <w:t xml:space="preserve">As I have already the new </w:t>
+      </w:r>
+      <w:proofErr w:type="spellStart"/>
+      <w:r>
+        <w:t>ts</w:t>
+      </w:r>
+      <w:proofErr w:type="spellEnd"/>
+      <w:r>
+        <w:t xml:space="preserve"> (2000-2019), I’m changing this and also the variables info below</w:t>
+      </w:r>
+    </w:p>
+  </w:comment>
+  <w:comment w:id="26" w:author="ROTLLAN PUIG Xavier (JRC-ISPRA-EXT)" w:date="2021-03-16T08:27:00Z" w:initials="RPX(">
+    <w:p>
+      <w:pPr>
+        <w:pStyle w:val="CommentText"/>
+      </w:pPr>
+      <w:r>
+        <w:rPr>
+          <w:rStyle w:val="CommentReference"/>
+        </w:rPr>
+        <w:annotationRef/>
+      </w:r>
+      <w:r>
+        <w:t>I’ve removed the links to the old data set and modified the text. Could you please tell me what do you think??</w:t>
+      </w:r>
+    </w:p>
+  </w:comment>
+  <w:comment w:id="46" w:author="Eva Ivits" w:date="2021-02-09T10:54:00Z" w:initials="EI">
     <w:p>
       <w:r>
         <w:rPr>
           <w:lang w:val="en-US" w:bidi="en-US"/>
         </w:rPr>
-        <w:t>??? why unstable?</w:t>
+        <w:t xml:space="preserve">Is this a common term? OK if it is, </w:t>
+      </w:r>
+      <w:proofErr w:type="spellStart"/>
+      <w:r>
+        <w:rPr>
+          <w:lang w:val="en-US" w:bidi="en-US"/>
+        </w:rPr>
+        <w:t>its</w:t>
+      </w:r>
+      <w:proofErr w:type="spellEnd"/>
+      <w:r>
+        <w:rPr>
+          <w:lang w:val="en-US" w:bidi="en-US"/>
+        </w:rPr>
+        <w:t xml:space="preserve"> just that I </w:t>
+      </w:r>
+      <w:proofErr w:type="spellStart"/>
+      <w:r>
+        <w:rPr>
+          <w:lang w:val="en-US" w:bidi="en-US"/>
+        </w:rPr>
+        <w:t>dont</w:t>
+      </w:r>
+      <w:proofErr w:type="spellEnd"/>
+      <w:r>
+        <w:rPr>
+          <w:lang w:val="en-US" w:bidi="en-US"/>
+        </w:rPr>
+        <w:t xml:space="preserve"> know it and therefore </w:t>
+      </w:r>
+      <w:proofErr w:type="spellStart"/>
+      <w:r>
+        <w:rPr>
+          <w:lang w:val="en-US" w:bidi="en-US"/>
+        </w:rPr>
+        <w:t>Im</w:t>
+      </w:r>
+      <w:proofErr w:type="spellEnd"/>
+      <w:r>
+        <w:rPr>
+          <w:lang w:val="en-US" w:bidi="en-US"/>
+        </w:rPr>
+        <w:t xml:space="preserve"> asking as perhaps others </w:t>
+      </w:r>
+      <w:proofErr w:type="spellStart"/>
+      <w:r>
+        <w:rPr>
+          <w:lang w:val="en-US" w:bidi="en-US"/>
+        </w:rPr>
+        <w:t>dont</w:t>
+      </w:r>
+      <w:proofErr w:type="spellEnd"/>
+      <w:r>
+        <w:rPr>
+          <w:lang w:val="en-US" w:bidi="en-US"/>
+        </w:rPr>
+        <w:t xml:space="preserve"> know it either. </w:t>
       </w:r>
     </w:p>
   </w:comment>
-  <w:comment w:id="24" w:author="michael cherlet" w:date="2021-03-11T15:13:00Z" w:initials="MC">
+  <w:comment w:id="47" w:author="Xavier Rotllan-Puig" w:date="2021-02-11T09:58:00Z" w:initials="XRP">
+    <w:p>
+      <w:r>
+        <w:t xml:space="preserve">Reply to Eva </w:t>
+      </w:r>
+      <w:proofErr w:type="spellStart"/>
+      <w:r>
+        <w:t>Ivits</w:t>
+      </w:r>
+      <w:proofErr w:type="spellEnd"/>
+      <w:r>
+        <w:t xml:space="preserve"> (09/02/2021, 10:54): "..."</w:t>
+      </w:r>
+    </w:p>
+    <w:p>
+      <w:r>
+        <w:t xml:space="preserve">Yes, it’s the common way to call these examples attached to an R package. </w:t>
+      </w:r>
+    </w:p>
+  </w:comment>
+  <w:comment w:id="49" w:author="michael cherlet" w:date="2021-03-11T15:28:00Z" w:initials="MC">
     <w:p>
       <w:pPr>
         <w:pStyle w:val="CommentText"/>
@@ -13492,11 +14271,11 @@
         <w:annotationRef/>
       </w:r>
       <w:r>
-        <w:t>I would also leave that out … it is inherent in the word ‘latest’ that there is some process of improvement still</w:t>
+        <w:t>… I couldn’t find figure 1</w:t>
       </w:r>
     </w:p>
   </w:comment>
-  <w:comment w:id="25" w:author="ROTLLAN PUIG Xavier (JRC-ISPRA-EXT)" w:date="2021-03-13T08:51:00Z" w:initials="RPX(">
+  <w:comment w:id="50" w:author="ROTLLAN PUIG Xavier (JRC-ISPRA-EXT)" w:date="2021-03-13T08:52:00Z" w:initials="RPX(">
     <w:p>
       <w:pPr>
         <w:pStyle w:val="CommentText"/>
@@ -13508,11 +14287,61 @@
         <w:annotationRef/>
       </w:r>
       <w:r>
-        <w:t>OK then, I’ll leave it out</w:t>
+        <w:t>The one above</w:t>
       </w:r>
     </w:p>
   </w:comment>
-  <w:comment w:id="27" w:author="Xavier Rotllan-Puig" w:date="2021-02-10T13:34:00Z" w:initials="XRP">
+  <w:comment w:id="51" w:author="michael cherlet" w:date="2021-03-11T15:18:00Z" w:initials="MC">
+    <w:p>
+      <w:pPr>
+        <w:pStyle w:val="CommentText"/>
+      </w:pPr>
+      <w:r>
+        <w:rPr>
+          <w:rStyle w:val="CommentReference"/>
+        </w:rPr>
+        <w:annotationRef/>
+      </w:r>
+      <w:r>
+        <w:t xml:space="preserve">Yes. (although explained below) Maybe consider adding: </w:t>
+      </w:r>
+    </w:p>
+    <w:p>
+      <w:pPr>
+        <w:pStyle w:val="CommentText"/>
+      </w:pPr>
+      <w:r>
+        <w:t>“This could result to be a non-significant trend in linear trend analysis leaving the pixel out for further analysis which is not wishful in the land degradation analysis.”</w:t>
+      </w:r>
+    </w:p>
+  </w:comment>
+  <w:comment w:id="52" w:author="ROTLLAN PUIG Xavier (JRC-ISPRA-EXT)" w:date="2021-03-13T08:55:00Z" w:initials="RPX(">
+    <w:p>
+      <w:pPr>
+        <w:pStyle w:val="CommentText"/>
+      </w:pPr>
+      <w:r>
+        <w:rPr>
+          <w:rStyle w:val="CommentReference"/>
+        </w:rPr>
+        <w:annotationRef/>
+      </w:r>
+      <w:r>
+        <w:t>Added</w:t>
+      </w:r>
+    </w:p>
+  </w:comment>
+  <w:comment w:id="54" w:author="Eva Ivits" w:date="2021-02-09T12:51:00Z" w:initials="EI">
+    <w:p>
+      <w:r>
+        <w:rPr>
+          <w:lang w:val="en-US" w:bidi="en-US"/>
+        </w:rPr>
+        <w:t xml:space="preserve">Xavi, can you please find literature reference for the statistical assumptions of a parametric regression? You can also consult the steadiness paper we wrote. </w:t>
+      </w:r>
+    </w:p>
+  </w:comment>
+  <w:comment w:id="55" w:author="Xavier Rotllan-Puig" w:date="2021-02-11T11:50:00Z" w:initials="XRP">
     <w:p>
       <w:r>
         <w:t xml:space="preserve">Reply to Eva </w:t>
@@ -13523,26 +14352,96 @@
       </w:r>
       <w:proofErr w:type="spellEnd"/>
       <w:r>
-        <w:t xml:space="preserve"> (09/02/2021, 10:44): "..."</w:t>
-      </w:r>
-    </w:p>
-    <w:p>
-      <w:r>
-        <w:t>Because I continuously update it and it might happen that there are bugs, etc</w:t>
+        <w:t xml:space="preserve"> (09/02/2021, 12:51): "..."</w:t>
+      </w:r>
+    </w:p>
+    <w:p>
+      <w:r>
+        <w:t>Do you think referencing such wide accepted principles for parametric regressions is necessary? I think in your paper (now cited) you explain very well why they are not accomplished and also why the non-parametric measures are not applicable either here</w:t>
       </w:r>
     </w:p>
   </w:comment>
-  <w:comment w:id="29" w:author="Eva Ivits" w:date="2021-02-09T10:48:00Z" w:initials="EI">
+  <w:comment w:id="56" w:author="michael cherlet" w:date="2021-03-11T15:24:00Z" w:initials="MC">
+    <w:p>
+      <w:pPr>
+        <w:pStyle w:val="CommentText"/>
+      </w:pPr>
+      <w:r>
+        <w:rPr>
+          <w:rStyle w:val="CommentReference"/>
+        </w:rPr>
+        <w:annotationRef/>
+      </w:r>
+      <w:r>
+        <w:t>I agree</w:t>
+      </w:r>
+    </w:p>
+  </w:comment>
+  <w:comment w:id="58" w:author="michael cherlet" w:date="2021-03-11T15:40:00Z" w:initials="MC">
+    <w:p>
+      <w:pPr>
+        <w:pStyle w:val="CommentText"/>
+      </w:pPr>
+      <w:r>
+        <w:rPr>
+          <w:rStyle w:val="CommentReference"/>
+        </w:rPr>
+        <w:annotationRef/>
+      </w:r>
+      <w:r>
+        <w:t>Middleton did the 1951-1980 period, in the WAD we calculated using the continuation of the same dataset the period 1981-</w:t>
+      </w:r>
+      <w:proofErr w:type="gramStart"/>
+      <w:r>
+        <w:t>2010 ..</w:t>
+      </w:r>
+      <w:proofErr w:type="gramEnd"/>
+      <w:r>
+        <w:t xml:space="preserve"> so maybe we can refer to the WAD which declares that drylands cover 37.2% of total terrestrial surface [‘nearly 40%’] (a 0.35% increase compared to the 51-80 period by Middleton) </w:t>
+      </w:r>
+    </w:p>
+  </w:comment>
+  <w:comment w:id="59" w:author="ROTLLAN PUIG Xavier (JRC-ISPRA-EXT)" w:date="2021-03-16T08:32:00Z" w:initials="RPX(">
+    <w:p>
+      <w:pPr>
+        <w:pStyle w:val="CommentText"/>
+      </w:pPr>
+      <w:r>
+        <w:rPr>
+          <w:rStyle w:val="CommentReference"/>
+        </w:rPr>
+        <w:annotationRef/>
+      </w:r>
+      <w:r>
+        <w:t>What do you think now?</w:t>
+      </w:r>
+    </w:p>
+  </w:comment>
+  <w:comment w:id="70" w:author="Eva Ivits" w:date="2021-02-09T13:09:00Z" w:initials="EI">
     <w:p>
       <w:r>
         <w:rPr>
           <w:lang w:val="en-US" w:bidi="en-US"/>
         </w:rPr>
-        <w:t xml:space="preserve">If you manage to run the 2000-2019 time series (I think it is now ready) the article would have an even bigger impact. </w:t>
+        <w:t xml:space="preserve">I would not use this as an argument. </w:t>
+      </w:r>
+      <w:proofErr w:type="spellStart"/>
+      <w:r>
+        <w:rPr>
+          <w:lang w:val="en-US" w:bidi="en-US"/>
+        </w:rPr>
+        <w:t>THe</w:t>
+      </w:r>
+      <w:proofErr w:type="spellEnd"/>
+      <w:r>
+        <w:rPr>
+          <w:lang w:val="en-US" w:bidi="en-US"/>
+        </w:rPr>
+        <w:t xml:space="preserve"> idea is that we develop a flexible system where the user can flexibly decide in thresholds. That should be the argument in my view. </w:t>
       </w:r>
     </w:p>
   </w:comment>
-  <w:comment w:id="32" w:author="Xavier Rotllan-Puig" w:date="2021-02-10T13:37:00Z" w:initials="XRP">
+  <w:comment w:id="74" w:author="Xavier Rotllan-Puig" w:date="2021-02-11T12:09:00Z" w:initials="XRP">
     <w:p>
       <w:r>
         <w:t xml:space="preserve">Reply to Eva </w:t>
@@ -13553,43 +14452,208 @@
       </w:r>
       <w:proofErr w:type="spellEnd"/>
       <w:r>
-        <w:t xml:space="preserve"> (09/02/2021, 10:48): "..."</w:t>
-      </w:r>
-    </w:p>
-    <w:p>
-      <w:r>
-        <w:t>Absolutely. But, for the new time series, I’m using more variables (SINT, EOS), which are not published in EEA’s website, aren’t they?</w:t>
-      </w:r>
-    </w:p>
-    <w:p>
-      <w:r>
-        <w:t xml:space="preserve">Then, I should change the links below with only a general link (sdi.eea.europa.eu). </w:t>
-      </w:r>
-    </w:p>
-    <w:p>
-      <w:r>
-        <w:t>Or even better, you could publish the 5 indices!! ;)</w:t>
-      </w:r>
-    </w:p>
-    <w:p>
-      <w:r>
-        <w:t>I will correct this according to what we finally decide</w:t>
+        <w:t xml:space="preserve"> (09/02/2021, 13:09): "..."</w:t>
+      </w:r>
+    </w:p>
+    <w:p>
+      <w:r>
+        <w:t>I agree!!</w:t>
       </w:r>
     </w:p>
   </w:comment>
-  <w:comment w:id="33" w:author="Eva Ivits" w:date="2021-02-09T10:54:00Z" w:initials="EI">
+  <w:comment w:id="75" w:author="michael cherlet" w:date="2021-03-11T15:43:00Z" w:initials="MC">
+    <w:p>
+      <w:pPr>
+        <w:pStyle w:val="CommentText"/>
+      </w:pPr>
+      <w:r>
+        <w:rPr>
+          <w:rStyle w:val="CommentReference"/>
+        </w:rPr>
+        <w:annotationRef/>
+      </w:r>
+      <w:r>
+        <w:t>I also agree! As one can consider a level ‘high’ for drylands (i.e. near maximum possibility) while this would be still ‘low’ in humid areas; so the choice is area specific…. With indeed a choice of 40% at global level driven by the consideration of dryland (which are considered to be low productivity respective to other areas).</w:t>
+      </w:r>
+    </w:p>
+  </w:comment>
+  <w:comment w:id="76" w:author="ROTLLAN PUIG Xavier (JRC-ISPRA-EXT)" w:date="2021-03-13T09:19:00Z" w:initials="RPX(">
+    <w:p>
+      <w:pPr>
+        <w:pStyle w:val="CommentText"/>
+      </w:pPr>
+      <w:r>
+        <w:rPr>
+          <w:rStyle w:val="CommentReference"/>
+        </w:rPr>
+        <w:annotationRef/>
+      </w:r>
+      <w:r>
+        <w:t>Just to be clear. The package gives 40% as default low level, and 10% as high level, but these are absolutely adjustable by the user depending on the area of study</w:t>
+      </w:r>
+    </w:p>
+  </w:comment>
+  <w:comment w:id="79" w:author="Eva Ivits" w:date="2021-02-09T13:21:00Z" w:initials="EI">
     <w:p>
       <w:r>
         <w:rPr>
           <w:lang w:val="en-US" w:bidi="en-US"/>
         </w:rPr>
-        <w:t xml:space="preserve">Is this a common term? OK if it is, </w:t>
+        <w:t xml:space="preserve">I think it would be great if </w:t>
       </w:r>
       <w:proofErr w:type="spellStart"/>
       <w:r>
         <w:rPr>
           <w:lang w:val="en-US" w:bidi="en-US"/>
         </w:rPr>
+        <w:t>LPDynR</w:t>
+      </w:r>
+      <w:proofErr w:type="spellEnd"/>
+      <w:r>
+        <w:rPr>
+          <w:lang w:val="en-US" w:bidi="en-US"/>
+        </w:rPr>
+        <w:t xml:space="preserve"> would allow to set parameters here as well.</w:t>
+      </w:r>
+    </w:p>
+  </w:comment>
+  <w:comment w:id="80" w:author="Xavier Rotllan-Puig" w:date="2021-02-11T13:06:00Z" w:initials="XRP">
+    <w:p>
+      <w:r>
+        <w:t xml:space="preserve">Reply to Eva </w:t>
+      </w:r>
+      <w:proofErr w:type="spellStart"/>
+      <w:r>
+        <w:t>Ivits</w:t>
+      </w:r>
+      <w:proofErr w:type="spellEnd"/>
+      <w:r>
+        <w:t xml:space="preserve"> (09/02/2021, 13:21): "..."</w:t>
+      </w:r>
+    </w:p>
+    <w:p>
+      <w:r>
+        <w:t>Implemented!</w:t>
+      </w:r>
+    </w:p>
+  </w:comment>
+  <w:comment w:id="82" w:author="michael cherlet" w:date="2021-03-11T15:59:00Z" w:initials="MC">
+    <w:p>
+      <w:pPr>
+        <w:pStyle w:val="CommentText"/>
+      </w:pPr>
+      <w:r>
+        <w:rPr>
+          <w:rStyle w:val="CommentReference"/>
+        </w:rPr>
+        <w:annotationRef/>
+      </w:r>
+      <w:r>
+        <w:t>Perfect to give the option!!</w:t>
+      </w:r>
+    </w:p>
+  </w:comment>
+  <w:comment w:id="85" w:author="Eva Ivits" w:date="2021-02-09T13:33:00Z" w:initials="EI">
+    <w:p>
+      <w:r>
+        <w:rPr>
+          <w:lang w:val="en-US" w:bidi="en-US"/>
+        </w:rPr>
+        <w:t xml:space="preserve">I think these should go in an appendix or in a supplementary materials section. Those are important steps Xavi and you did a lot of good work there. </w:t>
+      </w:r>
+    </w:p>
+  </w:comment>
+  <w:comment w:id="86" w:author="ROTLLAN PUIG Xavier (JRC-ISPRA-EXT)" w:date="2021-02-24T17:04:00Z" w:initials="RPX(">
+    <w:p>
+      <w:pPr>
+        <w:pStyle w:val="CommentText"/>
+      </w:pPr>
+      <w:r>
+        <w:rPr>
+          <w:rStyle w:val="CommentReference"/>
+        </w:rPr>
+        <w:annotationRef/>
+      </w:r>
+      <w:r>
+        <w:t xml:space="preserve">OK, </w:t>
+      </w:r>
+      <w:r>
+        <w:t>now in</w:t>
+      </w:r>
+      <w:r>
+        <w:t xml:space="preserve"> </w:t>
+      </w:r>
+      <w:proofErr w:type="spellStart"/>
+      <w:r>
+        <w:t>Suppl</w:t>
+      </w:r>
+      <w:proofErr w:type="spellEnd"/>
+      <w:r>
+        <w:t xml:space="preserve"> Mat</w:t>
+      </w:r>
+    </w:p>
+  </w:comment>
+  <w:comment w:id="88" w:author="Eva Ivits" w:date="2021-02-09T13:54:00Z" w:initials="EI">
+    <w:p>
+      <w:proofErr w:type="spellStart"/>
+      <w:r>
+        <w:rPr>
+          <w:lang w:val="en-US" w:bidi="en-US"/>
+        </w:rPr>
+        <w:t>Im</w:t>
+      </w:r>
+      <w:proofErr w:type="spellEnd"/>
+      <w:r>
+        <w:rPr>
+          <w:lang w:val="en-US" w:bidi="en-US"/>
+        </w:rPr>
+        <w:t xml:space="preserve"> not sure I understand what is </w:t>
+      </w:r>
+      <w:proofErr w:type="spellStart"/>
+      <w:r>
+        <w:rPr>
+          <w:lang w:val="en-US" w:bidi="en-US"/>
+        </w:rPr>
+        <w:t>happenning</w:t>
+      </w:r>
+      <w:proofErr w:type="spellEnd"/>
+      <w:r>
+        <w:rPr>
+          <w:lang w:val="en-US" w:bidi="en-US"/>
+        </w:rPr>
+        <w:t xml:space="preserve"> here....</w:t>
+      </w:r>
+    </w:p>
+  </w:comment>
+  <w:comment w:id="89" w:author="ROTLLAN PUIG Xavier (JRC-ISPRA-EXT)" w:date="2021-02-24T17:34:00Z" w:initials="RPX(">
+    <w:p>
+      <w:pPr>
+        <w:pStyle w:val="CommentText"/>
+      </w:pPr>
+      <w:r>
+        <w:rPr>
+          <w:rStyle w:val="CommentReference"/>
+        </w:rPr>
+        <w:annotationRef/>
+      </w:r>
+      <w:r>
+        <w:t>I hope now it’s clearer… let me know if it’s not</w:t>
+      </w:r>
+    </w:p>
+  </w:comment>
+  <w:comment w:id="95" w:author="Eva Ivits" w:date="2021-02-09T14:18:00Z" w:initials="EI">
+    <w:p>
+      <w:r>
+        <w:rPr>
+          <w:lang w:val="en-US" w:bidi="en-US"/>
+        </w:rPr>
+        <w:t xml:space="preserve">If possible please revisit this section - </w:t>
+      </w:r>
+      <w:proofErr w:type="spellStart"/>
+      <w:r>
+        <w:rPr>
+          <w:lang w:val="en-US" w:bidi="en-US"/>
+        </w:rPr>
         <w:t>its</w:t>
       </w:r>
       <w:proofErr w:type="spellEnd"/>
@@ -13597,56 +14661,428 @@
         <w:rPr>
           <w:lang w:val="en-US" w:bidi="en-US"/>
         </w:rPr>
-        <w:t xml:space="preserve"> just that I </w:t>
-      </w:r>
-      <w:proofErr w:type="spellStart"/>
+        <w:t xml:space="preserve"> a bit difficult to understand. </w:t>
+      </w:r>
+    </w:p>
+  </w:comment>
+  <w:comment w:id="96" w:author="ROTLLAN PUIG Xavier (JRC-ISPRA-EXT)" w:date="2021-02-25T16:51:00Z" w:initials="RPX(">
+    <w:p>
+      <w:pPr>
+        <w:pStyle w:val="CommentText"/>
+      </w:pPr>
+      <w:r>
+        <w:rPr>
+          <w:rStyle w:val="CommentReference"/>
+        </w:rPr>
+        <w:annotationRef/>
+      </w:r>
+      <w:r>
+        <w:t xml:space="preserve">Hope now it’s clearer. This is actually related to the function </w:t>
+      </w:r>
+      <w:proofErr w:type="spellStart"/>
+      <w:r>
+        <w:t>kmeans</w:t>
+      </w:r>
+      <w:proofErr w:type="spellEnd"/>
+      <w:r>
+        <w:t>, which we use to perform the clustering. This is why I’m referencing its package “stats”</w:t>
+      </w:r>
+    </w:p>
+  </w:comment>
+  <w:comment w:id="97" w:author="michael cherlet" w:date="2021-03-11T16:09:00Z" w:initials="MC">
+    <w:p>
+      <w:pPr>
+        <w:pStyle w:val="CommentText"/>
+      </w:pPr>
+      <w:r>
+        <w:rPr>
+          <w:rStyle w:val="CommentReference"/>
+        </w:rPr>
+        <w:annotationRef/>
+      </w:r>
+      <w:r>
+        <w:t xml:space="preserve">That reads Ok now! </w:t>
+      </w:r>
+    </w:p>
+    <w:p>
+      <w:pPr>
+        <w:pStyle w:val="CommentText"/>
+      </w:pPr>
+      <w:r>
+        <w:t>(</w:t>
+      </w:r>
+      <w:proofErr w:type="gramStart"/>
+      <w:r>
+        <w:t>so</w:t>
+      </w:r>
+      <w:proofErr w:type="gramEnd"/>
+      <w:r>
+        <w:t xml:space="preserve">, just to be sure,  the default is </w:t>
+      </w:r>
+      <w:proofErr w:type="spellStart"/>
+      <w:r>
+        <w:t>Kmeans</w:t>
+      </w:r>
+      <w:proofErr w:type="spellEnd"/>
+      <w:r>
+        <w:t xml:space="preserve"> but the function </w:t>
+      </w:r>
+      <w:proofErr w:type="spellStart"/>
+      <w:r>
+        <w:rPr>
+          <w:i/>
+        </w:rPr>
+        <w:t>kmeans</w:t>
+      </w:r>
+      <w:proofErr w:type="spellEnd"/>
+      <w:r>
+        <w:rPr>
+          <w:i/>
+        </w:rPr>
+        <w:t>()</w:t>
+      </w:r>
+      <w:r>
+        <w:t xml:space="preserve"> includes several other algorithm choices. )</w:t>
+      </w:r>
+    </w:p>
+  </w:comment>
+  <w:comment w:id="98" w:author="ROTLLAN PUIG Xavier (JRC-ISPRA-EXT)" w:date="2021-03-13T09:33:00Z" w:initials="RPX(">
+    <w:p>
+      <w:pPr>
+        <w:pStyle w:val="CommentText"/>
+      </w:pPr>
+      <w:r>
+        <w:rPr>
+          <w:rStyle w:val="CommentReference"/>
+        </w:rPr>
+        <w:annotationRef/>
+      </w:r>
+      <w:proofErr w:type="spellStart"/>
+      <w:r>
+        <w:t>LPDynR</w:t>
+      </w:r>
+      <w:proofErr w:type="spellEnd"/>
+      <w:r>
+        <w:t xml:space="preserve"> uses </w:t>
+      </w:r>
+      <w:proofErr w:type="spellStart"/>
+      <w:r>
+        <w:t>Kmeans</w:t>
+      </w:r>
+      <w:proofErr w:type="spellEnd"/>
+      <w:r>
+        <w:t xml:space="preserve"> as the method for clustering. But </w:t>
+      </w:r>
+      <w:proofErr w:type="spellStart"/>
+      <w:r>
+        <w:t>Kmeans</w:t>
+      </w:r>
+      <w:proofErr w:type="spellEnd"/>
+      <w:r>
+        <w:t xml:space="preserve"> can be done using different algorithms (</w:t>
+      </w:r>
+      <w:proofErr w:type="spellStart"/>
+      <w:r>
+        <w:t>Hartigan</w:t>
+      </w:r>
+      <w:proofErr w:type="spellEnd"/>
+      <w:r>
+        <w:t xml:space="preserve">-Wong, </w:t>
+      </w:r>
+      <w:proofErr w:type="spellStart"/>
+      <w:r>
+        <w:t>etc</w:t>
+      </w:r>
+      <w:proofErr w:type="spellEnd"/>
+      <w:r>
+        <w:t>), which can be chosen by the user</w:t>
+      </w:r>
+    </w:p>
+  </w:comment>
+  <w:comment w:id="101" w:author="Eva Ivits" w:date="2021-02-09T14:16:00Z" w:initials="EI">
+    <w:p>
       <w:r>
         <w:rPr>
           <w:lang w:val="en-US" w:bidi="en-US"/>
         </w:rPr>
-        <w:t>dont</w:t>
-      </w:r>
-      <w:proofErr w:type="spellEnd"/>
+        <w:t>??? please explain</w:t>
+      </w:r>
+    </w:p>
+  </w:comment>
+  <w:comment w:id="102" w:author="ROTLLAN PUIG Xavier (JRC-ISPRA-EXT)" w:date="2021-02-26T11:55:00Z" w:initials="RPX(">
+    <w:p>
+      <w:pPr>
+        <w:pStyle w:val="CommentText"/>
+      </w:pPr>
+      <w:r>
+        <w:rPr>
+          <w:rStyle w:val="CommentReference"/>
+        </w:rPr>
+        <w:annotationRef/>
+      </w:r>
+      <w:r>
+        <w:t>What do you think, is it better now?</w:t>
+      </w:r>
+    </w:p>
+    <w:p>
+      <w:pPr>
+        <w:pStyle w:val="CommentText"/>
+      </w:pPr>
+      <w:r>
+        <w:t>I’ve also included the equation</w:t>
+      </w:r>
+    </w:p>
+  </w:comment>
+  <w:comment w:id="104" w:author="Eva Ivits" w:date="2021-02-09T14:17:00Z" w:initials="EI">
+    <w:p>
       <w:r>
         <w:rPr>
           <w:lang w:val="en-US" w:bidi="en-US"/>
         </w:rPr>
-        <w:t xml:space="preserve"> know it and therefore </w:t>
-      </w:r>
-      <w:proofErr w:type="spellStart"/>
+        <w:t>produced as output with the clusters?</w:t>
+      </w:r>
+    </w:p>
+  </w:comment>
+  <w:comment w:id="105" w:author="ROTLLAN PUIG Xavier (JRC-ISPRA-EXT)" w:date="2021-02-26T11:46:00Z" w:initials="RPX(">
+    <w:p>
+      <w:pPr>
+        <w:pStyle w:val="CommentText"/>
+      </w:pPr>
+      <w:r>
+        <w:rPr>
+          <w:rStyle w:val="CommentReference"/>
+        </w:rPr>
+        <w:annotationRef/>
+      </w:r>
+      <w:r>
+        <w:t xml:space="preserve">Yes, after running the function you get a </w:t>
+      </w:r>
+      <w:proofErr w:type="spellStart"/>
+      <w:r>
+        <w:t>RasterLayer</w:t>
+      </w:r>
+      <w:proofErr w:type="spellEnd"/>
+      <w:r>
+        <w:t xml:space="preserve"> plus the evaluator</w:t>
+      </w:r>
+    </w:p>
+  </w:comment>
+  <w:comment w:id="106" w:author="Eva Ivits" w:date="2021-02-09T14:19:00Z" w:initials="EI">
+    <w:p>
+      <w:proofErr w:type="gramStart"/>
       <w:r>
         <w:rPr>
           <w:lang w:val="en-US" w:bidi="en-US"/>
         </w:rPr>
-        <w:t>Im</w:t>
-      </w:r>
-      <w:proofErr w:type="spellEnd"/>
+        <w:t>you</w:t>
+      </w:r>
+      <w:proofErr w:type="gramEnd"/>
       <w:r>
         <w:rPr>
           <w:lang w:val="en-US" w:bidi="en-US"/>
         </w:rPr>
-        <w:t xml:space="preserve"> asking as perhaps others </w:t>
-      </w:r>
-      <w:proofErr w:type="spellStart"/>
+        <w:t xml:space="preserve"> mean tests you have performed? If so, please mention - adding some of those test results in the supplementary materials would be even better. </w:t>
+      </w:r>
+    </w:p>
+  </w:comment>
+  <w:comment w:id="107" w:author="ROTLLAN PUIG Xavier (JRC-ISPRA-EXT)" w:date="2021-02-26T13:46:00Z" w:initials="RPX(">
+    <w:p>
+      <w:pPr>
+        <w:pStyle w:val="CommentText"/>
+      </w:pPr>
+      <w:r>
+        <w:rPr>
+          <w:rStyle w:val="CommentReference"/>
+        </w:rPr>
+        <w:annotationRef/>
+      </w:r>
+      <w:r>
+        <w:t xml:space="preserve">Done! In </w:t>
+      </w:r>
+      <w:proofErr w:type="spellStart"/>
+      <w:r>
+        <w:t>Suppl</w:t>
+      </w:r>
+      <w:proofErr w:type="spellEnd"/>
+      <w:r>
+        <w:t xml:space="preserve"> Mat</w:t>
+      </w:r>
+    </w:p>
+  </w:comment>
+  <w:comment w:id="110" w:author="Eva Ivits" w:date="2021-02-09T14:20:00Z" w:initials="EI">
+    <w:p>
       <w:r>
         <w:rPr>
           <w:lang w:val="en-US" w:bidi="en-US"/>
         </w:rPr>
-        <w:t>dont</w:t>
-      </w:r>
-      <w:proofErr w:type="spellEnd"/>
+        <w:t>Only 10 EFTs???</w:t>
+      </w:r>
+    </w:p>
+  </w:comment>
+  <w:comment w:id="108" w:author="ROTLLAN PUIG Xavier (JRC-ISPRA-EXT)" w:date="2021-02-26T13:39:00Z" w:initials="RPX(">
+    <w:p>
+      <w:pPr>
+        <w:pStyle w:val="CommentText"/>
+      </w:pPr>
+      <w:r>
+        <w:rPr>
+          <w:rStyle w:val="CommentReference"/>
+        </w:rPr>
+        <w:annotationRef/>
+      </w:r>
+      <w:r>
+        <w:t>I tried with 10, 12 and 15 clusters and with 10 the clustering process achieved convergence more times.</w:t>
+      </w:r>
+    </w:p>
+    <w:p>
+      <w:pPr>
+        <w:pStyle w:val="CommentText"/>
+      </w:pPr>
+      <w:r>
+        <w:t xml:space="preserve">I didn’t include the ‘scree plot’ here to reduce the figures in the paper (though now in </w:t>
+      </w:r>
+      <w:proofErr w:type="spellStart"/>
+      <w:r>
+        <w:t>Suppl</w:t>
+      </w:r>
+      <w:proofErr w:type="spellEnd"/>
+      <w:r>
+        <w:t xml:space="preserve"> Mat), but from 10 clusters the performance didn’t increase so much.</w:t>
+      </w:r>
+    </w:p>
+    <w:p>
+      <w:pPr>
+        <w:pStyle w:val="CommentText"/>
+      </w:pPr>
+      <w:r>
+        <w:t>However, when we run the LPD with the new data set (2000-19) we can be more accurate than here, don’t you think?</w:t>
+      </w:r>
+    </w:p>
+  </w:comment>
+  <w:comment w:id="109" w:author="ROTLLAN PUIG Xavier (JRC-ISPRA-EXT)" w:date="2021-03-16T17:24:00Z" w:initials="RPX(">
+    <w:p>
+      <w:pPr>
+        <w:pStyle w:val="CommentText"/>
+      </w:pPr>
+      <w:r>
+        <w:rPr>
+          <w:rStyle w:val="CommentReference"/>
+        </w:rPr>
+        <w:annotationRef/>
+      </w:r>
+      <w:r>
+        <w:t xml:space="preserve">The figure you see now is already calculated with the new time series </w:t>
+      </w:r>
+      <w:r>
+        <w:t>(</w:t>
+      </w:r>
+      <w:r>
+        <w:t>2000-2019)</w:t>
+      </w:r>
+      <w:r>
+        <w:t>, but with the last issue (mosaic and project) not fixed yet</w:t>
+      </w:r>
+      <w:r>
+        <w:t>. This has 15 EFTs. The convergence was similar for 10 and 15 EFTs, but the performance was better with 15</w:t>
+      </w:r>
+    </w:p>
+  </w:comment>
+  <w:comment w:id="112" w:author="michael cherlet" w:date="2021-03-11T16:14:00Z" w:initials="MC">
+    <w:p>
+      <w:pPr>
+        <w:pStyle w:val="CommentText"/>
+      </w:pPr>
+      <w:r>
+        <w:rPr>
+          <w:rStyle w:val="CommentReference"/>
+        </w:rPr>
+        <w:annotationRef/>
+      </w:r>
+      <w:r>
+        <w:t xml:space="preserve">I think this is not necessarily the case. In agriculture areas, but also managed forest, the maximum of the cluster (based on phenology) might be result of human activity/land use. </w:t>
+      </w:r>
+    </w:p>
+    <w:p>
+      <w:pPr>
+        <w:pStyle w:val="CommentText"/>
+      </w:pPr>
+      <w:r>
+        <w:t>Basically, the potential (for each pixel in the cluster) is the max value (or 10</w:t>
+      </w:r>
+      <w:r>
+        <w:rPr>
+          <w:vertAlign w:val="superscript"/>
+        </w:rPr>
+        <w:t>th</w:t>
+      </w:r>
+      <w:r>
+        <w:t xml:space="preserve"> percentile). </w:t>
+      </w:r>
+    </w:p>
+    <w:p>
+      <w:pPr>
+        <w:pStyle w:val="CommentText"/>
+      </w:pPr>
+      <w:r>
+        <w:t xml:space="preserve">The ‘without human influence’ is the assumption by Prince, but would not be the assumption in our case (which is global or continental). </w:t>
+      </w:r>
+    </w:p>
+  </w:comment>
+  <w:comment w:id="122" w:author="Eva Ivits" w:date="2021-02-09T14:28:00Z" w:initials="EI">
+    <w:p>
       <w:r>
         <w:rPr>
           <w:lang w:val="en-US" w:bidi="en-US"/>
         </w:rPr>
-        <w:t xml:space="preserve"> know it either. </w:t>
+        <w:t xml:space="preserve">What is meant here? It is unclear, please reformulate. It seems like there is a differentiation between potential and current productivity? If so, please explain that in the text. </w:t>
       </w:r>
     </w:p>
   </w:comment>
-  <w:comment w:id="34" w:author="Xavier Rotllan-Puig" w:date="2021-02-11T09:58:00Z" w:initials="XRP">
-    <w:p>
-      <w:r>
-        <w:t xml:space="preserve">Reply to Eva </w:t>
+  <w:comment w:id="123" w:author="ROTLLAN PUIG Xavier (JRC-ISPRA-EXT)" w:date="2021-03-01T10:22:00Z" w:initials="RPX(">
+    <w:p>
+      <w:pPr>
+        <w:pStyle w:val="CommentText"/>
+      </w:pPr>
+      <w:r>
+        <w:rPr>
+          <w:rStyle w:val="CommentReference"/>
+        </w:rPr>
+        <w:annotationRef/>
+      </w:r>
+      <w:r>
+        <w:t>I hope now it’s better explained</w:t>
+      </w:r>
+    </w:p>
+  </w:comment>
+  <w:comment w:id="124" w:author="ROTLLAN PUIG Xavier (JRC-ISPRA-EXT)" w:date="2021-03-13T09:50:00Z" w:initials="RPX(">
+    <w:p>
+      <w:pPr>
+        <w:pStyle w:val="CommentText"/>
+      </w:pPr>
+      <w:r>
+        <w:rPr>
+          <w:rStyle w:val="CommentReference"/>
+        </w:rPr>
+        <w:annotationRef/>
+      </w:r>
+      <w:r>
+        <w:t>Michael’s version included!!</w:t>
+      </w:r>
+    </w:p>
+  </w:comment>
+  <w:comment w:id="125" w:author="michael cherlet" w:date="2021-03-11T16:19:00Z" w:initials="MC">
+    <w:p>
+      <w:pPr>
+        <w:pStyle w:val="CommentText"/>
+      </w:pPr>
+      <w:r>
+        <w:rPr>
+          <w:rStyle w:val="CommentReference"/>
+        </w:rPr>
+        <w:annotationRef/>
+      </w:r>
+      <w:r>
+        <w:t>Could say: ‘ The deviation of the productivity found in a particular place and time as referred to the local maximum within its phenological homogeneous cluster, reflects a level of productivity anomaly which is useful for the productivity status map (</w:t>
       </w:r>
       <w:proofErr w:type="spellStart"/>
       <w:r>
@@ -13654,16 +15090,29 @@
       </w:r>
       <w:proofErr w:type="spellEnd"/>
       <w:r>
-        <w:t xml:space="preserve"> (09/02/2021, 10:54): "..."</w:t>
-      </w:r>
-    </w:p>
-    <w:p>
-      <w:r>
-        <w:t xml:space="preserve">Yes, it’s the common way to call these examples attached to an R package. </w:t>
+        <w:t xml:space="preserve"> and </w:t>
+      </w:r>
+      <w:proofErr w:type="spellStart"/>
+      <w:r>
+        <w:t>Cherlet</w:t>
+      </w:r>
+      <w:proofErr w:type="spellEnd"/>
+      <w:r>
+        <w:t xml:space="preserve">, 2013).’ … </w:t>
       </w:r>
     </w:p>
   </w:comment>
-  <w:comment w:id="36" w:author="michael cherlet" w:date="2021-03-11T15:28:00Z" w:initials="MC">
+  <w:comment w:id="135" w:author="Eva Ivits" w:date="2021-02-09T14:29:00Z" w:initials="EI">
+    <w:p>
+      <w:r>
+        <w:rPr>
+          <w:lang w:val="en-US" w:bidi="en-US"/>
+        </w:rPr>
+        <w:t xml:space="preserve">This variable and dataset should be introduced in Chapter 3. If needed I will publish it as well so that you can reference it. Let me know. </w:t>
+      </w:r>
+    </w:p>
+  </w:comment>
+  <w:comment w:id="136" w:author="ROTLLAN PUIG Xavier (JRC-ISPRA-EXT)" w:date="2021-02-26T13:50:00Z" w:initials="RPX(">
     <w:p>
       <w:pPr>
         <w:pStyle w:val="CommentText"/>
@@ -13675,11 +15124,19 @@
         <w:annotationRef/>
       </w:r>
       <w:r>
-        <w:t>… I couldn’t find figure 1</w:t>
+        <w:t>It would be great if you can publish it as well!!!</w:t>
+      </w:r>
+    </w:p>
+    <w:p>
+      <w:pPr>
+        <w:pStyle w:val="CommentText"/>
+      </w:pPr>
+      <w:r>
+        <w:t xml:space="preserve">And then yes, I’ll include the reference in Ch3 and rerun again everything with the 4 variables. Perfect!!! </w:t>
       </w:r>
     </w:p>
   </w:comment>
-  <w:comment w:id="37" w:author="ROTLLAN PUIG Xavier (JRC-ISPRA-EXT)" w:date="2021-03-13T08:52:00Z" w:initials="RPX(">
+  <w:comment w:id="137" w:author="michael cherlet" w:date="2021-03-11T16:27:00Z" w:initials="MC">
     <w:p>
       <w:pPr>
         <w:pStyle w:val="CommentText"/>
@@ -13691,11 +15148,11 @@
         <w:annotationRef/>
       </w:r>
       <w:r>
-        <w:t>The one above</w:t>
+        <w:t>This is somehow mentioned above (line 93)- see my earlier comment. Maybe you introduce this above and just refer here to it. …. To make it clearer upfront and then to avoid repetition (as I presume the same metric is used for the steadiness … or maybe I’m wrong…?)</w:t>
       </w:r>
     </w:p>
   </w:comment>
-  <w:comment w:id="38" w:author="michael cherlet" w:date="2021-03-11T15:18:00Z" w:initials="MC">
+  <w:comment w:id="138" w:author="ROTLLAN PUIG Xavier (JRC-ISPRA-EXT)" w:date="2021-03-13T09:57:00Z" w:initials="RPX(">
     <w:p>
       <w:pPr>
         <w:pStyle w:val="CommentText"/>
@@ -13707,19 +15164,27 @@
         <w:annotationRef/>
       </w:r>
       <w:r>
-        <w:t xml:space="preserve">Yes. (although explained below) Maybe consider adding: </w:t>
-      </w:r>
-    </w:p>
+        <w:t>Well, actually in the version you previously reviewed I used only Standing Biomass to calculate both the Long-Term Change and the Current Status maps because it was the only one publicly available. But now, with the new data set provided (2000-2019), which includes both SB and Cyclic Fraction, each map is calculated with one of these (which is more correct I think). So, in this new version of the manuscript you’re seeing now, chapter 3 (description of variables) has changed and this paragraph makes more sense</w:t>
+      </w:r>
+    </w:p>
+  </w:comment>
+  <w:comment w:id="139" w:author="michael cherlet" w:date="2021-03-11T16:40:00Z" w:initials="MC">
     <w:p>
       <w:pPr>
         <w:pStyle w:val="CommentText"/>
       </w:pPr>
       <w:r>
-        <w:t>“This could result to be a non-significant trend in linear trend analysis leaving the pixel out for further analysis which is not wishful in the land degradation analysis.”</w:t>
+        <w:rPr>
+          <w:rStyle w:val="CommentReference"/>
+        </w:rPr>
+        <w:annotationRef/>
+      </w:r>
+      <w:r>
+        <w:t xml:space="preserve">Can this be set by the user? … came back here after seeing the comparison below. … </w:t>
       </w:r>
     </w:p>
   </w:comment>
-  <w:comment w:id="39" w:author="ROTLLAN PUIG Xavier (JRC-ISPRA-EXT)" w:date="2021-03-13T08:55:00Z" w:initials="RPX(">
+  <w:comment w:id="140" w:author="ROTLLAN PUIG Xavier (JRC-ISPRA-EXT)" w:date="2021-03-13T10:55:00Z" w:initials="RPX(">
     <w:p>
       <w:pPr>
         <w:pStyle w:val="CommentText"/>
@@ -13731,41 +15196,78 @@
         <w:annotationRef/>
       </w:r>
       <w:r>
-        <w:t>Added</w:t>
-      </w:r>
+        <w:t xml:space="preserve">Now implemented in </w:t>
+      </w:r>
+      <w:proofErr w:type="spellStart"/>
+      <w:r>
+        <w:t>LPDynR</w:t>
+      </w:r>
+      <w:proofErr w:type="spellEnd"/>
     </w:p>
   </w:comment>
-  <w:comment w:id="42" w:author="Eva Ivits" w:date="2021-02-09T12:51:00Z" w:initials="EI">
-    <w:p>
+  <w:comment w:id="142" w:author="Eva Ivits" w:date="2021-02-09T14:39:00Z" w:initials="EI">
+    <w:p>
+      <w:proofErr w:type="gramStart"/>
       <w:r>
         <w:rPr>
           <w:lang w:val="en-US" w:bidi="en-US"/>
         </w:rPr>
-        <w:t xml:space="preserve">Xavi, can you please find literature reference for the statistical assumptions of a parametric regression? You can also consult the steadiness paper we wrote. </w:t>
+        <w:t>what</w:t>
+      </w:r>
+      <w:proofErr w:type="gramEnd"/>
+      <w:r>
+        <w:rPr>
+          <w:lang w:val="en-US" w:bidi="en-US"/>
+        </w:rPr>
+        <w:t xml:space="preserve"> do </w:t>
+      </w:r>
+      <w:proofErr w:type="spellStart"/>
+      <w:r>
+        <w:rPr>
+          <w:lang w:val="en-US" w:bidi="en-US"/>
+        </w:rPr>
+        <w:t>ew</w:t>
+      </w:r>
+      <w:proofErr w:type="spellEnd"/>
+      <w:r>
+        <w:rPr>
+          <w:lang w:val="en-US" w:bidi="en-US"/>
+        </w:rPr>
+        <w:t xml:space="preserve">, </w:t>
+      </w:r>
+      <w:proofErr w:type="spellStart"/>
+      <w:r>
+        <w:rPr>
+          <w:lang w:val="en-US" w:bidi="en-US"/>
+        </w:rPr>
+        <w:t>nf</w:t>
+      </w:r>
+      <w:proofErr w:type="spellEnd"/>
+      <w:r>
+        <w:rPr>
+          <w:lang w:val="en-US" w:bidi="en-US"/>
+        </w:rPr>
+        <w:t xml:space="preserve"> and pf stand for? These are not intuitive names.....</w:t>
       </w:r>
     </w:p>
   </w:comment>
-  <w:comment w:id="43" w:author="Xavier Rotllan-Puig" w:date="2021-02-11T11:50:00Z" w:initials="XRP">
-    <w:p>
-      <w:r>
-        <w:t xml:space="preserve">Reply to Eva </w:t>
-      </w:r>
-      <w:proofErr w:type="spellStart"/>
-      <w:r>
-        <w:t>Ivits</w:t>
-      </w:r>
-      <w:proofErr w:type="spellEnd"/>
-      <w:r>
-        <w:t xml:space="preserve"> (09/02/2021, 12:51): "..."</w:t>
-      </w:r>
-    </w:p>
-    <w:p>
-      <w:r>
-        <w:t>Do you think referencing such wide accepted principles for parametric regressions is necessary? I think in your paper (now cited) you explain very well why they are not accomplished and also why the non-parametric measures are not applicable either here</w:t>
+  <w:comment w:id="143" w:author="ROTLLAN PUIG Xavier (JRC-ISPRA-EXT)" w:date="2021-03-01T10:45:00Z" w:initials="RPX(">
+    <w:p>
+      <w:pPr>
+        <w:pStyle w:val="CommentText"/>
+      </w:pPr>
+      <w:r>
+        <w:rPr>
+          <w:rStyle w:val="CommentReference"/>
+        </w:rPr>
+        <w:annotationRef/>
+      </w:r>
+      <w:r>
+        <w:t>It’s very true… I’m not sure… they’re the ones used in the original LPD. Changed!!</w:t>
       </w:r>
     </w:p>
   </w:comment>
-  <w:comment w:id="44" w:author="michael cherlet" w:date="2021-03-11T15:24:00Z" w:initials="MC">
+  <w:comment w:id="144" w:author="ROTLLAN PUIG Xavier (JRC-ISPRA-EXT)" w:date="2021-03-01T10:58:00Z" w:initials="RPX(">
     <w:p>
       <w:pPr>
         <w:pStyle w:val="CommentText"/>
@@ -13777,11 +15279,11 @@
         <w:annotationRef/>
       </w:r>
       <w:r>
-        <w:t>I agree</w:t>
+        <w:t>This has to be changed if we finally use cyclic fraction for the Current Status Map</w:t>
       </w:r>
     </w:p>
   </w:comment>
-  <w:comment w:id="46" w:author="michael cherlet" w:date="2021-03-11T15:40:00Z" w:initials="MC">
+  <w:comment w:id="145" w:author="michael cherlet" w:date="2021-03-11T16:31:00Z" w:initials="MC">
     <w:p>
       <w:pPr>
         <w:pStyle w:val="CommentText"/>
@@ -13793,63 +15295,248 @@
         <w:annotationRef/>
       </w:r>
       <w:r>
-        <w:t>Middleton did the 1951-1980 period, in the WAD we calculated using the continuation of the same dataset the period 1981-</w:t>
+        <w:t xml:space="preserve">Indeed, should be harmonized with what is said in line 93 and 412-417  </w:t>
+      </w:r>
+    </w:p>
+  </w:comment>
+  <w:comment w:id="146" w:author="ROTLLAN PUIG Xavier (JRC-ISPRA-EXT)" w:date="2021-03-26T09:33:00Z" w:initials="RPX(">
+    <w:p>
+      <w:pPr>
+        <w:pStyle w:val="CommentText"/>
+      </w:pPr>
+      <w:r>
+        <w:rPr>
+          <w:rStyle w:val="CommentReference"/>
+        </w:rPr>
+        <w:annotationRef/>
+      </w:r>
+      <w:r>
+        <w:t>Done</w:t>
+      </w:r>
+    </w:p>
+  </w:comment>
+  <w:comment w:id="147" w:author="Eva Ivits" w:date="2021-02-09T14:41:00Z" w:initials="EI">
+    <w:p>
+      <w:r>
+        <w:rPr>
+          <w:lang w:val="en-US" w:bidi="en-US"/>
+        </w:rPr>
+        <w:t xml:space="preserve">Is there any chance for more pastel </w:t>
+      </w:r>
+      <w:proofErr w:type="spellStart"/>
+      <w:r>
+        <w:rPr>
+          <w:lang w:val="en-US" w:bidi="en-US"/>
+        </w:rPr>
+        <w:t>colours</w:t>
+      </w:r>
+      <w:proofErr w:type="spellEnd"/>
+      <w:r>
+        <w:rPr>
+          <w:lang w:val="en-US" w:bidi="en-US"/>
+        </w:rPr>
+        <w:t xml:space="preserve">? These </w:t>
+      </w:r>
+      <w:proofErr w:type="spellStart"/>
+      <w:r>
+        <w:rPr>
+          <w:lang w:val="en-US" w:bidi="en-US"/>
+        </w:rPr>
+        <w:t>colours</w:t>
+      </w:r>
+      <w:proofErr w:type="spellEnd"/>
+      <w:r>
+        <w:rPr>
+          <w:lang w:val="en-US" w:bidi="en-US"/>
+        </w:rPr>
+        <w:t xml:space="preserve"> are bit aggressive, That is very personal, however. </w:t>
+      </w:r>
+    </w:p>
+  </w:comment>
+  <w:comment w:id="148" w:author="ROTLLAN PUIG Xavier (JRC-ISPRA-EXT)" w:date="2021-03-01T12:34:00Z" w:initials="RPX(">
+    <w:p>
+      <w:pPr>
+        <w:pStyle w:val="CommentText"/>
+      </w:pPr>
+      <w:r>
+        <w:rPr>
+          <w:rStyle w:val="CommentReference"/>
+        </w:rPr>
+        <w:annotationRef/>
+      </w:r>
+      <w:r>
+        <w:t>Sure, what do you think now?</w:t>
+      </w:r>
+    </w:p>
+  </w:comment>
+  <w:comment w:id="149" w:author="ROTLLAN PUIG Xavier (JRC-ISPRA-EXT)" w:date="2021-03-16T17:29:00Z" w:initials="RPX(">
+    <w:p>
+      <w:pPr>
+        <w:pStyle w:val="CommentText"/>
+      </w:pPr>
+      <w:r>
+        <w:rPr>
+          <w:rStyle w:val="CommentReference"/>
+        </w:rPr>
+        <w:annotationRef/>
+      </w:r>
+      <w:r>
+        <w:t>With the new time series it can be seen here more yellow (</w:t>
+      </w:r>
+      <w:proofErr w:type="spellStart"/>
+      <w:r>
+        <w:t>neg</w:t>
+      </w:r>
+      <w:proofErr w:type="spellEnd"/>
+      <w:r>
+        <w:t xml:space="preserve"> </w:t>
+      </w:r>
+      <w:proofErr w:type="spellStart"/>
+      <w:r>
+        <w:t>fluct</w:t>
+      </w:r>
+      <w:proofErr w:type="spellEnd"/>
+      <w:r>
+        <w:t xml:space="preserve">.) and less dark green (increasing) </w:t>
+      </w:r>
+    </w:p>
+  </w:comment>
+  <w:comment w:id="156" w:author="michael cherlet" w:date="2021-03-11T16:37:00Z" w:initials="MC">
+    <w:p>
+      <w:pPr>
+        <w:pStyle w:val="CommentText"/>
+      </w:pPr>
+      <w:r>
+        <w:rPr>
+          <w:rStyle w:val="CommentReference"/>
+        </w:rPr>
+        <w:annotationRef/>
+      </w:r>
+      <w:r>
+        <w:t xml:space="preserve">This means that with LNS many pixels actually get ‘upgraded’ ... or are finally less ‘degraded’ than when only considering the dynamics. </w:t>
+      </w:r>
+    </w:p>
+  </w:comment>
+  <w:comment w:id="157" w:author="ROTLLAN PUIG Xavier (JRC-ISPRA-EXT)" w:date="2021-03-22T18:30:00Z" w:initials="RPX(">
+    <w:p>
+      <w:pPr>
+        <w:pStyle w:val="CommentText"/>
+      </w:pPr>
+      <w:r>
+        <w:rPr>
+          <w:rStyle w:val="CommentReference"/>
+        </w:rPr>
+        <w:annotationRef/>
+      </w:r>
+      <w:r>
+        <w:t xml:space="preserve">See my next comment, but yes, because the Combined </w:t>
+      </w:r>
+      <w:proofErr w:type="spellStart"/>
+      <w:r>
+        <w:t>Assessm</w:t>
+      </w:r>
+      <w:proofErr w:type="spellEnd"/>
+      <w:r>
+        <w:t xml:space="preserve"> (using LNS) only changes those pixels which have a better productivity relative to their neighbours (&gt;50%), so their “degradation” is not that bad compared to the neighbours</w:t>
+      </w:r>
+    </w:p>
+  </w:comment>
+  <w:comment w:id="160" w:author="michael cherlet" w:date="2021-03-11T16:42:00Z" w:initials="MC">
+    <w:p>
+      <w:pPr>
+        <w:pStyle w:val="CommentText"/>
+      </w:pPr>
+      <w:r>
+        <w:rPr>
+          <w:rStyle w:val="CommentReference"/>
+        </w:rPr>
+        <w:annotationRef/>
+      </w:r>
+      <w:r>
+        <w:t xml:space="preserve">Maybe instead of ‘importance’ use ‘added value’. Point is that when ‘importance’ is used, we should include further arguments why indeed this is then important, and this doesn’t flow from the previous sentence. </w:t>
+      </w:r>
+    </w:p>
+    <w:p>
+      <w:pPr>
+        <w:pStyle w:val="CommentText"/>
+      </w:pPr>
+      <w:r>
+        <w:t xml:space="preserve">There is however a remarkable pattern in figure 6: class 1, 2, 4 combined is always less%, class3 always +_ same and class 5 always more % ….. I can’t explain it really </w:t>
+      </w:r>
+    </w:p>
+    <w:p>
+      <w:pPr>
+        <w:pStyle w:val="CommentText"/>
+      </w:pPr>
+      <w:r>
+        <w:t xml:space="preserve">So adding the LNS reduces the final “degradation” as most probably the whole cluster had ‘negative’ trends ….. </w:t>
+      </w:r>
+    </w:p>
+    <w:p>
+      <w:pPr>
+        <w:pStyle w:val="CommentText"/>
+      </w:pPr>
+      <w:r>
+        <w:t xml:space="preserve">Not sure if we shouldn’t give (find) some more </w:t>
       </w:r>
       <w:proofErr w:type="gramStart"/>
       <w:r>
-        <w:t>2010 ..</w:t>
+        <w:t>explanation  here</w:t>
       </w:r>
       <w:proofErr w:type="gramEnd"/>
       <w:r>
-        <w:t xml:space="preserve"> so maybe we can refer to the WAD which declares that drylands cover 37.2% of total terrestrial surface [‘nearly 40%’] (a 0.35% increase compared to the 51-80 period by Middleton) </w:t>
+        <w:t xml:space="preserve"> as to if or why this is an ‘added value’ ?? </w:t>
       </w:r>
     </w:p>
   </w:comment>
-  <w:comment w:id="56" w:author="Eva Ivits" w:date="2021-02-09T13:09:00Z" w:initials="EI">
-    <w:p>
-      <w:r>
-        <w:rPr>
-          <w:lang w:val="en-US" w:bidi="en-US"/>
-        </w:rPr>
-        <w:t xml:space="preserve">I would not use this as an argument. </w:t>
-      </w:r>
-      <w:proofErr w:type="spellStart"/>
-      <w:r>
-        <w:rPr>
-          <w:lang w:val="en-US" w:bidi="en-US"/>
-        </w:rPr>
-        <w:t>THe</w:t>
-      </w:r>
-      <w:proofErr w:type="spellEnd"/>
-      <w:r>
-        <w:rPr>
-          <w:lang w:val="en-US" w:bidi="en-US"/>
-        </w:rPr>
-        <w:t xml:space="preserve"> idea is that we develop a flexible system where the user can flexibly decide in thresholds. That should be the argument in my view. </w:t>
-      </w:r>
+  <w:comment w:id="161" w:author="ROTLLAN PUIG Xavier (JRC-ISPRA-EXT)" w:date="2021-03-22T18:10:00Z" w:initials="RPX(">
+    <w:p>
+      <w:pPr>
+        <w:pStyle w:val="CommentText"/>
+        <w:rPr>
+          <w:rStyle w:val="CommentReference"/>
+        </w:rPr>
+      </w:pPr>
+      <w:r>
+        <w:rPr>
+          <w:rStyle w:val="CommentReference"/>
+        </w:rPr>
+        <w:annotationRef/>
+      </w:r>
+      <w:r>
+        <w:rPr>
+          <w:rStyle w:val="CommentReference"/>
+        </w:rPr>
+        <w:t xml:space="preserve">Actually, 1 and 4 for combined assessment have always lower %, while 2 and 5 have higher. This means that the Combined Assessment is somehow “optimistic”… it gives less Declining (cat 1) and more Increasing (cat 5) because it takes into account (by means of LNS) those pixels which have a productivity level better than their neighbours, “upgrading” them to the following class (1 -&gt; 2 and 4 -&gt;5). </w:t>
+      </w:r>
+    </w:p>
+    <w:p>
+      <w:pPr>
+        <w:pStyle w:val="CommentText"/>
+        <w:rPr>
+          <w:sz w:val="16"/>
+          <w:szCs w:val="16"/>
+        </w:rPr>
+      </w:pPr>
     </w:p>
   </w:comment>
-  <w:comment w:id="60" w:author="Xavier Rotllan-Puig" w:date="2021-02-11T12:09:00Z" w:initials="XRP">
-    <w:p>
-      <w:r>
-        <w:t xml:space="preserve">Reply to Eva </w:t>
-      </w:r>
-      <w:proofErr w:type="spellStart"/>
-      <w:r>
-        <w:t>Ivits</w:t>
-      </w:r>
-      <w:proofErr w:type="spellEnd"/>
-      <w:r>
-        <w:t xml:space="preserve"> (09/02/2021, 13:09): "..."</w:t>
-      </w:r>
-    </w:p>
-    <w:p>
-      <w:r>
-        <w:t>I agree!!</w:t>
+  <w:comment w:id="162" w:author="ROTLLAN PUIG Xavier (JRC-ISPRA-EXT)" w:date="2021-03-23T10:52:00Z" w:initials="RPX(">
+    <w:p>
+      <w:pPr>
+        <w:pStyle w:val="CommentText"/>
+      </w:pPr>
+      <w:r>
+        <w:rPr>
+          <w:rStyle w:val="CommentReference"/>
+        </w:rPr>
+        <w:annotationRef/>
+      </w:r>
+      <w:r>
+        <w:t>I think this is clear if we see the two lookup tables. The one that directly reclassifies the Long Term Change Map (no LNS) is the same than the one for the Combined Assessment and &lt;50% LNS. Then, these classes are adjusted if the LNS is &gt;50%</w:t>
       </w:r>
     </w:p>
   </w:comment>
-  <w:comment w:id="61" w:author="michael cherlet" w:date="2021-03-11T15:43:00Z" w:initials="MC">
+  <w:comment w:id="167" w:author="ROTLLAN PUIG Xavier (JRC-ISPRA-EXT)" w:date="2021-03-01T12:53:00Z" w:initials="RPX(">
     <w:p>
       <w:pPr>
         <w:pStyle w:val="CommentText"/>
@@ -13861,11 +15548,11 @@
         <w:annotationRef/>
       </w:r>
       <w:r>
-        <w:t>I also agree! As one can consider a level ‘high’ for drylands (i.e. near maximum possibility) while this would be still ‘low’ in humid areas; so the choice is area specific…. With indeed a choice of 40% at global level driven by the consideration of dryland (which are considered to be low productivity respective to other areas).</w:t>
+        <w:t>After including Eva’s suggestions, the paper is a bit longer. This section could go to Supplementary materials, if you think it’d be better</w:t>
       </w:r>
     </w:p>
   </w:comment>
-  <w:comment w:id="62" w:author="ROTLLAN PUIG Xavier (JRC-ISPRA-EXT)" w:date="2021-03-13T09:19:00Z" w:initials="RPX(">
+  <w:comment w:id="168" w:author="michael cherlet" w:date="2021-03-11T16:55:00Z" w:initials="MC">
     <w:p>
       <w:pPr>
         <w:pStyle w:val="CommentText"/>
@@ -13877,11 +15564,19 @@
         <w:annotationRef/>
       </w:r>
       <w:r>
-        <w:t>Just to be clear. The package gives 40% as default low level, and 10% as high level, but these are absolutely adjustable by the user depending on the area of study</w:t>
+        <w:t xml:space="preserve">Well, I must say that when I saw the partial maps before I was very enthusiastic as they give a lot of extra information and show also the applicability and value of the LPD for monitoring (long term, with intermediate steps. So, my first felling would be to leave it in, but if it indeed gets (riskily) too long then maybe in the </w:t>
+      </w:r>
+      <w:proofErr w:type="spellStart"/>
+      <w:r>
+        <w:t>supl</w:t>
+      </w:r>
+      <w:proofErr w:type="spellEnd"/>
+      <w:r>
+        <w:t xml:space="preserve"> mat. But it is valuable!!</w:t>
       </w:r>
     </w:p>
   </w:comment>
-  <w:comment w:id="69" w:author="michael cherlet" w:date="2021-03-11T15:54:00Z" w:initials="MC">
+  <w:comment w:id="169" w:author="ROTLLAN PUIG Xavier (JRC-ISPRA-EXT)" w:date="2021-03-22T17:47:00Z" w:initials="RPX(">
     <w:p>
       <w:pPr>
         <w:pStyle w:val="CommentText"/>
@@ -13893,1067 +15588,84 @@
         <w:annotationRef/>
       </w:r>
       <w:r>
-        <w:t>Doesn’t read well, but I don’t know exactly how best to change it</w:t>
-      </w:r>
-    </w:p>
+        <w:t>Yes, I agree. We can keep it here and see what happens. I’d say that below 8000 words we are save.</w:t>
+      </w:r>
+    </w:p>
+  </w:comment>
+  <w:comment w:id="172" w:author="michael cherlet" w:date="2021-03-11T16:58:00Z" w:initials="MC">
     <w:p>
       <w:pPr>
         <w:pStyle w:val="CommentText"/>
       </w:pPr>
       <w:r>
-        <w:t>I would leave out ‘thresholds have been overtaken’</w:t>
+        <w:rPr>
+          <w:rStyle w:val="CommentReference"/>
+        </w:rPr>
+        <w:annotationRef/>
+      </w:r>
+      <w:r>
+        <w:t xml:space="preserve">Although a very relevant map closely related to degradation (the most possible using this kind of EO derived information) it still is not the complete story and is best used in conjunction with other information to come to a degradation </w:t>
+      </w:r>
+      <w:proofErr w:type="gramStart"/>
+      <w:r>
+        <w:t>interpretation  -</w:t>
+      </w:r>
+      <w:proofErr w:type="gramEnd"/>
+      <w:r>
+        <w:t xml:space="preserve"> as explained in the WAD. </w:t>
       </w:r>
     </w:p>
     <w:p>
       <w:pPr>
         <w:pStyle w:val="CommentText"/>
       </w:pPr>
-      <w:r>
-        <w:t xml:space="preserve">Or consider: </w:t>
-      </w:r>
     </w:p>
     <w:p>
       <w:pPr>
         <w:pStyle w:val="CommentText"/>
       </w:pPr>
       <w:r>
-        <w:t>‘which can be a consequence of either the natural resilience, new land use/practices that have been introduced or impacts of other manmade or natural phenomena.’</w:t>
-      </w:r>
-    </w:p>
-  </w:comment>
-  <w:comment w:id="70" w:author="Eva Ivits" w:date="2021-02-09T13:21:00Z" w:initials="EI">
-    <w:p>
-      <w:r>
-        <w:rPr>
-          <w:lang w:val="en-US" w:bidi="en-US"/>
-        </w:rPr>
-        <w:t xml:space="preserve">I think it would be great if </w:t>
-      </w:r>
-      <w:proofErr w:type="spellStart"/>
-      <w:r>
-        <w:rPr>
-          <w:lang w:val="en-US" w:bidi="en-US"/>
-        </w:rPr>
-        <w:t>LPDynR</w:t>
-      </w:r>
-      <w:proofErr w:type="spellEnd"/>
-      <w:r>
-        <w:rPr>
-          <w:lang w:val="en-US" w:bidi="en-US"/>
-        </w:rPr>
-        <w:t xml:space="preserve"> would allow to set parameters here as well.</w:t>
-      </w:r>
-    </w:p>
-  </w:comment>
-  <w:comment w:id="71" w:author="Xavier Rotllan-Puig" w:date="2021-02-11T13:06:00Z" w:initials="XRP">
-    <w:p>
-      <w:r>
-        <w:t xml:space="preserve">Reply to Eva </w:t>
-      </w:r>
-      <w:proofErr w:type="spellStart"/>
-      <w:r>
-        <w:t>Ivits</w:t>
-      </w:r>
-      <w:proofErr w:type="spellEnd"/>
-      <w:r>
-        <w:t xml:space="preserve"> (09/02/2021, 13:21): "..."</w:t>
-      </w:r>
-    </w:p>
-    <w:p>
-      <w:r>
-        <w:t>Implemented!</w:t>
-      </w:r>
-    </w:p>
-  </w:comment>
-  <w:comment w:id="73" w:author="michael cherlet" w:date="2021-03-11T15:59:00Z" w:initials="MC">
+        <w:t xml:space="preserve">Therefore, I suggest </w:t>
+      </w:r>
+    </w:p>
     <w:p>
       <w:pPr>
         <w:pStyle w:val="CommentText"/>
       </w:pPr>
       <w:r>
-        <w:rPr>
-          <w:rStyle w:val="CommentReference"/>
-        </w:rPr>
-        <w:annotationRef/>
-      </w:r>
-      <w:r>
-        <w:t>Perfect to give the option!!</w:t>
-      </w:r>
-    </w:p>
-  </w:comment>
-  <w:comment w:id="76" w:author="Eva Ivits" w:date="2021-02-09T13:33:00Z" w:initials="EI">
-    <w:p>
-      <w:r>
-        <w:rPr>
-          <w:lang w:val="en-US" w:bidi="en-US"/>
-        </w:rPr>
-        <w:t xml:space="preserve">I think these should go in an appendix or in a supplementary materials section. Those are important steps Xavi and you did a lot of good work there. </w:t>
-      </w:r>
-    </w:p>
-  </w:comment>
-  <w:comment w:id="77" w:author="ROTLLAN PUIG Xavier (JRC-ISPRA-EXT)" w:date="2021-02-24T17:04:00Z" w:initials="RPX(">
+        <w:t>‘</w:t>
+      </w:r>
+      <w:proofErr w:type="gramStart"/>
+      <w:r>
+        <w:t>contributing</w:t>
+      </w:r>
+      <w:proofErr w:type="gramEnd"/>
+      <w:r>
+        <w:t xml:space="preserve"> to’  or whatever other expression close (or better) to this.. </w:t>
+      </w:r>
+    </w:p>
     <w:p>
       <w:pPr>
         <w:pStyle w:val="CommentText"/>
       </w:pPr>
       <w:r>
-        <w:rPr>
-          <w:rStyle w:val="CommentReference"/>
-        </w:rPr>
-        <w:annotationRef/>
-      </w:r>
-      <w:r>
-        <w:t xml:space="preserve">OK, I’ll put them in a </w:t>
-      </w:r>
-      <w:proofErr w:type="spellStart"/>
-      <w:r>
-        <w:t>Suppl</w:t>
-      </w:r>
-      <w:proofErr w:type="spellEnd"/>
-      <w:r>
-        <w:t xml:space="preserve"> Mat file</w:t>
-      </w:r>
-    </w:p>
-  </w:comment>
-  <w:comment w:id="79" w:author="Eva Ivits" w:date="2021-02-09T13:54:00Z" w:initials="EI">
-    <w:p>
-      <w:proofErr w:type="spellStart"/>
-      <w:r>
-        <w:rPr>
-          <w:lang w:val="en-US" w:bidi="en-US"/>
-        </w:rPr>
-        <w:t>Im</w:t>
-      </w:r>
-      <w:proofErr w:type="spellEnd"/>
-      <w:r>
-        <w:rPr>
-          <w:lang w:val="en-US" w:bidi="en-US"/>
-        </w:rPr>
-        <w:t xml:space="preserve"> not sure I understand what is </w:t>
-      </w:r>
-      <w:proofErr w:type="spellStart"/>
-      <w:r>
-        <w:rPr>
-          <w:lang w:val="en-US" w:bidi="en-US"/>
-        </w:rPr>
-        <w:t>happenning</w:t>
-      </w:r>
-      <w:proofErr w:type="spellEnd"/>
-      <w:r>
-        <w:rPr>
-          <w:lang w:val="en-US" w:bidi="en-US"/>
-        </w:rPr>
-        <w:t xml:space="preserve"> here....</w:t>
-      </w:r>
-    </w:p>
-  </w:comment>
-  <w:comment w:id="80" w:author="ROTLLAN PUIG Xavier (JRC-ISPRA-EXT)" w:date="2021-02-24T17:34:00Z" w:initials="RPX(">
+        <w:t>‘</w:t>
+      </w:r>
+      <w:proofErr w:type="gramStart"/>
+      <w:r>
+        <w:t>aims</w:t>
+      </w:r>
+      <w:proofErr w:type="gramEnd"/>
+      <w:r>
+        <w:t xml:space="preserve"> at delivering a major contribution .. </w:t>
+      </w:r>
+    </w:p>
     <w:p>
       <w:pPr>
         <w:pStyle w:val="CommentText"/>
       </w:pPr>
       <w:r>
-        <w:rPr>
-          <w:rStyle w:val="CommentReference"/>
-        </w:rPr>
-        <w:annotationRef/>
-      </w:r>
-      <w:r>
-        <w:t>I hope now it’s clearer… let me know if it’s not</w:t>
-      </w:r>
-    </w:p>
-  </w:comment>
-  <w:comment w:id="86" w:author="Eva Ivits" w:date="2021-02-09T14:18:00Z" w:initials="EI">
-    <w:p>
-      <w:r>
-        <w:rPr>
-          <w:lang w:val="en-US" w:bidi="en-US"/>
-        </w:rPr>
-        <w:t xml:space="preserve">If possible please revisit this section - </w:t>
-      </w:r>
-      <w:proofErr w:type="spellStart"/>
-      <w:r>
-        <w:rPr>
-          <w:lang w:val="en-US" w:bidi="en-US"/>
-        </w:rPr>
-        <w:t>its</w:t>
-      </w:r>
-      <w:proofErr w:type="spellEnd"/>
-      <w:r>
-        <w:rPr>
-          <w:lang w:val="en-US" w:bidi="en-US"/>
-        </w:rPr>
-        <w:t xml:space="preserve"> a bit difficult to understand. </w:t>
-      </w:r>
-    </w:p>
-  </w:comment>
-  <w:comment w:id="87" w:author="ROTLLAN PUIG Xavier (JRC-ISPRA-EXT)" w:date="2021-02-25T16:51:00Z" w:initials="RPX(">
-    <w:p>
-      <w:pPr>
-        <w:pStyle w:val="CommentText"/>
-      </w:pPr>
-      <w:r>
-        <w:rPr>
-          <w:rStyle w:val="CommentReference"/>
-        </w:rPr>
-        <w:annotationRef/>
-      </w:r>
-      <w:r>
-        <w:t xml:space="preserve">Hope now it’s clearer. This is actually related to the function </w:t>
-      </w:r>
-      <w:proofErr w:type="spellStart"/>
-      <w:r>
-        <w:t>kmeans</w:t>
-      </w:r>
-      <w:proofErr w:type="spellEnd"/>
-      <w:r>
-        <w:t>, which we use to perform the clustering. This is why I’m referencing its package “stats”</w:t>
-      </w:r>
-    </w:p>
-  </w:comment>
-  <w:comment w:id="88" w:author="michael cherlet" w:date="2021-03-11T16:09:00Z" w:initials="MC">
-    <w:p>
-      <w:pPr>
-        <w:pStyle w:val="CommentText"/>
-      </w:pPr>
-      <w:r>
-        <w:rPr>
-          <w:rStyle w:val="CommentReference"/>
-        </w:rPr>
-        <w:annotationRef/>
-      </w:r>
-      <w:r>
-        <w:t xml:space="preserve">That reads Ok now! </w:t>
-      </w:r>
-    </w:p>
-    <w:p>
-      <w:pPr>
-        <w:pStyle w:val="CommentText"/>
-      </w:pPr>
-      <w:r>
-        <w:t>(</w:t>
-      </w:r>
-      <w:proofErr w:type="gramStart"/>
-      <w:r>
-        <w:t>so</w:t>
-      </w:r>
-      <w:proofErr w:type="gramEnd"/>
-      <w:r>
-        <w:t xml:space="preserve">, just to be sure,  the default is </w:t>
-      </w:r>
-      <w:proofErr w:type="spellStart"/>
-      <w:r>
-        <w:t>Kmeans</w:t>
-      </w:r>
-      <w:proofErr w:type="spellEnd"/>
-      <w:r>
-        <w:t xml:space="preserve"> but the function </w:t>
-      </w:r>
-      <w:proofErr w:type="spellStart"/>
-      <w:r>
-        <w:rPr>
-          <w:i/>
-        </w:rPr>
-        <w:t>kmeans</w:t>
-      </w:r>
-      <w:proofErr w:type="spellEnd"/>
-      <w:r>
-        <w:rPr>
-          <w:i/>
-        </w:rPr>
-        <w:t>()</w:t>
-      </w:r>
-      <w:r>
-        <w:t xml:space="preserve"> includes several other algorithm choices. )</w:t>
-      </w:r>
-    </w:p>
-  </w:comment>
-  <w:comment w:id="89" w:author="ROTLLAN PUIG Xavier (JRC-ISPRA-EXT)" w:date="2021-03-13T09:33:00Z" w:initials="RPX(">
-    <w:p>
-      <w:pPr>
-        <w:pStyle w:val="CommentText"/>
-      </w:pPr>
-      <w:r>
-        <w:rPr>
-          <w:rStyle w:val="CommentReference"/>
-        </w:rPr>
-        <w:annotationRef/>
-      </w:r>
-      <w:proofErr w:type="spellStart"/>
-      <w:r>
-        <w:t>LPDynR</w:t>
-      </w:r>
-      <w:proofErr w:type="spellEnd"/>
-      <w:r>
-        <w:t xml:space="preserve"> uses </w:t>
-      </w:r>
-      <w:proofErr w:type="spellStart"/>
-      <w:r>
-        <w:t>Kmeans</w:t>
-      </w:r>
-      <w:proofErr w:type="spellEnd"/>
-      <w:r>
-        <w:t xml:space="preserve"> as the method for clustering. But </w:t>
-      </w:r>
-      <w:proofErr w:type="spellStart"/>
-      <w:r>
-        <w:t>Kmeans</w:t>
-      </w:r>
-      <w:proofErr w:type="spellEnd"/>
-      <w:r>
-        <w:t xml:space="preserve"> can be done using different algorithms (</w:t>
-      </w:r>
-      <w:proofErr w:type="spellStart"/>
-      <w:r>
-        <w:t>Hartigan</w:t>
-      </w:r>
-      <w:proofErr w:type="spellEnd"/>
-      <w:r>
-        <w:t xml:space="preserve">-Wong, </w:t>
-      </w:r>
-      <w:proofErr w:type="spellStart"/>
-      <w:r>
-        <w:t>etc</w:t>
-      </w:r>
-      <w:proofErr w:type="spellEnd"/>
-      <w:r>
-        <w:t>), which can be chosen by the user</w:t>
-      </w:r>
-    </w:p>
-  </w:comment>
-  <w:comment w:id="92" w:author="Eva Ivits" w:date="2021-02-09T14:16:00Z" w:initials="EI">
-    <w:p>
-      <w:r>
-        <w:rPr>
-          <w:lang w:val="en-US" w:bidi="en-US"/>
-        </w:rPr>
-        <w:t>??? please explain</w:t>
-      </w:r>
-    </w:p>
-  </w:comment>
-  <w:comment w:id="93" w:author="ROTLLAN PUIG Xavier (JRC-ISPRA-EXT)" w:date="2021-02-26T11:55:00Z" w:initials="RPX(">
-    <w:p>
-      <w:pPr>
-        <w:pStyle w:val="CommentText"/>
-      </w:pPr>
-      <w:r>
-        <w:rPr>
-          <w:rStyle w:val="CommentReference"/>
-        </w:rPr>
-        <w:annotationRef/>
-      </w:r>
-      <w:r>
-        <w:t>What do you think, is it better now?</w:t>
-      </w:r>
-    </w:p>
-    <w:p>
-      <w:pPr>
-        <w:pStyle w:val="CommentText"/>
-      </w:pPr>
-      <w:r>
-        <w:t>I’ve also included the equation</w:t>
-      </w:r>
-    </w:p>
-  </w:comment>
-  <w:comment w:id="95" w:author="Eva Ivits" w:date="2021-02-09T14:17:00Z" w:initials="EI">
-    <w:p>
-      <w:r>
-        <w:rPr>
-          <w:lang w:val="en-US" w:bidi="en-US"/>
-        </w:rPr>
-        <w:t>produced as output with the clusters?</w:t>
-      </w:r>
-    </w:p>
-  </w:comment>
-  <w:comment w:id="96" w:author="ROTLLAN PUIG Xavier (JRC-ISPRA-EXT)" w:date="2021-02-26T11:46:00Z" w:initials="RPX(">
-    <w:p>
-      <w:pPr>
-        <w:pStyle w:val="CommentText"/>
-      </w:pPr>
-      <w:r>
-        <w:rPr>
-          <w:rStyle w:val="CommentReference"/>
-        </w:rPr>
-        <w:annotationRef/>
-      </w:r>
-      <w:r>
-        <w:t xml:space="preserve">Yes, after running the function you get a </w:t>
-      </w:r>
-      <w:proofErr w:type="spellStart"/>
-      <w:r>
-        <w:t>RasterLayer</w:t>
-      </w:r>
-      <w:proofErr w:type="spellEnd"/>
-      <w:r>
-        <w:t xml:space="preserve"> plus the evaluator</w:t>
-      </w:r>
-    </w:p>
-  </w:comment>
-  <w:comment w:id="97" w:author="Eva Ivits" w:date="2021-02-09T14:19:00Z" w:initials="EI">
-    <w:p>
-      <w:r>
-        <w:rPr>
-          <w:lang w:val="en-US" w:bidi="en-US"/>
-        </w:rPr>
-        <w:t xml:space="preserve">you mean tests you have performed? If so, please mention - adding some of those test results in the supplementary materials would be even better. </w:t>
-      </w:r>
-    </w:p>
-  </w:comment>
-  <w:comment w:id="98" w:author="ROTLLAN PUIG Xavier (JRC-ISPRA-EXT)" w:date="2021-02-26T13:46:00Z" w:initials="RPX(">
-    <w:p>
-      <w:pPr>
-        <w:pStyle w:val="CommentText"/>
-      </w:pPr>
-      <w:r>
-        <w:rPr>
-          <w:rStyle w:val="CommentReference"/>
-        </w:rPr>
-        <w:annotationRef/>
-      </w:r>
-      <w:r>
-        <w:t xml:space="preserve">Done! In </w:t>
-      </w:r>
-      <w:proofErr w:type="spellStart"/>
-      <w:r>
-        <w:t>Suppl</w:t>
-      </w:r>
-      <w:proofErr w:type="spellEnd"/>
-      <w:r>
-        <w:t xml:space="preserve"> Mat</w:t>
-      </w:r>
-    </w:p>
-  </w:comment>
-  <w:comment w:id="99" w:author="Eva Ivits" w:date="2021-02-09T14:20:00Z" w:initials="EI">
-    <w:p>
-      <w:r>
-        <w:rPr>
-          <w:lang w:val="en-US" w:bidi="en-US"/>
-        </w:rPr>
-        <w:t>Only 10 EFTs???</w:t>
-      </w:r>
-    </w:p>
-  </w:comment>
-  <w:comment w:id="100" w:author="ROTLLAN PUIG Xavier (JRC-ISPRA-EXT)" w:date="2021-02-26T13:39:00Z" w:initials="RPX(">
-    <w:p>
-      <w:pPr>
-        <w:pStyle w:val="CommentText"/>
-      </w:pPr>
-      <w:r>
-        <w:rPr>
-          <w:rStyle w:val="CommentReference"/>
-        </w:rPr>
-        <w:annotationRef/>
-      </w:r>
-      <w:r>
-        <w:t>I tried with 10, 12 and 15 clusters and with 10 the clustering process achieved convergence more times.</w:t>
-      </w:r>
-    </w:p>
-    <w:p>
-      <w:pPr>
-        <w:pStyle w:val="CommentText"/>
-      </w:pPr>
-      <w:r>
-        <w:t xml:space="preserve">I didn’t include the ‘scree plot’ here to reduce the figures in the paper (though now in </w:t>
-      </w:r>
-      <w:proofErr w:type="spellStart"/>
-      <w:r>
-        <w:t>Suppl</w:t>
-      </w:r>
-      <w:proofErr w:type="spellEnd"/>
-      <w:r>
-        <w:t xml:space="preserve"> Mat), but from 10 clusters the performance didn’t increase so much.</w:t>
-      </w:r>
-    </w:p>
-    <w:p>
-      <w:pPr>
-        <w:pStyle w:val="CommentText"/>
-      </w:pPr>
-      <w:r>
-        <w:t>However, when we run the LPD with the new data set (2000-19) we can be more accurate than here, don’t you think?</w:t>
-      </w:r>
-    </w:p>
-  </w:comment>
-  <w:comment w:id="102" w:author="michael cherlet" w:date="2021-03-11T16:14:00Z" w:initials="MC">
-    <w:p>
-      <w:pPr>
-        <w:pStyle w:val="CommentText"/>
-      </w:pPr>
-      <w:r>
-        <w:rPr>
-          <w:rStyle w:val="CommentReference"/>
-        </w:rPr>
-        <w:annotationRef/>
-      </w:r>
-      <w:r>
-        <w:t xml:space="preserve">I think this is not necessarily the case. In agriculture areas, but also managed forest, the maximum of the cluster (based on phenology) might be result of human activity/land use. </w:t>
-      </w:r>
-    </w:p>
-    <w:p>
-      <w:pPr>
-        <w:pStyle w:val="CommentText"/>
-      </w:pPr>
-      <w:r>
-        <w:t>Basically, the potential (for each pixel in the cluster) is the max value (or 10</w:t>
-      </w:r>
-      <w:r>
-        <w:rPr>
-          <w:vertAlign w:val="superscript"/>
-        </w:rPr>
-        <w:t>th</w:t>
-      </w:r>
-      <w:r>
-        <w:t xml:space="preserve"> percentile). </w:t>
-      </w:r>
-    </w:p>
-    <w:p>
-      <w:pPr>
-        <w:pStyle w:val="CommentText"/>
-      </w:pPr>
-      <w:r>
-        <w:t xml:space="preserve">The ‘without human influence’ is the assumption by Prince, but would not be the assumption in our case (which is global or continental). </w:t>
-      </w:r>
-    </w:p>
-  </w:comment>
-  <w:comment w:id="112" w:author="Eva Ivits" w:date="2021-02-09T14:28:00Z" w:initials="EI">
-    <w:p>
-      <w:r>
-        <w:rPr>
-          <w:lang w:val="en-US" w:bidi="en-US"/>
-        </w:rPr>
-        <w:t xml:space="preserve">What is meant here? It is unclear, please reformulate. It seems like there is a differentiation between potential and current productivity? If so, please explain that in the text. </w:t>
-      </w:r>
-    </w:p>
-  </w:comment>
-  <w:comment w:id="113" w:author="ROTLLAN PUIG Xavier (JRC-ISPRA-EXT)" w:date="2021-03-01T10:22:00Z" w:initials="RPX(">
-    <w:p>
-      <w:pPr>
-        <w:pStyle w:val="CommentText"/>
-      </w:pPr>
-      <w:r>
-        <w:rPr>
-          <w:rStyle w:val="CommentReference"/>
-        </w:rPr>
-        <w:annotationRef/>
-      </w:r>
-      <w:r>
-        <w:t>I hope now it’s better explained</w:t>
-      </w:r>
-    </w:p>
-  </w:comment>
-  <w:comment w:id="115" w:author="ROTLLAN PUIG Xavier (JRC-ISPRA-EXT)" w:date="2021-03-13T09:50:00Z" w:initials="RPX(">
-    <w:p>
-      <w:pPr>
-        <w:pStyle w:val="CommentText"/>
-      </w:pPr>
-      <w:r>
-        <w:rPr>
-          <w:rStyle w:val="CommentReference"/>
-        </w:rPr>
-        <w:annotationRef/>
-      </w:r>
-      <w:r>
-        <w:t>Michael’s version included!!</w:t>
-      </w:r>
-    </w:p>
-  </w:comment>
-  <w:comment w:id="114" w:author="michael cherlet" w:date="2021-03-11T16:19:00Z" w:initials="MC">
-    <w:p>
-      <w:pPr>
-        <w:pStyle w:val="CommentText"/>
-      </w:pPr>
-      <w:r>
-        <w:rPr>
-          <w:rStyle w:val="CommentReference"/>
-        </w:rPr>
-        <w:annotationRef/>
-      </w:r>
-      <w:r>
-        <w:t>Could say: ‘ The deviation of the productivity found in a particular place and time as referred to the local maximum within its phenological homogeneous cluster, reflects a level of productivity anomaly which is useful for the productivity status map (</w:t>
-      </w:r>
-      <w:proofErr w:type="spellStart"/>
-      <w:r>
-        <w:t>Ivits</w:t>
-      </w:r>
-      <w:proofErr w:type="spellEnd"/>
-      <w:r>
-        <w:t xml:space="preserve"> and </w:t>
-      </w:r>
-      <w:proofErr w:type="spellStart"/>
-      <w:r>
-        <w:t>Cherlet</w:t>
-      </w:r>
-      <w:proofErr w:type="spellEnd"/>
-      <w:r>
-        <w:t xml:space="preserve">, 2013).’ … </w:t>
-      </w:r>
-    </w:p>
-  </w:comment>
-  <w:comment w:id="125" w:author="Eva Ivits" w:date="2021-02-09T14:29:00Z" w:initials="EI">
-    <w:p>
-      <w:r>
-        <w:rPr>
-          <w:lang w:val="en-US" w:bidi="en-US"/>
-        </w:rPr>
-        <w:t xml:space="preserve">This variable and dataset should be introduced in Chapter 3. If needed I will publish it as well so that you can reference it. Let me know. </w:t>
-      </w:r>
-    </w:p>
-  </w:comment>
-  <w:comment w:id="126" w:author="ROTLLAN PUIG Xavier (JRC-ISPRA-EXT)" w:date="2021-02-26T13:50:00Z" w:initials="RPX(">
-    <w:p>
-      <w:pPr>
-        <w:pStyle w:val="CommentText"/>
-      </w:pPr>
-      <w:r>
-        <w:rPr>
-          <w:rStyle w:val="CommentReference"/>
-        </w:rPr>
-        <w:annotationRef/>
-      </w:r>
-      <w:r>
-        <w:t>It would be great if you can publish it as well!!!</w:t>
-      </w:r>
-    </w:p>
-    <w:p>
-      <w:pPr>
-        <w:pStyle w:val="CommentText"/>
-      </w:pPr>
-      <w:r>
-        <w:t xml:space="preserve">And then yes, I’ll include the reference in Ch3 and rerun again everything with the 4 variables. Perfect!!! </w:t>
-      </w:r>
-    </w:p>
-  </w:comment>
-  <w:comment w:id="127" w:author="michael cherlet" w:date="2021-03-11T16:27:00Z" w:initials="MC">
-    <w:p>
-      <w:pPr>
-        <w:pStyle w:val="CommentText"/>
-      </w:pPr>
-      <w:r>
-        <w:rPr>
-          <w:rStyle w:val="CommentReference"/>
-        </w:rPr>
-        <w:annotationRef/>
-      </w:r>
-      <w:r>
-        <w:t>This is somehow mentioned above (line 93)- see my earlier comment. Maybe you introduce this above and just refer here to it. …. To make it clearer upfront and then to avoid repetition (as I presume the same metric is used for the steadiness … or maybe I’m wrong…?)</w:t>
-      </w:r>
-    </w:p>
-  </w:comment>
-  <w:comment w:id="128" w:author="ROTLLAN PUIG Xavier (JRC-ISPRA-EXT)" w:date="2021-03-13T09:57:00Z" w:initials="RPX(">
-    <w:p>
-      <w:pPr>
-        <w:pStyle w:val="CommentText"/>
-      </w:pPr>
-      <w:r>
-        <w:rPr>
-          <w:rStyle w:val="CommentReference"/>
-        </w:rPr>
-        <w:annotationRef/>
-      </w:r>
-      <w:r>
-        <w:t xml:space="preserve">Well, actually </w:t>
-      </w:r>
-      <w:r>
-        <w:t>in the version you previously reviewed I used only Standing Biomass to calculate both the Long-Term Change and the Current Status maps because it was the only one publicly available. But now, with the new data set provided (2000-2020), which includes both SB and Cyclic Fraction, each map is calculated with one of these (which is more correct I think). So, in this new version you’re seeing now of the manuscript chapter 3 (description of variables) has changed and this paragraph makes more sense</w:t>
-      </w:r>
-    </w:p>
-  </w:comment>
-  <w:comment w:id="129" w:author="michael cherlet" w:date="2021-03-11T16:40:00Z" w:initials="MC">
-    <w:p>
-      <w:pPr>
-        <w:pStyle w:val="CommentText"/>
-      </w:pPr>
-      <w:r>
-        <w:rPr>
-          <w:rStyle w:val="CommentReference"/>
-        </w:rPr>
-        <w:annotationRef/>
-      </w:r>
-      <w:r>
-        <w:t xml:space="preserve">Can this be set by the user? … came back here after seeing the comparison below. … </w:t>
-      </w:r>
-    </w:p>
-  </w:comment>
-  <w:comment w:id="130" w:author="ROTLLAN PUIG Xavier (JRC-ISPRA-EXT)" w:date="2021-03-13T10:55:00Z" w:initials="RPX(">
-    <w:p>
-      <w:pPr>
-        <w:pStyle w:val="CommentText"/>
-      </w:pPr>
-      <w:r>
-        <w:rPr>
-          <w:rStyle w:val="CommentReference"/>
-        </w:rPr>
-        <w:annotationRef/>
-      </w:r>
-      <w:r>
-        <w:t xml:space="preserve">Now implemented in </w:t>
-      </w:r>
-      <w:proofErr w:type="spellStart"/>
-      <w:r>
-        <w:t>LPDynR</w:t>
-      </w:r>
-      <w:proofErr w:type="spellEnd"/>
-    </w:p>
-  </w:comment>
-  <w:comment w:id="132" w:author="Eva Ivits" w:date="2021-02-09T14:39:00Z" w:initials="EI">
-    <w:p>
-      <w:proofErr w:type="gramStart"/>
-      <w:r>
-        <w:rPr>
-          <w:lang w:val="en-US" w:bidi="en-US"/>
-        </w:rPr>
-        <w:t>what</w:t>
-      </w:r>
-      <w:proofErr w:type="gramEnd"/>
-      <w:r>
-        <w:rPr>
-          <w:lang w:val="en-US" w:bidi="en-US"/>
-        </w:rPr>
-        <w:t xml:space="preserve"> do </w:t>
-      </w:r>
-      <w:proofErr w:type="spellStart"/>
-      <w:r>
-        <w:rPr>
-          <w:lang w:val="en-US" w:bidi="en-US"/>
-        </w:rPr>
-        <w:t>ew</w:t>
-      </w:r>
-      <w:proofErr w:type="spellEnd"/>
-      <w:r>
-        <w:rPr>
-          <w:lang w:val="en-US" w:bidi="en-US"/>
-        </w:rPr>
-        <w:t xml:space="preserve">, </w:t>
-      </w:r>
-      <w:proofErr w:type="spellStart"/>
-      <w:r>
-        <w:rPr>
-          <w:lang w:val="en-US" w:bidi="en-US"/>
-        </w:rPr>
-        <w:t>nf</w:t>
-      </w:r>
-      <w:proofErr w:type="spellEnd"/>
-      <w:r>
-        <w:rPr>
-          <w:lang w:val="en-US" w:bidi="en-US"/>
-        </w:rPr>
-        <w:t xml:space="preserve"> and pf stand for? These are not intuitive names.....</w:t>
-      </w:r>
-    </w:p>
-  </w:comment>
-  <w:comment w:id="133" w:author="ROTLLAN PUIG Xavier (JRC-ISPRA-EXT)" w:date="2021-03-01T10:45:00Z" w:initials="RPX(">
-    <w:p>
-      <w:pPr>
-        <w:pStyle w:val="CommentText"/>
-      </w:pPr>
-      <w:r>
-        <w:rPr>
-          <w:rStyle w:val="CommentReference"/>
-        </w:rPr>
-        <w:annotationRef/>
-      </w:r>
-      <w:r>
-        <w:t>It’s very true… I’m not sure… they’re the ones used in the original LPD. Changed!!</w:t>
-      </w:r>
-    </w:p>
-  </w:comment>
-  <w:comment w:id="135" w:author="ROTLLAN PUIG Xavier (JRC-ISPRA-EXT)" w:date="2021-03-01T10:58:00Z" w:initials="RPX(">
-    <w:p>
-      <w:pPr>
-        <w:pStyle w:val="CommentText"/>
-      </w:pPr>
-      <w:r>
-        <w:rPr>
-          <w:rStyle w:val="CommentReference"/>
-        </w:rPr>
-        <w:annotationRef/>
-      </w:r>
-      <w:r>
-        <w:t>This has to be changed if we finally use cyclic fraction for the Current Status Map</w:t>
-      </w:r>
-    </w:p>
-  </w:comment>
-  <w:comment w:id="136" w:author="michael cherlet" w:date="2021-03-11T16:31:00Z" w:initials="MC">
-    <w:p>
-      <w:pPr>
-        <w:pStyle w:val="CommentText"/>
-      </w:pPr>
-      <w:r>
-        <w:rPr>
-          <w:rStyle w:val="CommentReference"/>
-        </w:rPr>
-        <w:annotationRef/>
-      </w:r>
-      <w:r>
-        <w:t xml:space="preserve">Indeed, should be harmonized with what is said in line 93 and 412-417  </w:t>
-      </w:r>
-    </w:p>
-  </w:comment>
-  <w:comment w:id="137" w:author="Eva Ivits" w:date="2021-02-09T14:41:00Z" w:initials="EI">
-    <w:p>
-      <w:r>
-        <w:rPr>
-          <w:lang w:val="en-US" w:bidi="en-US"/>
-        </w:rPr>
-        <w:t xml:space="preserve">Is there any chance for more pastel </w:t>
-      </w:r>
-      <w:proofErr w:type="spellStart"/>
-      <w:r>
-        <w:rPr>
-          <w:lang w:val="en-US" w:bidi="en-US"/>
-        </w:rPr>
-        <w:t>colours</w:t>
-      </w:r>
-      <w:proofErr w:type="spellEnd"/>
-      <w:r>
-        <w:rPr>
-          <w:lang w:val="en-US" w:bidi="en-US"/>
-        </w:rPr>
-        <w:t xml:space="preserve">? These </w:t>
-      </w:r>
-      <w:proofErr w:type="spellStart"/>
-      <w:r>
-        <w:rPr>
-          <w:lang w:val="en-US" w:bidi="en-US"/>
-        </w:rPr>
-        <w:t>colours</w:t>
-      </w:r>
-      <w:proofErr w:type="spellEnd"/>
-      <w:r>
-        <w:rPr>
-          <w:lang w:val="en-US" w:bidi="en-US"/>
-        </w:rPr>
-        <w:t xml:space="preserve"> are bit aggressive, That is very personal, however. </w:t>
-      </w:r>
-    </w:p>
-  </w:comment>
-  <w:comment w:id="138" w:author="ROTLLAN PUIG Xavier (JRC-ISPRA-EXT)" w:date="2021-03-01T12:34:00Z" w:initials="RPX(">
-    <w:p>
-      <w:pPr>
-        <w:pStyle w:val="CommentText"/>
-      </w:pPr>
-      <w:r>
-        <w:rPr>
-          <w:rStyle w:val="CommentReference"/>
-        </w:rPr>
-        <w:annotationRef/>
-      </w:r>
-      <w:r>
-        <w:t>Sure, what do you think now?</w:t>
-      </w:r>
-    </w:p>
-  </w:comment>
-  <w:comment w:id="140" w:author="michael cherlet" w:date="2021-03-11T16:37:00Z" w:initials="MC">
-    <w:p>
-      <w:pPr>
-        <w:pStyle w:val="CommentText"/>
-      </w:pPr>
-      <w:r>
-        <w:rPr>
-          <w:rStyle w:val="CommentReference"/>
-        </w:rPr>
-        <w:annotationRef/>
-      </w:r>
-      <w:r>
-        <w:t xml:space="preserve">This means that with LNS many pixels actually get ‘upgraded’ ... or are finally less ‘degraded’ than when only considering the dynamics. </w:t>
-      </w:r>
-    </w:p>
-  </w:comment>
-  <w:comment w:id="141" w:author="michael cherlet" w:date="2021-03-11T16:42:00Z" w:initials="MC">
-    <w:p>
-      <w:pPr>
-        <w:pStyle w:val="CommentText"/>
-      </w:pPr>
-      <w:r>
-        <w:rPr>
-          <w:rStyle w:val="CommentReference"/>
-        </w:rPr>
-        <w:annotationRef/>
-      </w:r>
-      <w:r>
-        <w:t xml:space="preserve">Maybe instead of ‘importance’ use ‘added value’. Point is that when ‘importance’ is used, we should include further arguments why indeed this is then important, and this doesn’t flow from the previous sentence. </w:t>
-      </w:r>
-    </w:p>
-    <w:p>
-      <w:pPr>
-        <w:pStyle w:val="CommentText"/>
-      </w:pPr>
-      <w:r>
-        <w:t xml:space="preserve">There is however a remarkable pattern in figure 6: class 1, 2, 4 combined is always less%, class3 always +_ same and class 5 always more % ….. I can’t explain it really </w:t>
-      </w:r>
-    </w:p>
-    <w:p>
-      <w:pPr>
-        <w:pStyle w:val="CommentText"/>
-      </w:pPr>
-      <w:r>
-        <w:t xml:space="preserve">So adding the LNS reduces the final “degradation” as most probably the whole cluster had ‘negative’ trends ….. </w:t>
-      </w:r>
-    </w:p>
-    <w:p>
-      <w:pPr>
-        <w:pStyle w:val="CommentText"/>
-      </w:pPr>
-      <w:r>
-        <w:t xml:space="preserve">Not sure if we shouldn’t give (find) some more </w:t>
-      </w:r>
-      <w:proofErr w:type="gramStart"/>
-      <w:r>
-        <w:t>explanation  here</w:t>
-      </w:r>
-      <w:proofErr w:type="gramEnd"/>
-      <w:r>
-        <w:t xml:space="preserve"> as to if or why this is an ‘added value’ ?? </w:t>
-      </w:r>
-    </w:p>
-  </w:comment>
-  <w:comment w:id="143" w:author="ROTLLAN PUIG Xavier (JRC-ISPRA-EXT)" w:date="2021-03-01T12:53:00Z" w:initials="RPX(">
-    <w:p>
-      <w:pPr>
-        <w:pStyle w:val="CommentText"/>
-      </w:pPr>
-      <w:r>
-        <w:rPr>
-          <w:rStyle w:val="CommentReference"/>
-        </w:rPr>
-        <w:annotationRef/>
-      </w:r>
-      <w:r>
-        <w:t>After including Eva’s suggestions, the paper is a bit longer. This section could go to Supplementary materials, if you think it’d be better</w:t>
-      </w:r>
-    </w:p>
-  </w:comment>
-  <w:comment w:id="144" w:author="michael cherlet" w:date="2021-03-11T16:55:00Z" w:initials="MC">
-    <w:p>
-      <w:pPr>
-        <w:pStyle w:val="CommentText"/>
-      </w:pPr>
-      <w:r>
-        <w:rPr>
-          <w:rStyle w:val="CommentReference"/>
-        </w:rPr>
-        <w:annotationRef/>
-      </w:r>
-      <w:r>
-        <w:t xml:space="preserve">Well, I must say that when I saw the partial maps before I was very enthusiastic as they give a lot of extra information and show also the applicability and value of the LPD for monitoring (long term, with intermediate steps. So, my first felling would be to leave it in, but if it indeed gets (riskily) too long then maybe in the </w:t>
-      </w:r>
-      <w:proofErr w:type="spellStart"/>
-      <w:r>
-        <w:t>supl</w:t>
-      </w:r>
-      <w:proofErr w:type="spellEnd"/>
-      <w:r>
-        <w:t xml:space="preserve"> mat. But it is valuable!!</w:t>
-      </w:r>
-    </w:p>
-  </w:comment>
-  <w:comment w:id="145" w:author="Eva Ivits" w:date="2021-02-09T14:54:00Z" w:initials="EI">
-    <w:p>
-      <w:proofErr w:type="spellStart"/>
-      <w:r>
-        <w:rPr>
-          <w:lang w:val="en-US" w:bidi="en-US"/>
-        </w:rPr>
-        <w:t>Cooool</w:t>
-      </w:r>
-      <w:proofErr w:type="spellEnd"/>
-      <w:r>
-        <w:rPr>
-          <w:lang w:val="en-US" w:bidi="en-US"/>
-        </w:rPr>
-        <w:t>!!!</w:t>
-      </w:r>
-    </w:p>
-  </w:comment>
-  <w:comment w:id="153" w:author="michael cherlet" w:date="2021-03-11T16:58:00Z" w:initials="MC">
-    <w:p>
-      <w:pPr>
-        <w:pStyle w:val="CommentText"/>
-      </w:pPr>
-      <w:r>
-        <w:rPr>
-          <w:rStyle w:val="CommentReference"/>
-        </w:rPr>
-        <w:annotationRef/>
-      </w:r>
-      <w:r>
-        <w:t xml:space="preserve">Although a very relevant map closely related to degradation (the most possible using this kind of EO derived information) it still is not the complete story and is best used in conjunction with other information to come to a degradation </w:t>
-      </w:r>
-      <w:proofErr w:type="gramStart"/>
-      <w:r>
-        <w:t>interpretation  -</w:t>
-      </w:r>
-      <w:proofErr w:type="gramEnd"/>
-      <w:r>
-        <w:t xml:space="preserve"> as explained in the WAD. </w:t>
-      </w:r>
-    </w:p>
-    <w:p>
-      <w:pPr>
-        <w:pStyle w:val="CommentText"/>
-      </w:pPr>
-    </w:p>
-    <w:p>
-      <w:pPr>
-        <w:pStyle w:val="CommentText"/>
-      </w:pPr>
-      <w:r>
-        <w:t xml:space="preserve">Therefore, I suggest </w:t>
-      </w:r>
-    </w:p>
-    <w:p>
-      <w:pPr>
-        <w:pStyle w:val="CommentText"/>
-      </w:pPr>
-      <w:r>
-        <w:t>‘</w:t>
-      </w:r>
-      <w:proofErr w:type="gramStart"/>
-      <w:r>
-        <w:t>contributing</w:t>
-      </w:r>
-      <w:proofErr w:type="gramEnd"/>
-      <w:r>
-        <w:t xml:space="preserve"> to’  or whatever other expression close (or better) to this.. </w:t>
-      </w:r>
-    </w:p>
-    <w:p>
-      <w:pPr>
-        <w:pStyle w:val="CommentText"/>
-      </w:pPr>
-      <w:r>
-        <w:t>‘</w:t>
-      </w:r>
-      <w:proofErr w:type="gramStart"/>
-      <w:r>
-        <w:t>aims</w:t>
-      </w:r>
-      <w:proofErr w:type="gramEnd"/>
-      <w:r>
-        <w:t xml:space="preserve"> at delivering a major contribution .. </w:t>
-      </w:r>
-    </w:p>
-    <w:p>
-      <w:pPr>
-        <w:pStyle w:val="CommentText"/>
-      </w:pPr>
-      <w:r>
         <w:t xml:space="preserve">‘is a crucial information layer for the assessment of ...’  </w:t>
-      </w:r>
-    </w:p>
-  </w:comment>
-  <w:comment w:id="159" w:author="michael cherlet" w:date="2021-03-11T17:05:00Z" w:initials="MC">
-    <w:p>
-      <w:pPr>
-        <w:pStyle w:val="CommentText"/>
-      </w:pPr>
-      <w:r>
-        <w:rPr>
-          <w:rStyle w:val="CommentReference"/>
-        </w:rPr>
-        <w:annotationRef/>
-      </w:r>
-      <w:r>
-        <w:t xml:space="preserve">I think this is correct, and if yes, then we should really point that out </w:t>
       </w:r>
     </w:p>
   </w:comment>
@@ -14962,11 +15674,12 @@
 
 <file path=word/commentsExtended.xml><?xml version="1.0" encoding="utf-8"?>
 <w15:commentsEx xmlns:wpc="http://schemas.microsoft.com/office/word/2010/wordprocessingCanvas" xmlns:cx="http://schemas.microsoft.com/office/drawing/2014/chartex" xmlns:cx1="http://schemas.microsoft.com/office/drawing/2015/9/8/chartex" xmlns:mc="http://schemas.openxmlformats.org/markup-compatibility/2006" xmlns:o="urn:schemas-microsoft-com:office:office" xmlns:r="http://schemas.openxmlformats.org/officeDocument/2006/relationships" xmlns:m="http://schemas.openxmlformats.org/officeDocument/2006/math" xmlns:v="urn:schemas-microsoft-com:vml" xmlns:wp14="http://schemas.microsoft.com/office/word/2010/wordprocessingDrawing" xmlns:wp="http://schemas.openxmlformats.org/drawingml/2006/wordprocessingDrawing" xmlns:w10="urn:schemas-microsoft-com:office:word" xmlns:w="http://schemas.openxmlformats.org/wordprocessingml/2006/main" xmlns:w14="http://schemas.microsoft.com/office/word/2010/wordml" xmlns:w15="http://schemas.microsoft.com/office/word/2012/wordml" xmlns:w16se="http://schemas.microsoft.com/office/word/2015/wordml/symex" xmlns:wpg="http://schemas.microsoft.com/office/word/2010/wordprocessingGroup" xmlns:wpi="http://schemas.microsoft.com/office/word/2010/wordprocessingInk" xmlns:wne="http://schemas.microsoft.com/office/word/2006/wordml" xmlns:wps="http://schemas.microsoft.com/office/word/2010/wordprocessingShape" mc:Ignorable="w14 w15 w16se wp14">
-  <w15:commentEx w15:paraId="3B3F3933" w15:done="0"/>
-  <w15:commentEx w15:paraId="4ECF376F" w15:paraIdParent="3B3F3933" w15:done="0"/>
-  <w15:commentEx w15:paraId="3501DD53" w15:done="0"/>
+  <w15:commentEx w15:paraId="3B3F3933" w15:done="1"/>
+  <w15:commentEx w15:paraId="4ECF376F" w15:paraIdParent="3B3F3933" w15:done="1"/>
+  <w15:commentEx w15:paraId="3501DD53" w15:done="1"/>
+  <w15:commentEx w15:paraId="22549933" w15:paraIdParent="3501DD53" w15:done="1"/>
+  <w15:commentEx w15:paraId="7CE7A1FB" w15:done="0"/>
   <w15:commentEx w15:paraId="4B7C1792" w15:done="1"/>
-  <w15:commentEx w15:paraId="5BA929F0" w15:done="1"/>
   <w15:commentEx w15:paraId="52E6B117" w15:done="0"/>
   <w15:commentEx w15:paraId="6370D3FD" w15:done="0"/>
   <w15:commentEx w15:paraId="7A81722A" w15:done="0"/>
@@ -14975,6 +15688,8 @@
   <w15:commentEx w15:paraId="1BBC10E0" w15:done="0"/>
   <w15:commentEx w15:paraId="18E0354C" w15:done="0"/>
   <w15:commentEx w15:paraId="4BCF5918" w15:done="0"/>
+  <w15:commentEx w15:paraId="5DA42DED" w15:paraIdParent="4BCF5918" w15:done="0"/>
+  <w15:commentEx w15:paraId="72F2B2C0" w15:done="0"/>
   <w15:commentEx w15:paraId="6C99D4D1" w15:done="0"/>
   <w15:commentEx w15:paraId="104705E0" w15:done="0"/>
   <w15:commentEx w15:paraId="74992778" w15:done="0"/>
@@ -14985,11 +15700,11 @@
   <w15:commentEx w15:paraId="5A794B08" w15:done="0"/>
   <w15:commentEx w15:paraId="44C9AD8D" w15:paraIdParent="5A794B08" w15:done="0"/>
   <w15:commentEx w15:paraId="72E36B2E" w15:done="0"/>
+  <w15:commentEx w15:paraId="294BD9FD" w15:paraIdParent="72E36B2E" w15:done="0"/>
   <w15:commentEx w15:paraId="7A4067EA" w15:done="0"/>
   <w15:commentEx w15:paraId="00288FE2" w15:done="0"/>
   <w15:commentEx w15:paraId="7D730F9B" w15:paraIdParent="00288FE2" w15:done="0"/>
   <w15:commentEx w15:paraId="024ADA09" w15:paraIdParent="00288FE2" w15:done="0"/>
-  <w15:commentEx w15:paraId="17E146C9" w15:done="1"/>
   <w15:commentEx w15:paraId="2F247A50" w15:done="0"/>
   <w15:commentEx w15:paraId="1A1F4C72" w15:done="0"/>
   <w15:commentEx w15:paraId="5B76EACD" w15:done="1"/>
@@ -15009,6 +15724,7 @@
   <w15:commentEx w15:paraId="6FFF9DC7" w15:paraIdParent="1522E721" w15:done="0"/>
   <w15:commentEx w15:paraId="77098FF0" w15:done="0"/>
   <w15:commentEx w15:paraId="0868809B" w15:paraIdParent="77098FF0" w15:done="0"/>
+  <w15:commentEx w15:paraId="1347BBFC" w15:paraIdParent="77098FF0" w15:done="0"/>
   <w15:commentEx w15:paraId="7D013645" w15:done="0"/>
   <w15:commentEx w15:paraId="44E3D7CF" w15:done="0"/>
   <w15:commentEx w15:paraId="0A2DE4D1" w15:paraIdParent="44E3D7CF" w15:done="0"/>
@@ -15024,15 +15740,19 @@
   <w15:commentEx w15:paraId="39B7636F" w15:paraIdParent="5A83A74E" w15:done="0"/>
   <w15:commentEx w15:paraId="7CD82EEA" w15:done="0"/>
   <w15:commentEx w15:paraId="5A82E5C6" w15:done="0"/>
+  <w15:commentEx w15:paraId="4996026C" w15:paraIdParent="5A82E5C6" w15:done="0"/>
   <w15:commentEx w15:paraId="07B652C7" w15:done="0"/>
   <w15:commentEx w15:paraId="6F5AAF16" w15:paraIdParent="07B652C7" w15:done="0"/>
+  <w15:commentEx w15:paraId="4DD964E2" w15:paraIdParent="07B652C7" w15:done="0"/>
   <w15:commentEx w15:paraId="5C0D1905" w15:done="0"/>
+  <w15:commentEx w15:paraId="3393B191" w15:paraIdParent="5C0D1905" w15:done="0"/>
   <w15:commentEx w15:paraId="5B764724" w15:done="0"/>
+  <w15:commentEx w15:paraId="58C0429D" w15:paraIdParent="5B764724" w15:done="0"/>
+  <w15:commentEx w15:paraId="26FF1164" w15:paraIdParent="5B764724" w15:done="0"/>
   <w15:commentEx w15:paraId="54F73854" w15:done="0"/>
   <w15:commentEx w15:paraId="6E1C35E8" w15:paraIdParent="54F73854" w15:done="0"/>
-  <w15:commentEx w15:paraId="1D5EE905" w15:done="0"/>
-  <w15:commentEx w15:paraId="3E031E2B" w15:done="0"/>
-  <w15:commentEx w15:paraId="722BBEBA" w15:done="0"/>
+  <w15:commentEx w15:paraId="2E7A5FF8" w15:paraIdParent="54F73854" w15:done="0"/>
+  <w15:commentEx w15:paraId="3E031E2B" w15:done="1"/>
 </w15:commentsEx>
 </file>
 
@@ -15211,7 +15931,7 @@
                               <w:noProof/>
                               <w:color w:val="000000"/>
                             </w:rPr>
-                            <w:t>30</w:t>
+                            <w:t>1</w:t>
                           </w:r>
                           <w:r>
                             <w:rPr>
@@ -15268,7 +15988,7 @@
                         <w:noProof/>
                         <w:color w:val="000000"/>
                       </w:rPr>
-                      <w:t>30</w:t>
+                      <w:t>1</w:t>
                     </w:r>
                     <w:r>
                       <w:rPr>
@@ -16202,6 +16922,13 @@
     <w:basedOn w:val="DefaultParagraphFont"/>
     <w:link w:val="Caption"/>
     <w:qFormat/>
+    <w:rsid w:val="00CC46F2"/>
+    <w:rPr>
+      <w:rFonts w:ascii="Times New Roman" w:hAnsi="Times New Roman"/>
+      <w:i/>
+      <w:sz w:val="22"/>
+      <w:lang w:val="en-GB"/>
+    </w:rPr>
   </w:style>
   <w:style w:type="character" w:customStyle="1" w:styleId="VerbatimChar">
     <w:name w:val="Verbatim Char"/>
@@ -16210,7 +16937,9 @@
     <w:qFormat/>
     <w:rPr>
       <w:rFonts w:ascii="Consolas" w:hAnsi="Consolas"/>
+      <w:i/>
       <w:sz w:val="22"/>
+      <w:lang w:val="en-GB"/>
     </w:rPr>
   </w:style>
   <w:style w:type="character" w:customStyle="1" w:styleId="ncoradenotaalpeu">
@@ -16225,7 +16954,11 @@
     <w:basedOn w:val="CaptionChar"/>
     <w:qFormat/>
     <w:rPr>
+      <w:rFonts w:ascii="Times New Roman" w:hAnsi="Times New Roman"/>
+      <w:i/>
+      <w:sz w:val="22"/>
       <w:vertAlign w:val="superscript"/>
+      <w:lang w:val="en-GB"/>
     </w:rPr>
   </w:style>
   <w:style w:type="character" w:customStyle="1" w:styleId="EnlladInternet">
@@ -16233,7 +16966,11 @@
     <w:basedOn w:val="CaptionChar"/>
     <w:qFormat/>
     <w:rPr>
+      <w:rFonts w:ascii="Times New Roman" w:hAnsi="Times New Roman"/>
+      <w:i/>
       <w:color w:val="4F81BD" w:themeColor="accent1"/>
+      <w:sz w:val="22"/>
+      <w:lang w:val="en-GB"/>
     </w:rPr>
   </w:style>
   <w:style w:type="character" w:customStyle="1" w:styleId="KeywordTok">
@@ -16242,9 +16979,11 @@
     <w:qFormat/>
     <w:rPr>
       <w:rFonts w:ascii="Consolas" w:hAnsi="Consolas"/>
+      <w:i/>
       <w:color w:val="204A87"/>
       <w:sz w:val="22"/>
       <w:shd w:val="clear" w:color="auto" w:fill="F8F8F8"/>
+      <w:lang w:val="en-GB"/>
     </w:rPr>
   </w:style>
   <w:style w:type="character" w:customStyle="1" w:styleId="DataTypeTok">
@@ -16253,9 +16992,11 @@
     <w:qFormat/>
     <w:rPr>
       <w:rFonts w:ascii="Consolas" w:hAnsi="Consolas"/>
+      <w:i/>
       <w:color w:val="204A87"/>
       <w:sz w:val="22"/>
       <w:shd w:val="clear" w:color="auto" w:fill="F8F8F8"/>
+      <w:lang w:val="en-GB"/>
     </w:rPr>
   </w:style>
   <w:style w:type="character" w:customStyle="1" w:styleId="DecValTok">
@@ -16264,9 +17005,11 @@
     <w:qFormat/>
     <w:rPr>
       <w:rFonts w:ascii="Consolas" w:hAnsi="Consolas"/>
+      <w:i/>
       <w:color w:val="0000CF"/>
       <w:sz w:val="22"/>
       <w:shd w:val="clear" w:color="auto" w:fill="F8F8F8"/>
+      <w:lang w:val="en-GB"/>
     </w:rPr>
   </w:style>
   <w:style w:type="character" w:customStyle="1" w:styleId="BaseNTok">
@@ -16275,9 +17018,11 @@
     <w:qFormat/>
     <w:rPr>
       <w:rFonts w:ascii="Consolas" w:hAnsi="Consolas"/>
+      <w:i/>
       <w:color w:val="0000CF"/>
       <w:sz w:val="22"/>
       <w:shd w:val="clear" w:color="auto" w:fill="F8F8F8"/>
+      <w:lang w:val="en-GB"/>
     </w:rPr>
   </w:style>
   <w:style w:type="character" w:customStyle="1" w:styleId="FloatTok">
@@ -16286,9 +17031,11 @@
     <w:qFormat/>
     <w:rPr>
       <w:rFonts w:ascii="Consolas" w:hAnsi="Consolas"/>
+      <w:i/>
       <w:color w:val="0000CF"/>
       <w:sz w:val="22"/>
       <w:shd w:val="clear" w:color="auto" w:fill="F8F8F8"/>
+      <w:lang w:val="en-GB"/>
     </w:rPr>
   </w:style>
   <w:style w:type="character" w:customStyle="1" w:styleId="ConstantTok">
@@ -16297,9 +17044,11 @@
     <w:qFormat/>
     <w:rPr>
       <w:rFonts w:ascii="Consolas" w:hAnsi="Consolas"/>
+      <w:i/>
       <w:color w:val="000000"/>
       <w:sz w:val="22"/>
       <w:shd w:val="clear" w:color="auto" w:fill="F8F8F8"/>
+      <w:lang w:val="en-GB"/>
     </w:rPr>
   </w:style>
   <w:style w:type="character" w:customStyle="1" w:styleId="CharTok">
@@ -16308,9 +17057,11 @@
     <w:qFormat/>
     <w:rPr>
       <w:rFonts w:ascii="Consolas" w:hAnsi="Consolas"/>
+      <w:i/>
       <w:color w:val="4E9A06"/>
       <w:sz w:val="22"/>
       <w:shd w:val="clear" w:color="auto" w:fill="F8F8F8"/>
+      <w:lang w:val="en-GB"/>
     </w:rPr>
   </w:style>
   <w:style w:type="character" w:customStyle="1" w:styleId="SpecialCharTok">
@@ -16319,9 +17070,11 @@
     <w:qFormat/>
     <w:rPr>
       <w:rFonts w:ascii="Consolas" w:hAnsi="Consolas"/>
+      <w:i/>
       <w:color w:val="000000"/>
       <w:sz w:val="22"/>
       <w:shd w:val="clear" w:color="auto" w:fill="F8F8F8"/>
+      <w:lang w:val="en-GB"/>
     </w:rPr>
   </w:style>
   <w:style w:type="character" w:customStyle="1" w:styleId="StringTok">
@@ -16330,9 +17083,11 @@
     <w:qFormat/>
     <w:rPr>
       <w:rFonts w:ascii="Consolas" w:hAnsi="Consolas"/>
+      <w:i/>
       <w:color w:val="4E9A06"/>
       <w:sz w:val="22"/>
       <w:shd w:val="clear" w:color="auto" w:fill="F8F8F8"/>
+      <w:lang w:val="en-GB"/>
     </w:rPr>
   </w:style>
   <w:style w:type="character" w:customStyle="1" w:styleId="VerbatimStringTok">
@@ -16341,9 +17096,11 @@
     <w:qFormat/>
     <w:rPr>
       <w:rFonts w:ascii="Consolas" w:hAnsi="Consolas"/>
+      <w:i/>
       <w:color w:val="4E9A06"/>
       <w:sz w:val="22"/>
       <w:shd w:val="clear" w:color="auto" w:fill="F8F8F8"/>
+      <w:lang w:val="en-GB"/>
     </w:rPr>
   </w:style>
   <w:style w:type="character" w:customStyle="1" w:styleId="SpecialStringTok">
@@ -16352,9 +17109,11 @@
     <w:qFormat/>
     <w:rPr>
       <w:rFonts w:ascii="Consolas" w:hAnsi="Consolas"/>
+      <w:i/>
       <w:color w:val="4E9A06"/>
       <w:sz w:val="22"/>
       <w:shd w:val="clear" w:color="auto" w:fill="F8F8F8"/>
+      <w:lang w:val="en-GB"/>
     </w:rPr>
   </w:style>
   <w:style w:type="character" w:customStyle="1" w:styleId="ImportTok">
@@ -16363,8 +17122,10 @@
     <w:qFormat/>
     <w:rPr>
       <w:rFonts w:ascii="Consolas" w:hAnsi="Consolas"/>
+      <w:i/>
       <w:sz w:val="22"/>
       <w:shd w:val="clear" w:color="auto" w:fill="F8F8F8"/>
+      <w:lang w:val="en-GB"/>
     </w:rPr>
   </w:style>
   <w:style w:type="character" w:customStyle="1" w:styleId="CommentTok">
@@ -16373,10 +17134,11 @@
     <w:qFormat/>
     <w:rPr>
       <w:rFonts w:ascii="Consolas" w:hAnsi="Consolas"/>
-      <w:i/>
+      <w:i w:val="0"/>
       <w:color w:val="8F5902"/>
       <w:sz w:val="22"/>
       <w:shd w:val="clear" w:color="auto" w:fill="F8F8F8"/>
+      <w:lang w:val="en-GB"/>
     </w:rPr>
   </w:style>
   <w:style w:type="character" w:customStyle="1" w:styleId="DocumentationTok">
@@ -16385,10 +17147,11 @@
     <w:qFormat/>
     <w:rPr>
       <w:rFonts w:ascii="Consolas" w:hAnsi="Consolas"/>
-      <w:i/>
+      <w:i w:val="0"/>
       <w:color w:val="8F5902"/>
       <w:sz w:val="22"/>
       <w:shd w:val="clear" w:color="auto" w:fill="F8F8F8"/>
+      <w:lang w:val="en-GB"/>
     </w:rPr>
   </w:style>
   <w:style w:type="character" w:customStyle="1" w:styleId="AnnotationTok">
@@ -16397,10 +17160,11 @@
     <w:qFormat/>
     <w:rPr>
       <w:rFonts w:ascii="Consolas" w:hAnsi="Consolas"/>
-      <w:i/>
+      <w:i w:val="0"/>
       <w:color w:val="8F5902"/>
       <w:sz w:val="22"/>
       <w:shd w:val="clear" w:color="auto" w:fill="F8F8F8"/>
+      <w:lang w:val="en-GB"/>
     </w:rPr>
   </w:style>
   <w:style w:type="character" w:customStyle="1" w:styleId="CommentVarTok">
@@ -16409,10 +17173,11 @@
     <w:qFormat/>
     <w:rPr>
       <w:rFonts w:ascii="Consolas" w:hAnsi="Consolas"/>
-      <w:i/>
+      <w:i w:val="0"/>
       <w:color w:val="8F5902"/>
       <w:sz w:val="22"/>
       <w:shd w:val="clear" w:color="auto" w:fill="F8F8F8"/>
+      <w:lang w:val="en-GB"/>
     </w:rPr>
   </w:style>
   <w:style w:type="character" w:customStyle="1" w:styleId="OtherTok">
@@ -16421,9 +17186,11 @@
     <w:qFormat/>
     <w:rPr>
       <w:rFonts w:ascii="Consolas" w:hAnsi="Consolas"/>
+      <w:i/>
       <w:color w:val="8F5902"/>
       <w:sz w:val="22"/>
       <w:shd w:val="clear" w:color="auto" w:fill="F8F8F8"/>
+      <w:lang w:val="en-GB"/>
     </w:rPr>
   </w:style>
   <w:style w:type="character" w:customStyle="1" w:styleId="FunctionTok">
@@ -16432,9 +17199,11 @@
     <w:qFormat/>
     <w:rPr>
       <w:rFonts w:ascii="Consolas" w:hAnsi="Consolas"/>
+      <w:i/>
       <w:color w:val="000000"/>
       <w:sz w:val="22"/>
       <w:shd w:val="clear" w:color="auto" w:fill="F8F8F8"/>
+      <w:lang w:val="en-GB"/>
     </w:rPr>
   </w:style>
   <w:style w:type="character" w:customStyle="1" w:styleId="VariableTok">
@@ -16443,9 +17212,11 @@
     <w:qFormat/>
     <w:rPr>
       <w:rFonts w:ascii="Consolas" w:hAnsi="Consolas"/>
+      <w:i/>
       <w:color w:val="000000"/>
       <w:sz w:val="22"/>
       <w:shd w:val="clear" w:color="auto" w:fill="F8F8F8"/>
+      <w:lang w:val="en-GB"/>
     </w:rPr>
   </w:style>
   <w:style w:type="character" w:customStyle="1" w:styleId="ControlFlowTok">
@@ -16454,9 +17225,11 @@
     <w:qFormat/>
     <w:rPr>
       <w:rFonts w:ascii="Consolas" w:hAnsi="Consolas"/>
+      <w:i/>
       <w:color w:val="204A87"/>
       <w:sz w:val="22"/>
       <w:shd w:val="clear" w:color="auto" w:fill="F8F8F8"/>
+      <w:lang w:val="en-GB"/>
     </w:rPr>
   </w:style>
   <w:style w:type="character" w:customStyle="1" w:styleId="OperatorTok">
@@ -16465,9 +17238,11 @@
     <w:qFormat/>
     <w:rPr>
       <w:rFonts w:ascii="Consolas" w:hAnsi="Consolas"/>
+      <w:i/>
       <w:color w:val="CE5C00"/>
       <w:sz w:val="22"/>
       <w:shd w:val="clear" w:color="auto" w:fill="F8F8F8"/>
+      <w:lang w:val="en-GB"/>
     </w:rPr>
   </w:style>
   <w:style w:type="character" w:customStyle="1" w:styleId="BuiltInTok">
@@ -16476,8 +17251,10 @@
     <w:qFormat/>
     <w:rPr>
       <w:rFonts w:ascii="Consolas" w:hAnsi="Consolas"/>
+      <w:i/>
       <w:sz w:val="22"/>
       <w:shd w:val="clear" w:color="auto" w:fill="F8F8F8"/>
+      <w:lang w:val="en-GB"/>
     </w:rPr>
   </w:style>
   <w:style w:type="character" w:customStyle="1" w:styleId="ExtensionTok">
@@ -16486,8 +17263,10 @@
     <w:qFormat/>
     <w:rPr>
       <w:rFonts w:ascii="Consolas" w:hAnsi="Consolas"/>
+      <w:i/>
       <w:sz w:val="22"/>
       <w:shd w:val="clear" w:color="auto" w:fill="F8F8F8"/>
+      <w:lang w:val="en-GB"/>
     </w:rPr>
   </w:style>
   <w:style w:type="character" w:customStyle="1" w:styleId="PreprocessorTok">
@@ -16496,10 +17275,11 @@
     <w:qFormat/>
     <w:rPr>
       <w:rFonts w:ascii="Consolas" w:hAnsi="Consolas"/>
-      <w:i/>
+      <w:i w:val="0"/>
       <w:color w:val="8F5902"/>
       <w:sz w:val="22"/>
       <w:shd w:val="clear" w:color="auto" w:fill="F8F8F8"/>
+      <w:lang w:val="en-GB"/>
     </w:rPr>
   </w:style>
   <w:style w:type="character" w:customStyle="1" w:styleId="AttributeTok">
@@ -16508,9 +17288,11 @@
     <w:qFormat/>
     <w:rPr>
       <w:rFonts w:ascii="Consolas" w:hAnsi="Consolas"/>
+      <w:i/>
       <w:color w:val="C4A000"/>
       <w:sz w:val="22"/>
       <w:shd w:val="clear" w:color="auto" w:fill="F8F8F8"/>
+      <w:lang w:val="en-GB"/>
     </w:rPr>
   </w:style>
   <w:style w:type="character" w:customStyle="1" w:styleId="RegionMarkerTok">
@@ -16519,8 +17301,10 @@
     <w:qFormat/>
     <w:rPr>
       <w:rFonts w:ascii="Consolas" w:hAnsi="Consolas"/>
+      <w:i/>
       <w:sz w:val="22"/>
       <w:shd w:val="clear" w:color="auto" w:fill="F8F8F8"/>
+      <w:lang w:val="en-GB"/>
     </w:rPr>
   </w:style>
   <w:style w:type="character" w:customStyle="1" w:styleId="InformationTok">
@@ -16529,10 +17313,11 @@
     <w:qFormat/>
     <w:rPr>
       <w:rFonts w:ascii="Consolas" w:hAnsi="Consolas"/>
-      <w:i/>
+      <w:i w:val="0"/>
       <w:color w:val="8F5902"/>
       <w:sz w:val="22"/>
       <w:shd w:val="clear" w:color="auto" w:fill="F8F8F8"/>
+      <w:lang w:val="en-GB"/>
     </w:rPr>
   </w:style>
   <w:style w:type="character" w:customStyle="1" w:styleId="WarningTok">
@@ -16541,10 +17326,11 @@
     <w:qFormat/>
     <w:rPr>
       <w:rFonts w:ascii="Consolas" w:hAnsi="Consolas"/>
-      <w:i/>
+      <w:i w:val="0"/>
       <w:color w:val="8F5902"/>
       <w:sz w:val="22"/>
       <w:shd w:val="clear" w:color="auto" w:fill="F8F8F8"/>
+      <w:lang w:val="en-GB"/>
     </w:rPr>
   </w:style>
   <w:style w:type="character" w:customStyle="1" w:styleId="AlertTok">
@@ -16553,9 +17339,11 @@
     <w:qFormat/>
     <w:rPr>
       <w:rFonts w:ascii="Consolas" w:hAnsi="Consolas"/>
+      <w:i/>
       <w:color w:val="EF2929"/>
       <w:sz w:val="22"/>
       <w:shd w:val="clear" w:color="auto" w:fill="F8F8F8"/>
+      <w:lang w:val="en-GB"/>
     </w:rPr>
   </w:style>
   <w:style w:type="character" w:customStyle="1" w:styleId="ErrorTok">
@@ -16564,9 +17352,11 @@
     <w:qFormat/>
     <w:rPr>
       <w:rFonts w:ascii="Consolas" w:hAnsi="Consolas"/>
+      <w:i/>
       <w:color w:val="A40000"/>
       <w:sz w:val="22"/>
       <w:shd w:val="clear" w:color="auto" w:fill="F8F8F8"/>
+      <w:lang w:val="en-GB"/>
     </w:rPr>
   </w:style>
   <w:style w:type="character" w:customStyle="1" w:styleId="NormalTok">
@@ -16575,8 +17365,10 @@
     <w:qFormat/>
     <w:rPr>
       <w:rFonts w:ascii="Consolas" w:hAnsi="Consolas"/>
+      <w:i/>
       <w:sz w:val="22"/>
       <w:shd w:val="clear" w:color="auto" w:fill="F8F8F8"/>
+      <w:lang w:val="en-GB"/>
     </w:rPr>
   </w:style>
   <w:style w:type="character" w:customStyle="1" w:styleId="BalloonTextChar">
@@ -16722,9 +17514,12 @@
     <w:name w:val="caption"/>
     <w:basedOn w:val="Normal"/>
     <w:link w:val="CaptionChar"/>
+    <w:autoRedefine/>
     <w:qFormat/>
+    <w:rsid w:val="00CC46F2"/>
     <w:pPr>
-      <w:spacing w:after="120"/>
+      <w:spacing w:after="120" w:line="360" w:lineRule="auto"/>
+      <w:jc w:val="center"/>
     </w:pPr>
     <w:rPr>
       <w:i/>
@@ -17072,7 +17867,6 @@
     <w:qFormat/>
     <w:pPr>
       <w:spacing w:after="0" w:line="240" w:lineRule="auto"/>
-      <w:jc w:val="center"/>
     </w:pPr>
   </w:style>
   <w:style w:type="paragraph" w:customStyle="1" w:styleId="FrameContents">
@@ -17480,7 +18274,7 @@
 </file>
 
 <file path=customXml/itemProps1.xml><?xml version="1.0" encoding="utf-8"?>
-<ds:datastoreItem xmlns:ds="http://schemas.openxmlformats.org/officeDocument/2006/customXml" ds:itemID="{A34365E8-A2E4-43A4-9038-2404D3156EF8}">
+<ds:datastoreItem xmlns:ds="http://schemas.openxmlformats.org/officeDocument/2006/customXml" ds:itemID="{8F65E99C-AC3D-43F9-8B53-5FD8EE74A15B}">
   <ds:schemaRefs>
     <ds:schemaRef ds:uri="http://schemas.openxmlformats.org/officeDocument/2006/bibliography"/>
   </ds:schemaRefs>
